--- a/htmlCss.docx
+++ b/htmlCss.docx
@@ -167,7 +167,29 @@
           <w:szCs w:val="21"/>
           <w:lang w:eastAsia="en-BE"/>
         </w:rPr>
-        <w:t>"en"</w:t>
+        <w:t>"</w:t>
+      </w:r>
+      <w:proofErr w:type="spellStart"/>
+      <w:r>
+        <w:rPr>
+          <w:rFonts w:ascii="Consolas" w:eastAsia="Times New Roman" w:hAnsi="Consolas" w:cs="Times New Roman"/>
+          <w:color w:val="CE9178"/>
+          <w:sz w:val="21"/>
+          <w:szCs w:val="21"/>
+          <w:lang w:eastAsia="en-BE"/>
+        </w:rPr>
+        <w:t>en</w:t>
+      </w:r>
+      <w:proofErr w:type="spellEnd"/>
+      <w:r>
+        <w:rPr>
+          <w:rFonts w:ascii="Consolas" w:eastAsia="Times New Roman" w:hAnsi="Consolas" w:cs="Times New Roman"/>
+          <w:color w:val="CE9178"/>
+          <w:sz w:val="21"/>
+          <w:szCs w:val="21"/>
+          <w:lang w:eastAsia="en-BE"/>
+        </w:rPr>
+        <w:t>"</w:t>
       </w:r>
       <w:r>
         <w:rPr>
@@ -376,8 +398,20 @@
           <w:szCs w:val="21"/>
           <w:lang w:eastAsia="en-BE"/>
         </w:rPr>
-        <w:t>http-equiv</w:t>
-      </w:r>
+        <w:t>http-</w:t>
+      </w:r>
+      <w:proofErr w:type="spellStart"/>
+      <w:r>
+        <w:rPr>
+          <w:rFonts w:ascii="Consolas" w:eastAsia="Times New Roman" w:hAnsi="Consolas" w:cs="Times New Roman"/>
+          <w:color w:val="9CDCFE"/>
+          <w:sz w:val="21"/>
+          <w:szCs w:val="21"/>
+          <w:lang w:eastAsia="en-BE"/>
+        </w:rPr>
+        <w:t>equiv</w:t>
+      </w:r>
+      <w:proofErr w:type="spellEnd"/>
       <w:r>
         <w:rPr>
           <w:rFonts w:ascii="Consolas" w:eastAsia="Times New Roman" w:hAnsi="Consolas" w:cs="Times New Roman"/>
@@ -886,8 +920,30 @@
         <w:rPr>
           <w:lang w:val="nl-BE"/>
         </w:rPr>
-        <w:t>ok in combinatie met ul, ol</w:t>
-      </w:r>
+        <w:t xml:space="preserve">ok in combinatie met </w:t>
+      </w:r>
+      <w:proofErr w:type="spellStart"/>
+      <w:r>
+        <w:rPr>
+          <w:lang w:val="nl-BE"/>
+        </w:rPr>
+        <w:t>ul</w:t>
+      </w:r>
+      <w:proofErr w:type="spellEnd"/>
+      <w:r>
+        <w:rPr>
+          <w:lang w:val="nl-BE"/>
+        </w:rPr>
+        <w:t xml:space="preserve">, </w:t>
+      </w:r>
+      <w:proofErr w:type="spellStart"/>
+      <w:r>
+        <w:rPr>
+          <w:lang w:val="nl-BE"/>
+        </w:rPr>
+        <w:t>ol</w:t>
+      </w:r>
+      <w:proofErr w:type="spellEnd"/>
     </w:p>
     <w:p>
       <w:pPr>
@@ -994,6 +1050,7 @@
         </w:rPr>
         <w:t xml:space="preserve"> </w:t>
       </w:r>
+      <w:proofErr w:type="spellStart"/>
       <w:r>
         <w:rPr>
           <w:rFonts w:ascii="Consolas" w:eastAsia="Times New Roman" w:hAnsi="Consolas" w:cs="Times New Roman"/>
@@ -1004,6 +1061,7 @@
         </w:rPr>
         <w:t>href</w:t>
       </w:r>
+      <w:proofErr w:type="spellEnd"/>
       <w:r>
         <w:rPr>
           <w:rFonts w:ascii="Consolas" w:eastAsia="Times New Roman" w:hAnsi="Consolas" w:cs="Times New Roman"/>
@@ -1127,6 +1185,7 @@
         </w:rPr>
         <w:t xml:space="preserve"> </w:t>
       </w:r>
+      <w:proofErr w:type="spellStart"/>
       <w:r>
         <w:rPr>
           <w:rFonts w:ascii="Consolas" w:eastAsia="Times New Roman" w:hAnsi="Consolas" w:cs="Times New Roman"/>
@@ -1137,6 +1196,7 @@
         </w:rPr>
         <w:t>href</w:t>
       </w:r>
+      <w:proofErr w:type="spellEnd"/>
       <w:r>
         <w:rPr>
           <w:rFonts w:ascii="Consolas" w:eastAsia="Times New Roman" w:hAnsi="Consolas" w:cs="Times New Roman"/>
@@ -1377,8 +1437,20 @@
           <w:szCs w:val="21"/>
           <w:lang w:eastAsia="en-BE"/>
         </w:rPr>
-        <w:t>over wachts</w:t>
-      </w:r>
+        <w:t xml:space="preserve">over </w:t>
+      </w:r>
+      <w:proofErr w:type="spellStart"/>
+      <w:r>
+        <w:rPr>
+          <w:rFonts w:ascii="Consolas" w:eastAsia="Times New Roman" w:hAnsi="Consolas" w:cs="Times New Roman"/>
+          <w:color w:val="D4D4D4"/>
+          <w:sz w:val="21"/>
+          <w:szCs w:val="21"/>
+          <w:lang w:eastAsia="en-BE"/>
+        </w:rPr>
+        <w:t>wachts</w:t>
+      </w:r>
+      <w:proofErr w:type="spellEnd"/>
       <w:r>
         <w:rPr>
           <w:rFonts w:ascii="Consolas" w:eastAsia="Times New Roman" w:hAnsi="Consolas" w:cs="Times New Roman"/>
@@ -1470,7 +1542,29 @@
           <w:szCs w:val="21"/>
           <w:lang w:eastAsia="en-BE"/>
         </w:rPr>
-        <w:t>my favoerite game</w:t>
+        <w:t xml:space="preserve">my </w:t>
+      </w:r>
+      <w:proofErr w:type="spellStart"/>
+      <w:r>
+        <w:rPr>
+          <w:rFonts w:ascii="Consolas" w:eastAsia="Times New Roman" w:hAnsi="Consolas" w:cs="Times New Roman"/>
+          <w:color w:val="D4D4D4"/>
+          <w:sz w:val="21"/>
+          <w:szCs w:val="21"/>
+          <w:lang w:eastAsia="en-BE"/>
+        </w:rPr>
+        <w:t>favoerite</w:t>
+      </w:r>
+      <w:proofErr w:type="spellEnd"/>
+      <w:r>
+        <w:rPr>
+          <w:rFonts w:ascii="Consolas" w:eastAsia="Times New Roman" w:hAnsi="Consolas" w:cs="Times New Roman"/>
+          <w:color w:val="D4D4D4"/>
+          <w:sz w:val="21"/>
+          <w:szCs w:val="21"/>
+          <w:lang w:eastAsia="en-BE"/>
+        </w:rPr>
+        <w:t xml:space="preserve"> game</w:t>
       </w:r>
       <w:r>
         <w:rPr>
@@ -2114,6 +2208,7 @@
         </w:rPr>
         <w:t>&lt;</w:t>
       </w:r>
+      <w:proofErr w:type="spellStart"/>
       <w:r>
         <w:rPr>
           <w:rFonts w:ascii="Consolas" w:eastAsia="Times New Roman" w:hAnsi="Consolas" w:cs="Times New Roman"/>
@@ -2124,6 +2219,7 @@
         </w:rPr>
         <w:t>img</w:t>
       </w:r>
+      <w:proofErr w:type="spellEnd"/>
       <w:r>
         <w:rPr>
           <w:rFonts w:ascii="Consolas" w:eastAsia="Times New Roman" w:hAnsi="Consolas" w:cs="Times New Roman"/>
@@ -2134,6 +2230,7 @@
         </w:rPr>
         <w:t xml:space="preserve"> </w:t>
       </w:r>
+      <w:proofErr w:type="spellStart"/>
       <w:r>
         <w:rPr>
           <w:rFonts w:ascii="Consolas" w:eastAsia="Times New Roman" w:hAnsi="Consolas" w:cs="Times New Roman"/>
@@ -2144,6 +2241,7 @@
         </w:rPr>
         <w:t>src</w:t>
       </w:r>
+      <w:proofErr w:type="spellEnd"/>
       <w:r>
         <w:rPr>
           <w:rFonts w:ascii="Consolas" w:eastAsia="Times New Roman" w:hAnsi="Consolas" w:cs="Times New Roman"/>
@@ -2162,7 +2260,29 @@
           <w:szCs w:val="21"/>
           <w:lang w:eastAsia="en-BE"/>
         </w:rPr>
-        <w:t>"https://media.giphy.com/media/RQSuZfuylVNAY/giphy.gif"</w:t>
+        <w:t>"https://media.giphy.com/media/</w:t>
+      </w:r>
+      <w:proofErr w:type="spellStart"/>
+      <w:r>
+        <w:rPr>
+          <w:rFonts w:ascii="Consolas" w:eastAsia="Times New Roman" w:hAnsi="Consolas" w:cs="Times New Roman"/>
+          <w:color w:val="CE9178"/>
+          <w:sz w:val="21"/>
+          <w:szCs w:val="21"/>
+          <w:lang w:eastAsia="en-BE"/>
+        </w:rPr>
+        <w:t>RQSuZfuylVNAY</w:t>
+      </w:r>
+      <w:proofErr w:type="spellEnd"/>
+      <w:r>
+        <w:rPr>
+          <w:rFonts w:ascii="Consolas" w:eastAsia="Times New Roman" w:hAnsi="Consolas" w:cs="Times New Roman"/>
+          <w:color w:val="CE9178"/>
+          <w:sz w:val="21"/>
+          <w:szCs w:val="21"/>
+          <w:lang w:eastAsia="en-BE"/>
+        </w:rPr>
+        <w:t>/giphy.gif"</w:t>
       </w:r>
       <w:r>
         <w:rPr>
@@ -2260,6 +2380,7 @@
         </w:rPr>
         <w:t>&lt;</w:t>
       </w:r>
+      <w:proofErr w:type="spellStart"/>
       <w:r>
         <w:rPr>
           <w:rFonts w:ascii="Consolas" w:eastAsia="Times New Roman" w:hAnsi="Consolas" w:cs="Times New Roman"/>
@@ -2270,6 +2391,7 @@
         </w:rPr>
         <w:t>ul</w:t>
       </w:r>
+      <w:proofErr w:type="spellEnd"/>
       <w:r>
         <w:rPr>
           <w:rFonts w:ascii="Consolas" w:eastAsia="Times New Roman" w:hAnsi="Consolas" w:cs="Times New Roman"/>
@@ -2426,6 +2548,7 @@
         </w:rPr>
         <w:t>&gt;</w:t>
       </w:r>
+      <w:proofErr w:type="spellStart"/>
       <w:r>
         <w:rPr>
           <w:rFonts w:ascii="Consolas" w:eastAsia="Times New Roman" w:hAnsi="Consolas" w:cs="Times New Roman"/>
@@ -2436,6 +2559,7 @@
         </w:rPr>
         <w:t>ashe</w:t>
       </w:r>
+      <w:proofErr w:type="spellEnd"/>
       <w:r>
         <w:rPr>
           <w:rFonts w:ascii="Consolas" w:eastAsia="Times New Roman" w:hAnsi="Consolas" w:cs="Times New Roman"/>
@@ -2519,6 +2643,7 @@
         </w:rPr>
         <w:t>&gt;</w:t>
       </w:r>
+      <w:proofErr w:type="spellStart"/>
       <w:r>
         <w:rPr>
           <w:rFonts w:ascii="Consolas" w:eastAsia="Times New Roman" w:hAnsi="Consolas" w:cs="Times New Roman"/>
@@ -2529,6 +2654,7 @@
         </w:rPr>
         <w:t>baptiste</w:t>
       </w:r>
+      <w:proofErr w:type="spellEnd"/>
       <w:r>
         <w:rPr>
           <w:rFonts w:ascii="Consolas" w:eastAsia="Times New Roman" w:hAnsi="Consolas" w:cs="Times New Roman"/>
@@ -2592,6 +2718,7 @@
         </w:rPr>
         <w:t>&lt;/</w:t>
       </w:r>
+      <w:proofErr w:type="spellStart"/>
       <w:r>
         <w:rPr>
           <w:rFonts w:ascii="Consolas" w:eastAsia="Times New Roman" w:hAnsi="Consolas" w:cs="Times New Roman"/>
@@ -2602,6 +2729,7 @@
         </w:rPr>
         <w:t>ul</w:t>
       </w:r>
+      <w:proofErr w:type="spellEnd"/>
       <w:r>
         <w:rPr>
           <w:rFonts w:ascii="Consolas" w:eastAsia="Times New Roman" w:hAnsi="Consolas" w:cs="Times New Roman"/>
@@ -2732,6 +2860,7 @@
         </w:rPr>
         <w:t xml:space="preserve"> </w:t>
       </w:r>
+      <w:proofErr w:type="spellStart"/>
       <w:r>
         <w:rPr>
           <w:rFonts w:ascii="Consolas" w:eastAsia="Times New Roman" w:hAnsi="Consolas" w:cs="Times New Roman"/>
@@ -2742,6 +2871,7 @@
         </w:rPr>
         <w:t>href</w:t>
       </w:r>
+      <w:proofErr w:type="spellEnd"/>
       <w:r>
         <w:rPr>
           <w:rFonts w:ascii="Consolas" w:eastAsia="Times New Roman" w:hAnsi="Consolas" w:cs="Times New Roman"/>
@@ -2760,7 +2890,29 @@
           <w:szCs w:val="21"/>
           <w:lang w:eastAsia="en-BE"/>
         </w:rPr>
-        <w:t>"https://overwatch.blizzard.com/en-gb/news/23824003/"</w:t>
+        <w:t>"https://overwatch.blizzard.com/</w:t>
+      </w:r>
+      <w:proofErr w:type="spellStart"/>
+      <w:r>
+        <w:rPr>
+          <w:rFonts w:ascii="Consolas" w:eastAsia="Times New Roman" w:hAnsi="Consolas" w:cs="Times New Roman"/>
+          <w:color w:val="CE9178"/>
+          <w:sz w:val="21"/>
+          <w:szCs w:val="21"/>
+          <w:lang w:eastAsia="en-BE"/>
+        </w:rPr>
+        <w:t>en-gb</w:t>
+      </w:r>
+      <w:proofErr w:type="spellEnd"/>
+      <w:r>
+        <w:rPr>
+          <w:rFonts w:ascii="Consolas" w:eastAsia="Times New Roman" w:hAnsi="Consolas" w:cs="Times New Roman"/>
+          <w:color w:val="CE9178"/>
+          <w:sz w:val="21"/>
+          <w:szCs w:val="21"/>
+          <w:lang w:eastAsia="en-BE"/>
+        </w:rPr>
+        <w:t>/news/23824003/"</w:t>
       </w:r>
       <w:r>
         <w:rPr>
@@ -2823,8 +2975,16 @@
         <w:rPr>
           <w:lang w:val="en-US"/>
         </w:rPr>
-        <w:t>Footer (meetal</w:t>
-      </w:r>
+        <w:t>Footer (</w:t>
+      </w:r>
+      <w:proofErr w:type="spellStart"/>
+      <w:r>
+        <w:rPr>
+          <w:lang w:val="en-US"/>
+        </w:rPr>
+        <w:t>meetal</w:t>
+      </w:r>
+      <w:proofErr w:type="spellEnd"/>
     </w:p>
     <w:p>
       <w:pPr>
@@ -2919,7 +3079,29 @@
           <w:szCs w:val="21"/>
           <w:lang w:eastAsia="en-BE"/>
         </w:rPr>
-        <w:t xml:space="preserve"> copyright GoodBytes 2020</w:t>
+        <w:t xml:space="preserve"> copyright </w:t>
+      </w:r>
+      <w:proofErr w:type="spellStart"/>
+      <w:r>
+        <w:rPr>
+          <w:rFonts w:ascii="Consolas" w:eastAsia="Times New Roman" w:hAnsi="Consolas" w:cs="Times New Roman"/>
+          <w:color w:val="D4D4D4"/>
+          <w:sz w:val="21"/>
+          <w:szCs w:val="21"/>
+          <w:lang w:eastAsia="en-BE"/>
+        </w:rPr>
+        <w:t>GoodBytes</w:t>
+      </w:r>
+      <w:proofErr w:type="spellEnd"/>
+      <w:r>
+        <w:rPr>
+          <w:rFonts w:ascii="Consolas" w:eastAsia="Times New Roman" w:hAnsi="Consolas" w:cs="Times New Roman"/>
+          <w:color w:val="D4D4D4"/>
+          <w:sz w:val="21"/>
+          <w:szCs w:val="21"/>
+          <w:lang w:eastAsia="en-BE"/>
+        </w:rPr>
+        <w:t xml:space="preserve"> 2020</w:t>
       </w:r>
     </w:p>
     <w:p>
@@ -3039,7 +3221,73 @@
           <w:szCs w:val="21"/>
           <w:lang w:val="en-US" w:eastAsia="en-BE"/>
         </w:rPr>
-        <w:t>(aan vink knopje)</w:t>
+        <w:t>(</w:t>
+      </w:r>
+      <w:proofErr w:type="spellStart"/>
+      <w:r>
+        <w:rPr>
+          <w:rFonts w:ascii="Consolas" w:eastAsia="Times New Roman" w:hAnsi="Consolas" w:cs="Times New Roman"/>
+          <w:color w:val="000000" w:themeColor="text1"/>
+          <w:sz w:val="21"/>
+          <w:szCs w:val="21"/>
+          <w:lang w:val="en-US" w:eastAsia="en-BE"/>
+        </w:rPr>
+        <w:t>aan</w:t>
+      </w:r>
+      <w:proofErr w:type="spellEnd"/>
+      <w:r>
+        <w:rPr>
+          <w:rFonts w:ascii="Consolas" w:eastAsia="Times New Roman" w:hAnsi="Consolas" w:cs="Times New Roman"/>
+          <w:color w:val="000000" w:themeColor="text1"/>
+          <w:sz w:val="21"/>
+          <w:szCs w:val="21"/>
+          <w:lang w:val="en-US" w:eastAsia="en-BE"/>
+        </w:rPr>
+        <w:t xml:space="preserve"> </w:t>
+      </w:r>
+      <w:proofErr w:type="spellStart"/>
+      <w:r>
+        <w:rPr>
+          <w:rFonts w:ascii="Consolas" w:eastAsia="Times New Roman" w:hAnsi="Consolas" w:cs="Times New Roman"/>
+          <w:color w:val="000000" w:themeColor="text1"/>
+          <w:sz w:val="21"/>
+          <w:szCs w:val="21"/>
+          <w:lang w:val="en-US" w:eastAsia="en-BE"/>
+        </w:rPr>
+        <w:t>vink</w:t>
+      </w:r>
+      <w:proofErr w:type="spellEnd"/>
+      <w:r>
+        <w:rPr>
+          <w:rFonts w:ascii="Consolas" w:eastAsia="Times New Roman" w:hAnsi="Consolas" w:cs="Times New Roman"/>
+          <w:color w:val="000000" w:themeColor="text1"/>
+          <w:sz w:val="21"/>
+          <w:szCs w:val="21"/>
+          <w:lang w:val="en-US" w:eastAsia="en-BE"/>
+        </w:rPr>
+        <w:t xml:space="preserve"> </w:t>
+      </w:r>
+      <w:proofErr w:type="spellStart"/>
+      <w:r>
+        <w:rPr>
+          <w:rFonts w:ascii="Consolas" w:eastAsia="Times New Roman" w:hAnsi="Consolas" w:cs="Times New Roman"/>
+          <w:color w:val="000000" w:themeColor="text1"/>
+          <w:sz w:val="21"/>
+          <w:szCs w:val="21"/>
+          <w:lang w:val="en-US" w:eastAsia="en-BE"/>
+        </w:rPr>
+        <w:t>knopje</w:t>
+      </w:r>
+      <w:proofErr w:type="spellEnd"/>
+      <w:r>
+        <w:rPr>
+          <w:rFonts w:ascii="Consolas" w:eastAsia="Times New Roman" w:hAnsi="Consolas" w:cs="Times New Roman"/>
+          <w:color w:val="000000" w:themeColor="text1"/>
+          <w:sz w:val="21"/>
+          <w:szCs w:val="21"/>
+          <w:lang w:val="en-US" w:eastAsia="en-BE"/>
+        </w:rPr>
+        <w:t>)</w:t>
       </w:r>
       <w:r>
         <w:rPr>
@@ -4139,7 +4387,29 @@
           <w:szCs w:val="21"/>
           <w:lang w:eastAsia="en-BE"/>
         </w:rPr>
-        <w:t>"yearOfBirth"</w:t>
+        <w:t>"</w:t>
+      </w:r>
+      <w:proofErr w:type="spellStart"/>
+      <w:r>
+        <w:rPr>
+          <w:rFonts w:ascii="Consolas" w:eastAsia="Times New Roman" w:hAnsi="Consolas" w:cs="Times New Roman"/>
+          <w:color w:val="CE9178"/>
+          <w:sz w:val="21"/>
+          <w:szCs w:val="21"/>
+          <w:lang w:eastAsia="en-BE"/>
+        </w:rPr>
+        <w:t>yearOfBirth</w:t>
+      </w:r>
+      <w:proofErr w:type="spellEnd"/>
+      <w:r>
+        <w:rPr>
+          <w:rFonts w:ascii="Consolas" w:eastAsia="Times New Roman" w:hAnsi="Consolas" w:cs="Times New Roman"/>
+          <w:color w:val="CE9178"/>
+          <w:sz w:val="21"/>
+          <w:szCs w:val="21"/>
+          <w:lang w:eastAsia="en-BE"/>
+        </w:rPr>
+        <w:t>"</w:t>
       </w:r>
       <w:r>
         <w:rPr>
@@ -4272,7 +4542,29 @@
           <w:szCs w:val="21"/>
           <w:lang w:eastAsia="en-BE"/>
         </w:rPr>
-        <w:t>"yearOfBirth"</w:t>
+        <w:t>"</w:t>
+      </w:r>
+      <w:proofErr w:type="spellStart"/>
+      <w:r>
+        <w:rPr>
+          <w:rFonts w:ascii="Consolas" w:eastAsia="Times New Roman" w:hAnsi="Consolas" w:cs="Times New Roman"/>
+          <w:color w:val="CE9178"/>
+          <w:sz w:val="21"/>
+          <w:szCs w:val="21"/>
+          <w:lang w:eastAsia="en-BE"/>
+        </w:rPr>
+        <w:t>yearOfBirth</w:t>
+      </w:r>
+      <w:proofErr w:type="spellEnd"/>
+      <w:r>
+        <w:rPr>
+          <w:rFonts w:ascii="Consolas" w:eastAsia="Times New Roman" w:hAnsi="Consolas" w:cs="Times New Roman"/>
+          <w:color w:val="CE9178"/>
+          <w:sz w:val="21"/>
+          <w:szCs w:val="21"/>
+          <w:lang w:eastAsia="en-BE"/>
+        </w:rPr>
+        <w:t>"</w:t>
       </w:r>
       <w:r>
         <w:rPr>
@@ -4312,7 +4604,29 @@
           <w:szCs w:val="21"/>
           <w:lang w:eastAsia="en-BE"/>
         </w:rPr>
-        <w:t>"yearOfBirth"</w:t>
+        <w:t>"</w:t>
+      </w:r>
+      <w:proofErr w:type="spellStart"/>
+      <w:r>
+        <w:rPr>
+          <w:rFonts w:ascii="Consolas" w:eastAsia="Times New Roman" w:hAnsi="Consolas" w:cs="Times New Roman"/>
+          <w:color w:val="CE9178"/>
+          <w:sz w:val="21"/>
+          <w:szCs w:val="21"/>
+          <w:lang w:eastAsia="en-BE"/>
+        </w:rPr>
+        <w:t>yearOfBirth</w:t>
+      </w:r>
+      <w:proofErr w:type="spellEnd"/>
+      <w:r>
+        <w:rPr>
+          <w:rFonts w:ascii="Consolas" w:eastAsia="Times New Roman" w:hAnsi="Consolas" w:cs="Times New Roman"/>
+          <w:color w:val="CE9178"/>
+          <w:sz w:val="21"/>
+          <w:szCs w:val="21"/>
+          <w:lang w:eastAsia="en-BE"/>
+        </w:rPr>
+        <w:t>"</w:t>
       </w:r>
       <w:r>
         <w:rPr>
@@ -5151,6 +5465,7 @@
         </w:rPr>
         <w:t>&lt;</w:t>
       </w:r>
+      <w:proofErr w:type="spellStart"/>
       <w:r>
         <w:rPr>
           <w:rFonts w:ascii="Consolas" w:eastAsia="Times New Roman" w:hAnsi="Consolas" w:cs="Times New Roman"/>
@@ -5161,6 +5476,7 @@
         </w:rPr>
         <w:t>fieldset</w:t>
       </w:r>
+      <w:proofErr w:type="spellEnd"/>
       <w:r>
         <w:rPr>
           <w:rFonts w:ascii="Consolas" w:eastAsia="Times New Roman" w:hAnsi="Consolas" w:cs="Times New Roman"/>
@@ -6198,6 +6514,7 @@
         </w:rPr>
         <w:t>&lt;/</w:t>
       </w:r>
+      <w:proofErr w:type="spellStart"/>
       <w:r>
         <w:rPr>
           <w:rFonts w:ascii="Consolas" w:eastAsia="Times New Roman" w:hAnsi="Consolas" w:cs="Times New Roman"/>
@@ -6208,6 +6525,7 @@
         </w:rPr>
         <w:t>fieldset</w:t>
       </w:r>
+      <w:proofErr w:type="spellEnd"/>
       <w:r>
         <w:rPr>
           <w:rFonts w:ascii="Consolas" w:eastAsia="Times New Roman" w:hAnsi="Consolas" w:cs="Times New Roman"/>
@@ -6450,6 +6768,7 @@
         </w:rPr>
         <w:t>&lt;</w:t>
       </w:r>
+      <w:proofErr w:type="spellStart"/>
       <w:r>
         <w:rPr>
           <w:rFonts w:ascii="Consolas" w:eastAsia="Times New Roman" w:hAnsi="Consolas" w:cs="Times New Roman"/>
@@ -6460,6 +6779,7 @@
         </w:rPr>
         <w:t>textarea</w:t>
       </w:r>
+      <w:proofErr w:type="spellEnd"/>
       <w:r>
         <w:rPr>
           <w:rFonts w:ascii="Consolas" w:eastAsia="Times New Roman" w:hAnsi="Consolas" w:cs="Times New Roman"/>
@@ -6630,6 +6950,7 @@
         </w:rPr>
         <w:t>&gt;&lt;/</w:t>
       </w:r>
+      <w:proofErr w:type="spellStart"/>
       <w:r>
         <w:rPr>
           <w:rFonts w:ascii="Consolas" w:eastAsia="Times New Roman" w:hAnsi="Consolas" w:cs="Times New Roman"/>
@@ -6640,6 +6961,7 @@
         </w:rPr>
         <w:t>textarea</w:t>
       </w:r>
+      <w:proofErr w:type="spellEnd"/>
       <w:r>
         <w:rPr>
           <w:rFonts w:ascii="Consolas" w:eastAsia="Times New Roman" w:hAnsi="Consolas" w:cs="Times New Roman"/>
@@ -6962,12 +7284,14 @@
           <w:lang w:val="en-US"/>
         </w:rPr>
       </w:pPr>
+      <w:proofErr w:type="spellStart"/>
       <w:r>
         <w:rPr>
           <w:lang w:val="en-US"/>
         </w:rPr>
         <w:t>tabellen</w:t>
       </w:r>
+      <w:proofErr w:type="spellEnd"/>
     </w:p>
     <w:p>
       <w:pPr>
@@ -7054,25 +7378,47 @@
         <w:rPr>
           <w:lang w:val="nl-BE"/>
         </w:rPr>
-        <w:t xml:space="preserve">3  soorten css </w:t>
-      </w:r>
-    </w:p>
-    <w:p>
-      <w:pPr>
+        <w:t xml:space="preserve">3  soorten </w:t>
+      </w:r>
+      <w:proofErr w:type="spellStart"/>
+      <w:r>
         <w:rPr>
           <w:lang w:val="nl-BE"/>
         </w:rPr>
-      </w:pPr>
+        <w:t>css</w:t>
+      </w:r>
+      <w:proofErr w:type="spellEnd"/>
       <w:r>
         <w:rPr>
           <w:lang w:val="nl-BE"/>
         </w:rPr>
-        <w:t xml:space="preserve">Inline, </w:t>
-      </w:r>
-      <w:r>
+        <w:t xml:space="preserve"> </w:t>
+      </w:r>
+    </w:p>
+    <w:p>
+      <w:pPr>
         <w:rPr>
           <w:lang w:val="nl-BE"/>
         </w:rPr>
+      </w:pPr>
+      <w:proofErr w:type="spellStart"/>
+      <w:r>
+        <w:rPr>
+          <w:lang w:val="nl-BE"/>
+        </w:rPr>
+        <w:t>Inline</w:t>
+      </w:r>
+      <w:proofErr w:type="spellEnd"/>
+      <w:r>
+        <w:rPr>
+          <w:lang w:val="nl-BE"/>
+        </w:rPr>
+        <w:t xml:space="preserve">, </w:t>
+      </w:r>
+      <w:r>
+        <w:rPr>
+          <w:lang w:val="nl-BE"/>
+        </w:rPr>
         <w:t>blok, aparte pagina</w:t>
       </w:r>
     </w:p>
@@ -7082,12 +7428,14 @@
           <w:lang w:val="en-US"/>
         </w:rPr>
       </w:pPr>
+      <w:proofErr w:type="spellStart"/>
       <w:r>
         <w:rPr>
           <w:lang w:val="en-US"/>
         </w:rPr>
         <w:t>Inlijn</w:t>
       </w:r>
+      <w:proofErr w:type="spellEnd"/>
     </w:p>
     <w:p>
       <w:pPr>
@@ -7109,21 +7457,9 @@
           <w:szCs w:val="21"/>
           <w:lang w:eastAsia="en-BE"/>
         </w:rPr>
-        <w:t>&lt;h2 style="color:red; text-align: center;"&gt;css demo&lt;/h2&gt;</w:t>
-      </w:r>
-    </w:p>
-    <w:p>
-      <w:pPr>
-        <w:shd w:val="clear" w:color="auto" w:fill="1E1E1E"/>
-        <w:spacing w:after="0" w:line="285" w:lineRule="atLeast"/>
-        <w:rPr>
-          <w:rFonts w:ascii="Consolas" w:eastAsia="Times New Roman" w:hAnsi="Consolas" w:cs="Times New Roman"/>
-          <w:color w:val="D4D4D4"/>
-          <w:sz w:val="21"/>
-          <w:szCs w:val="21"/>
-          <w:lang w:eastAsia="en-BE"/>
-        </w:rPr>
-      </w:pPr>
+        <w:t>&lt;h2 style="</w:t>
+      </w:r>
+      <w:proofErr w:type="spellStart"/>
       <w:r>
         <w:rPr>
           <w:rFonts w:ascii="Consolas" w:eastAsia="Times New Roman" w:hAnsi="Consolas" w:cs="Times New Roman"/>
@@ -7132,7 +7468,129 @@
           <w:szCs w:val="21"/>
           <w:lang w:eastAsia="en-BE"/>
         </w:rPr>
-        <w:t>    &lt;h2 style="color:red ;"&gt;css demo&lt;/h2&gt;</w:t>
+        <w:t>color:red</w:t>
+      </w:r>
+      <w:proofErr w:type="spellEnd"/>
+      <w:r>
+        <w:rPr>
+          <w:rFonts w:ascii="Consolas" w:eastAsia="Times New Roman" w:hAnsi="Consolas" w:cs="Times New Roman"/>
+          <w:color w:val="6A9955"/>
+          <w:sz w:val="21"/>
+          <w:szCs w:val="21"/>
+          <w:lang w:eastAsia="en-BE"/>
+        </w:rPr>
+        <w:t xml:space="preserve">; text-align: </w:t>
+      </w:r>
+      <w:proofErr w:type="spellStart"/>
+      <w:r>
+        <w:rPr>
+          <w:rFonts w:ascii="Consolas" w:eastAsia="Times New Roman" w:hAnsi="Consolas" w:cs="Times New Roman"/>
+          <w:color w:val="6A9955"/>
+          <w:sz w:val="21"/>
+          <w:szCs w:val="21"/>
+          <w:lang w:eastAsia="en-BE"/>
+        </w:rPr>
+        <w:t>center</w:t>
+      </w:r>
+      <w:proofErr w:type="spellEnd"/>
+      <w:r>
+        <w:rPr>
+          <w:rFonts w:ascii="Consolas" w:eastAsia="Times New Roman" w:hAnsi="Consolas" w:cs="Times New Roman"/>
+          <w:color w:val="6A9955"/>
+          <w:sz w:val="21"/>
+          <w:szCs w:val="21"/>
+          <w:lang w:eastAsia="en-BE"/>
+        </w:rPr>
+        <w:t>;"&gt;</w:t>
+      </w:r>
+      <w:proofErr w:type="spellStart"/>
+      <w:r>
+        <w:rPr>
+          <w:rFonts w:ascii="Consolas" w:eastAsia="Times New Roman" w:hAnsi="Consolas" w:cs="Times New Roman"/>
+          <w:color w:val="6A9955"/>
+          <w:sz w:val="21"/>
+          <w:szCs w:val="21"/>
+          <w:lang w:eastAsia="en-BE"/>
+        </w:rPr>
+        <w:t>css</w:t>
+      </w:r>
+      <w:proofErr w:type="spellEnd"/>
+      <w:r>
+        <w:rPr>
+          <w:rFonts w:ascii="Consolas" w:eastAsia="Times New Roman" w:hAnsi="Consolas" w:cs="Times New Roman"/>
+          <w:color w:val="6A9955"/>
+          <w:sz w:val="21"/>
+          <w:szCs w:val="21"/>
+          <w:lang w:eastAsia="en-BE"/>
+        </w:rPr>
+        <w:t xml:space="preserve"> demo&lt;/h2&gt;</w:t>
+      </w:r>
+    </w:p>
+    <w:p>
+      <w:pPr>
+        <w:shd w:val="clear" w:color="auto" w:fill="1E1E1E"/>
+        <w:spacing w:after="0" w:line="285" w:lineRule="atLeast"/>
+        <w:rPr>
+          <w:rFonts w:ascii="Consolas" w:eastAsia="Times New Roman" w:hAnsi="Consolas" w:cs="Times New Roman"/>
+          <w:color w:val="D4D4D4"/>
+          <w:sz w:val="21"/>
+          <w:szCs w:val="21"/>
+          <w:lang w:eastAsia="en-BE"/>
+        </w:rPr>
+      </w:pPr>
+      <w:r>
+        <w:rPr>
+          <w:rFonts w:ascii="Consolas" w:eastAsia="Times New Roman" w:hAnsi="Consolas" w:cs="Times New Roman"/>
+          <w:color w:val="6A9955"/>
+          <w:sz w:val="21"/>
+          <w:szCs w:val="21"/>
+          <w:lang w:eastAsia="en-BE"/>
+        </w:rPr>
+        <w:t>    &lt;h2 style="</w:t>
+      </w:r>
+      <w:proofErr w:type="spellStart"/>
+      <w:r>
+        <w:rPr>
+          <w:rFonts w:ascii="Consolas" w:eastAsia="Times New Roman" w:hAnsi="Consolas" w:cs="Times New Roman"/>
+          <w:color w:val="6A9955"/>
+          <w:sz w:val="21"/>
+          <w:szCs w:val="21"/>
+          <w:lang w:eastAsia="en-BE"/>
+        </w:rPr>
+        <w:t>color:red</w:t>
+      </w:r>
+      <w:proofErr w:type="spellEnd"/>
+      <w:r>
+        <w:rPr>
+          <w:rFonts w:ascii="Consolas" w:eastAsia="Times New Roman" w:hAnsi="Consolas" w:cs="Times New Roman"/>
+          <w:color w:val="6A9955"/>
+          <w:sz w:val="21"/>
+          <w:szCs w:val="21"/>
+          <w:lang w:eastAsia="en-BE"/>
+        </w:rPr>
+        <w:t xml:space="preserve"> ;"&gt;</w:t>
+      </w:r>
+      <w:proofErr w:type="spellStart"/>
+      <w:r>
+        <w:rPr>
+          <w:rFonts w:ascii="Consolas" w:eastAsia="Times New Roman" w:hAnsi="Consolas" w:cs="Times New Roman"/>
+          <w:color w:val="6A9955"/>
+          <w:sz w:val="21"/>
+          <w:szCs w:val="21"/>
+          <w:lang w:eastAsia="en-BE"/>
+        </w:rPr>
+        <w:t>css</w:t>
+      </w:r>
+      <w:proofErr w:type="spellEnd"/>
+      <w:r>
+        <w:rPr>
+          <w:rFonts w:ascii="Consolas" w:eastAsia="Times New Roman" w:hAnsi="Consolas" w:cs="Times New Roman"/>
+          <w:color w:val="6A9955"/>
+          <w:sz w:val="21"/>
+          <w:szCs w:val="21"/>
+          <w:lang w:eastAsia="en-BE"/>
+        </w:rPr>
+        <w:t xml:space="preserve"> demo&lt;/h2&gt;</w:t>
       </w:r>
     </w:p>
     <w:p>
@@ -7275,6 +7733,7 @@
         </w:rPr>
         <w:t xml:space="preserve"> </w:t>
       </w:r>
+      <w:proofErr w:type="spellStart"/>
       <w:r>
         <w:rPr>
           <w:sz w:val="32"/>
@@ -7299,6 +7758,7 @@
         </w:rPr>
         <w:t>ctor</w:t>
       </w:r>
+      <w:proofErr w:type="spellEnd"/>
       <w:r>
         <w:rPr>
           <w:sz w:val="32"/>
@@ -7364,8 +7824,27 @@
           <w:szCs w:val="32"/>
           <w:lang w:val="nl-BE"/>
         </w:rPr>
-        <w:t xml:space="preserve">ten id: </w:t>
-      </w:r>
+        <w:t xml:space="preserve">ten </w:t>
+      </w:r>
+      <w:proofErr w:type="spellStart"/>
+      <w:r>
+        <w:rPr>
+          <w:sz w:val="32"/>
+          <w:szCs w:val="32"/>
+          <w:lang w:val="nl-BE"/>
+        </w:rPr>
+        <w:t>id</w:t>
+      </w:r>
+      <w:proofErr w:type="spellEnd"/>
+      <w:r>
+        <w:rPr>
+          <w:sz w:val="32"/>
+          <w:szCs w:val="32"/>
+          <w:lang w:val="nl-BE"/>
+        </w:rPr>
+        <w:t xml:space="preserve">: </w:t>
+      </w:r>
+      <w:proofErr w:type="spellStart"/>
       <w:r>
         <w:rPr>
           <w:rFonts w:ascii="Consolas" w:eastAsia="Times New Roman" w:hAnsi="Consolas" w:cs="Times New Roman"/>
@@ -7376,6 +7855,7 @@
         </w:rPr>
         <w:t>mainTitel</w:t>
       </w:r>
+      <w:proofErr w:type="spellEnd"/>
       <w:r>
         <w:rPr>
           <w:rFonts w:ascii="Consolas" w:eastAsia="Times New Roman" w:hAnsi="Consolas" w:cs="Times New Roman"/>
@@ -7386,6 +7866,7 @@
         </w:rPr>
         <w:t xml:space="preserve"> </w:t>
       </w:r>
+      <w:proofErr w:type="spellStart"/>
       <w:r>
         <w:rPr>
           <w:rFonts w:ascii="Consolas" w:eastAsia="Times New Roman" w:hAnsi="Consolas" w:cs="Times New Roman"/>
@@ -7393,8 +7874,9 @@
           <w:szCs w:val="21"/>
           <w:lang w:val="nl-BE" w:eastAsia="en-BE"/>
         </w:rPr>
-        <w:t>omdeze aan teroepen in css</w:t>
-      </w:r>
+        <w:t>omdeze</w:t>
+      </w:r>
+      <w:proofErr w:type="spellEnd"/>
       <w:r>
         <w:rPr>
           <w:rFonts w:ascii="Consolas" w:eastAsia="Times New Roman" w:hAnsi="Consolas" w:cs="Times New Roman"/>
@@ -7402,6 +7884,46 @@
           <w:szCs w:val="21"/>
           <w:lang w:val="nl-BE" w:eastAsia="en-BE"/>
         </w:rPr>
+        <w:t xml:space="preserve"> aan </w:t>
+      </w:r>
+      <w:proofErr w:type="spellStart"/>
+      <w:r>
+        <w:rPr>
+          <w:rFonts w:ascii="Consolas" w:eastAsia="Times New Roman" w:hAnsi="Consolas" w:cs="Times New Roman"/>
+          <w:sz w:val="21"/>
+          <w:szCs w:val="21"/>
+          <w:lang w:val="nl-BE" w:eastAsia="en-BE"/>
+        </w:rPr>
+        <w:t>teroepen</w:t>
+      </w:r>
+      <w:proofErr w:type="spellEnd"/>
+      <w:r>
+        <w:rPr>
+          <w:rFonts w:ascii="Consolas" w:eastAsia="Times New Roman" w:hAnsi="Consolas" w:cs="Times New Roman"/>
+          <w:sz w:val="21"/>
+          <w:szCs w:val="21"/>
+          <w:lang w:val="nl-BE" w:eastAsia="en-BE"/>
+        </w:rPr>
+        <w:t xml:space="preserve"> in </w:t>
+      </w:r>
+      <w:proofErr w:type="spellStart"/>
+      <w:r>
+        <w:rPr>
+          <w:rFonts w:ascii="Consolas" w:eastAsia="Times New Roman" w:hAnsi="Consolas" w:cs="Times New Roman"/>
+          <w:sz w:val="21"/>
+          <w:szCs w:val="21"/>
+          <w:lang w:val="nl-BE" w:eastAsia="en-BE"/>
+        </w:rPr>
+        <w:t>css</w:t>
+      </w:r>
+      <w:proofErr w:type="spellEnd"/>
+      <w:r>
+        <w:rPr>
+          <w:rFonts w:ascii="Consolas" w:eastAsia="Times New Roman" w:hAnsi="Consolas" w:cs="Times New Roman"/>
+          <w:sz w:val="21"/>
+          <w:szCs w:val="21"/>
+          <w:lang w:val="nl-BE" w:eastAsia="en-BE"/>
+        </w:rPr>
         <w:t xml:space="preserve"> </w:t>
       </w:r>
       <w:r>
@@ -7444,6 +7966,7 @@
         </w:rPr>
         <w:t xml:space="preserve"> </w:t>
       </w:r>
+      <w:proofErr w:type="spellStart"/>
       <w:r>
         <w:rPr>
           <w:rFonts w:ascii="Consolas" w:eastAsia="Times New Roman" w:hAnsi="Consolas" w:cs="Times New Roman"/>
@@ -7454,6 +7977,7 @@
         </w:rPr>
         <w:t>subTitel</w:t>
       </w:r>
+      <w:proofErr w:type="spellEnd"/>
       <w:r>
         <w:rPr>
           <w:rFonts w:ascii="Consolas" w:eastAsia="Times New Roman" w:hAnsi="Consolas" w:cs="Times New Roman"/>
@@ -7464,6 +7988,7 @@
         </w:rPr>
         <w:t xml:space="preserve"> </w:t>
       </w:r>
+      <w:proofErr w:type="spellStart"/>
       <w:r>
         <w:rPr>
           <w:rFonts w:ascii="Consolas" w:eastAsia="Times New Roman" w:hAnsi="Consolas" w:cs="Times New Roman"/>
@@ -7471,8 +7996,9 @@
           <w:szCs w:val="21"/>
           <w:lang w:val="nl-BE" w:eastAsia="en-BE"/>
         </w:rPr>
-        <w:t>omdeze aan teroepen in css</w:t>
-      </w:r>
+        <w:t>omdeze</w:t>
+      </w:r>
+      <w:proofErr w:type="spellEnd"/>
       <w:r>
         <w:rPr>
           <w:rFonts w:ascii="Consolas" w:eastAsia="Times New Roman" w:hAnsi="Consolas" w:cs="Times New Roman"/>
@@ -7480,6 +8006,46 @@
           <w:szCs w:val="21"/>
           <w:lang w:val="nl-BE" w:eastAsia="en-BE"/>
         </w:rPr>
+        <w:t xml:space="preserve"> aan </w:t>
+      </w:r>
+      <w:proofErr w:type="spellStart"/>
+      <w:r>
+        <w:rPr>
+          <w:rFonts w:ascii="Consolas" w:eastAsia="Times New Roman" w:hAnsi="Consolas" w:cs="Times New Roman"/>
+          <w:sz w:val="21"/>
+          <w:szCs w:val="21"/>
+          <w:lang w:val="nl-BE" w:eastAsia="en-BE"/>
+        </w:rPr>
+        <w:t>teroepen</w:t>
+      </w:r>
+      <w:proofErr w:type="spellEnd"/>
+      <w:r>
+        <w:rPr>
+          <w:rFonts w:ascii="Consolas" w:eastAsia="Times New Roman" w:hAnsi="Consolas" w:cs="Times New Roman"/>
+          <w:sz w:val="21"/>
+          <w:szCs w:val="21"/>
+          <w:lang w:val="nl-BE" w:eastAsia="en-BE"/>
+        </w:rPr>
+        <w:t xml:space="preserve"> in </w:t>
+      </w:r>
+      <w:proofErr w:type="spellStart"/>
+      <w:r>
+        <w:rPr>
+          <w:rFonts w:ascii="Consolas" w:eastAsia="Times New Roman" w:hAnsi="Consolas" w:cs="Times New Roman"/>
+          <w:sz w:val="21"/>
+          <w:szCs w:val="21"/>
+          <w:lang w:val="nl-BE" w:eastAsia="en-BE"/>
+        </w:rPr>
+        <w:t>css</w:t>
+      </w:r>
+      <w:proofErr w:type="spellEnd"/>
+      <w:r>
+        <w:rPr>
+          <w:rFonts w:ascii="Consolas" w:eastAsia="Times New Roman" w:hAnsi="Consolas" w:cs="Times New Roman"/>
+          <w:sz w:val="21"/>
+          <w:szCs w:val="21"/>
+          <w:lang w:val="nl-BE" w:eastAsia="en-BE"/>
+        </w:rPr>
         <w:t xml:space="preserve"> </w:t>
       </w:r>
       <w:r>
@@ -7490,11 +8056,10 @@
           <w:szCs w:val="21"/>
           <w:lang w:eastAsia="en-BE"/>
         </w:rPr>
-        <w:t>.subTitel</w:t>
-      </w:r>
-    </w:p>
-    <w:p>
-      <w:pPr>
+        <w:t>.</w:t>
+      </w:r>
+      <w:proofErr w:type="spellStart"/>
+      <w:r>
         <w:rPr>
           <w:rFonts w:ascii="Consolas" w:eastAsia="Times New Roman" w:hAnsi="Consolas" w:cs="Times New Roman"/>
           <w:color w:val="D7BA7D"/>
@@ -7502,6 +8067,19 @@
           <w:szCs w:val="21"/>
           <w:lang w:eastAsia="en-BE"/>
         </w:rPr>
+        <w:t>subTitel</w:t>
+      </w:r>
+      <w:proofErr w:type="spellEnd"/>
+    </w:p>
+    <w:p>
+      <w:pPr>
+        <w:rPr>
+          <w:rFonts w:ascii="Consolas" w:eastAsia="Times New Roman" w:hAnsi="Consolas" w:cs="Times New Roman"/>
+          <w:color w:val="D7BA7D"/>
+          <w:sz w:val="21"/>
+          <w:szCs w:val="21"/>
+          <w:lang w:eastAsia="en-BE"/>
+        </w:rPr>
       </w:pPr>
       <w:r>
         <w:rPr>
@@ -7512,6 +8090,7 @@
         </w:rPr>
         <w:t xml:space="preserve">Of en </w:t>
       </w:r>
+      <w:proofErr w:type="spellStart"/>
       <w:r>
         <w:rPr>
           <w:rFonts w:ascii="Consolas" w:eastAsia="Times New Roman" w:hAnsi="Consolas" w:cs="Times New Roman"/>
@@ -7521,6 +8100,7 @@
         </w:rPr>
         <w:t>selector</w:t>
       </w:r>
+      <w:proofErr w:type="spellEnd"/>
       <w:r>
         <w:rPr>
           <w:rFonts w:ascii="Consolas" w:eastAsia="Times New Roman" w:hAnsi="Consolas" w:cs="Times New Roman"/>
@@ -7678,6 +8258,7 @@
         </w:rPr>
         <w:t xml:space="preserve">            </w:t>
       </w:r>
+      <w:proofErr w:type="spellStart"/>
       <w:r>
         <w:rPr>
           <w:rFonts w:ascii="Consolas" w:eastAsia="Times New Roman" w:hAnsi="Consolas" w:cs="Times New Roman"/>
@@ -7688,6 +8269,7 @@
         </w:rPr>
         <w:t>color</w:t>
       </w:r>
+      <w:proofErr w:type="spellEnd"/>
       <w:r>
         <w:rPr>
           <w:rFonts w:ascii="Consolas" w:eastAsia="Times New Roman" w:hAnsi="Consolas" w:cs="Times New Roman"/>
@@ -7845,8 +8427,20 @@
           <w:szCs w:val="21"/>
           <w:lang w:eastAsia="en-BE"/>
         </w:rPr>
-        <w:t>.subTitel</w:t>
-      </w:r>
+        <w:t>.</w:t>
+      </w:r>
+      <w:proofErr w:type="spellStart"/>
+      <w:r>
+        <w:rPr>
+          <w:rFonts w:ascii="Consolas" w:eastAsia="Times New Roman" w:hAnsi="Consolas" w:cs="Times New Roman"/>
+          <w:color w:val="D7BA7D"/>
+          <w:sz w:val="21"/>
+          <w:szCs w:val="21"/>
+          <w:lang w:eastAsia="en-BE"/>
+        </w:rPr>
+        <w:t>subTitel</w:t>
+      </w:r>
+      <w:proofErr w:type="spellEnd"/>
       <w:r>
         <w:rPr>
           <w:rFonts w:ascii="Consolas" w:eastAsia="Times New Roman" w:hAnsi="Consolas" w:cs="Times New Roman"/>
@@ -7880,6 +8474,7 @@
         </w:rPr>
         <w:t xml:space="preserve">            </w:t>
       </w:r>
+      <w:proofErr w:type="spellStart"/>
       <w:r>
         <w:rPr>
           <w:rFonts w:ascii="Consolas" w:eastAsia="Times New Roman" w:hAnsi="Consolas" w:cs="Times New Roman"/>
@@ -7890,6 +8485,7 @@
         </w:rPr>
         <w:t>color</w:t>
       </w:r>
+      <w:proofErr w:type="spellEnd"/>
       <w:r>
         <w:rPr>
           <w:rFonts w:ascii="Consolas" w:eastAsia="Times New Roman" w:hAnsi="Consolas" w:cs="Times New Roman"/>
@@ -8009,6 +8605,7 @@
         </w:rPr>
         <w:t xml:space="preserve">            </w:t>
       </w:r>
+      <w:proofErr w:type="spellStart"/>
       <w:r>
         <w:rPr>
           <w:rFonts w:ascii="Consolas" w:eastAsia="Times New Roman" w:hAnsi="Consolas" w:cs="Times New Roman"/>
@@ -8019,6 +8616,7 @@
         </w:rPr>
         <w:t>color</w:t>
       </w:r>
+      <w:proofErr w:type="spellEnd"/>
       <w:r>
         <w:rPr>
           <w:rFonts w:ascii="Consolas" w:eastAsia="Times New Roman" w:hAnsi="Consolas" w:cs="Times New Roman"/>
@@ -8151,6 +8749,7 @@
         </w:rPr>
         <w:t xml:space="preserve">            </w:t>
       </w:r>
+      <w:proofErr w:type="spellStart"/>
       <w:r>
         <w:rPr>
           <w:rFonts w:ascii="Consolas" w:eastAsia="Times New Roman" w:hAnsi="Consolas" w:cs="Times New Roman"/>
@@ -8161,6 +8760,7 @@
         </w:rPr>
         <w:t>color</w:t>
       </w:r>
+      <w:proofErr w:type="spellEnd"/>
       <w:r>
         <w:rPr>
           <w:rFonts w:ascii="Consolas" w:eastAsia="Times New Roman" w:hAnsi="Consolas" w:cs="Times New Roman"/>
@@ -8434,7 +9034,29 @@
           <w:szCs w:val="21"/>
           <w:lang w:eastAsia="en-BE"/>
         </w:rPr>
-        <w:t>"mainTitel"</w:t>
+        <w:t>"</w:t>
+      </w:r>
+      <w:proofErr w:type="spellStart"/>
+      <w:r>
+        <w:rPr>
+          <w:rFonts w:ascii="Consolas" w:eastAsia="Times New Roman" w:hAnsi="Consolas" w:cs="Times New Roman"/>
+          <w:color w:val="CE9178"/>
+          <w:sz w:val="21"/>
+          <w:szCs w:val="21"/>
+          <w:lang w:eastAsia="en-BE"/>
+        </w:rPr>
+        <w:t>mainTitel</w:t>
+      </w:r>
+      <w:proofErr w:type="spellEnd"/>
+      <w:r>
+        <w:rPr>
+          <w:rFonts w:ascii="Consolas" w:eastAsia="Times New Roman" w:hAnsi="Consolas" w:cs="Times New Roman"/>
+          <w:color w:val="CE9178"/>
+          <w:sz w:val="21"/>
+          <w:szCs w:val="21"/>
+          <w:lang w:eastAsia="en-BE"/>
+        </w:rPr>
+        <w:t>"</w:t>
       </w:r>
       <w:r>
         <w:rPr>
@@ -8474,7 +9096,29 @@
           <w:szCs w:val="21"/>
           <w:lang w:eastAsia="en-BE"/>
         </w:rPr>
-        <w:t>"subTitel"</w:t>
+        <w:t>"</w:t>
+      </w:r>
+      <w:proofErr w:type="spellStart"/>
+      <w:r>
+        <w:rPr>
+          <w:rFonts w:ascii="Consolas" w:eastAsia="Times New Roman" w:hAnsi="Consolas" w:cs="Times New Roman"/>
+          <w:color w:val="CE9178"/>
+          <w:sz w:val="21"/>
+          <w:szCs w:val="21"/>
+          <w:lang w:eastAsia="en-BE"/>
+        </w:rPr>
+        <w:t>subTitel</w:t>
+      </w:r>
+      <w:proofErr w:type="spellEnd"/>
+      <w:r>
+        <w:rPr>
+          <w:rFonts w:ascii="Consolas" w:eastAsia="Times New Roman" w:hAnsi="Consolas" w:cs="Times New Roman"/>
+          <w:color w:val="CE9178"/>
+          <w:sz w:val="21"/>
+          <w:szCs w:val="21"/>
+          <w:lang w:eastAsia="en-BE"/>
+        </w:rPr>
+        <w:t>"</w:t>
       </w:r>
       <w:r>
         <w:rPr>
@@ -8486,15 +9130,27 @@
         </w:rPr>
         <w:t>&gt;</w:t>
       </w:r>
-      <w:r>
-        <w:rPr>
-          <w:rFonts w:ascii="Consolas" w:eastAsia="Times New Roman" w:hAnsi="Consolas" w:cs="Times New Roman"/>
-          <w:color w:val="D4D4D4"/>
-          <w:sz w:val="21"/>
-          <w:szCs w:val="21"/>
-          <w:lang w:eastAsia="en-BE"/>
-        </w:rPr>
-        <w:t>css demo</w:t>
+      <w:proofErr w:type="spellStart"/>
+      <w:r>
+        <w:rPr>
+          <w:rFonts w:ascii="Consolas" w:eastAsia="Times New Roman" w:hAnsi="Consolas" w:cs="Times New Roman"/>
+          <w:color w:val="D4D4D4"/>
+          <w:sz w:val="21"/>
+          <w:szCs w:val="21"/>
+          <w:lang w:eastAsia="en-BE"/>
+        </w:rPr>
+        <w:t>css</w:t>
+      </w:r>
+      <w:proofErr w:type="spellEnd"/>
+      <w:r>
+        <w:rPr>
+          <w:rFonts w:ascii="Consolas" w:eastAsia="Times New Roman" w:hAnsi="Consolas" w:cs="Times New Roman"/>
+          <w:color w:val="D4D4D4"/>
+          <w:sz w:val="21"/>
+          <w:szCs w:val="21"/>
+          <w:lang w:eastAsia="en-BE"/>
+        </w:rPr>
+        <w:t xml:space="preserve"> demo</w:t>
       </w:r>
       <w:r>
         <w:rPr>
@@ -8607,7 +9263,29 @@
           <w:szCs w:val="21"/>
           <w:lang w:eastAsia="en-BE"/>
         </w:rPr>
-        <w:t>"subTitel"</w:t>
+        <w:t>"</w:t>
+      </w:r>
+      <w:proofErr w:type="spellStart"/>
+      <w:r>
+        <w:rPr>
+          <w:rFonts w:ascii="Consolas" w:eastAsia="Times New Roman" w:hAnsi="Consolas" w:cs="Times New Roman"/>
+          <w:color w:val="CE9178"/>
+          <w:sz w:val="21"/>
+          <w:szCs w:val="21"/>
+          <w:lang w:eastAsia="en-BE"/>
+        </w:rPr>
+        <w:t>subTitel</w:t>
+      </w:r>
+      <w:proofErr w:type="spellEnd"/>
+      <w:r>
+        <w:rPr>
+          <w:rFonts w:ascii="Consolas" w:eastAsia="Times New Roman" w:hAnsi="Consolas" w:cs="Times New Roman"/>
+          <w:color w:val="CE9178"/>
+          <w:sz w:val="21"/>
+          <w:szCs w:val="21"/>
+          <w:lang w:eastAsia="en-BE"/>
+        </w:rPr>
+        <w:t>"</w:t>
       </w:r>
       <w:r>
         <w:rPr>
@@ -8619,15 +9297,27 @@
         </w:rPr>
         <w:t>&gt;</w:t>
       </w:r>
-      <w:r>
-        <w:rPr>
-          <w:rFonts w:ascii="Consolas" w:eastAsia="Times New Roman" w:hAnsi="Consolas" w:cs="Times New Roman"/>
-          <w:color w:val="D4D4D4"/>
-          <w:sz w:val="21"/>
-          <w:szCs w:val="21"/>
-          <w:lang w:eastAsia="en-BE"/>
-        </w:rPr>
-        <w:t>css demo</w:t>
+      <w:proofErr w:type="spellStart"/>
+      <w:r>
+        <w:rPr>
+          <w:rFonts w:ascii="Consolas" w:eastAsia="Times New Roman" w:hAnsi="Consolas" w:cs="Times New Roman"/>
+          <w:color w:val="D4D4D4"/>
+          <w:sz w:val="21"/>
+          <w:szCs w:val="21"/>
+          <w:lang w:eastAsia="en-BE"/>
+        </w:rPr>
+        <w:t>css</w:t>
+      </w:r>
+      <w:proofErr w:type="spellEnd"/>
+      <w:r>
+        <w:rPr>
+          <w:rFonts w:ascii="Consolas" w:eastAsia="Times New Roman" w:hAnsi="Consolas" w:cs="Times New Roman"/>
+          <w:color w:val="D4D4D4"/>
+          <w:sz w:val="21"/>
+          <w:szCs w:val="21"/>
+          <w:lang w:eastAsia="en-BE"/>
+        </w:rPr>
+        <w:t xml:space="preserve"> demo</w:t>
       </w:r>
       <w:r>
         <w:rPr>
@@ -8740,7 +9430,29 @@
           <w:szCs w:val="21"/>
           <w:lang w:eastAsia="en-BE"/>
         </w:rPr>
-        <w:t>"subTitel"</w:t>
+        <w:t>"</w:t>
+      </w:r>
+      <w:proofErr w:type="spellStart"/>
+      <w:r>
+        <w:rPr>
+          <w:rFonts w:ascii="Consolas" w:eastAsia="Times New Roman" w:hAnsi="Consolas" w:cs="Times New Roman"/>
+          <w:color w:val="CE9178"/>
+          <w:sz w:val="21"/>
+          <w:szCs w:val="21"/>
+          <w:lang w:eastAsia="en-BE"/>
+        </w:rPr>
+        <w:t>subTitel</w:t>
+      </w:r>
+      <w:proofErr w:type="spellEnd"/>
+      <w:r>
+        <w:rPr>
+          <w:rFonts w:ascii="Consolas" w:eastAsia="Times New Roman" w:hAnsi="Consolas" w:cs="Times New Roman"/>
+          <w:color w:val="CE9178"/>
+          <w:sz w:val="21"/>
+          <w:szCs w:val="21"/>
+          <w:lang w:eastAsia="en-BE"/>
+        </w:rPr>
+        <w:t>"</w:t>
       </w:r>
       <w:r>
         <w:rPr>
@@ -8752,15 +9464,27 @@
         </w:rPr>
         <w:t>&gt;</w:t>
       </w:r>
-      <w:r>
-        <w:rPr>
-          <w:rFonts w:ascii="Consolas" w:eastAsia="Times New Roman" w:hAnsi="Consolas" w:cs="Times New Roman"/>
-          <w:color w:val="D4D4D4"/>
-          <w:sz w:val="21"/>
-          <w:szCs w:val="21"/>
-          <w:lang w:eastAsia="en-BE"/>
-        </w:rPr>
-        <w:t>css demo</w:t>
+      <w:proofErr w:type="spellStart"/>
+      <w:r>
+        <w:rPr>
+          <w:rFonts w:ascii="Consolas" w:eastAsia="Times New Roman" w:hAnsi="Consolas" w:cs="Times New Roman"/>
+          <w:color w:val="D4D4D4"/>
+          <w:sz w:val="21"/>
+          <w:szCs w:val="21"/>
+          <w:lang w:eastAsia="en-BE"/>
+        </w:rPr>
+        <w:t>css</w:t>
+      </w:r>
+      <w:proofErr w:type="spellEnd"/>
+      <w:r>
+        <w:rPr>
+          <w:rFonts w:ascii="Consolas" w:eastAsia="Times New Roman" w:hAnsi="Consolas" w:cs="Times New Roman"/>
+          <w:color w:val="D4D4D4"/>
+          <w:sz w:val="21"/>
+          <w:szCs w:val="21"/>
+          <w:lang w:eastAsia="en-BE"/>
+        </w:rPr>
+        <w:t xml:space="preserve"> demo</w:t>
       </w:r>
       <w:r>
         <w:rPr>
@@ -8815,7 +9539,25 @@
           <w:szCs w:val="24"/>
           <w:lang w:val="nl-BE"/>
         </w:rPr>
-        <w:t xml:space="preserve"> normalize zie link</w:t>
+        <w:t xml:space="preserve"> </w:t>
+      </w:r>
+      <w:proofErr w:type="spellStart"/>
+      <w:r>
+        <w:rPr>
+          <w:sz w:val="24"/>
+          <w:szCs w:val="24"/>
+          <w:lang w:val="nl-BE"/>
+        </w:rPr>
+        <w:t>normalize</w:t>
+      </w:r>
+      <w:proofErr w:type="spellEnd"/>
+      <w:r>
+        <w:rPr>
+          <w:sz w:val="24"/>
+          <w:szCs w:val="24"/>
+          <w:lang w:val="nl-BE"/>
+        </w:rPr>
+        <w:t xml:space="preserve"> zie link</w:t>
       </w:r>
     </w:p>
     <w:p>
@@ -8954,6 +9696,7 @@
         </w:rPr>
         <w:t xml:space="preserve"> </w:t>
       </w:r>
+      <w:proofErr w:type="spellStart"/>
       <w:r>
         <w:rPr>
           <w:rFonts w:ascii="Consolas" w:eastAsia="Times New Roman" w:hAnsi="Consolas" w:cs="Times New Roman"/>
@@ -8964,6 +9707,7 @@
         </w:rPr>
         <w:t>rel</w:t>
       </w:r>
+      <w:proofErr w:type="spellEnd"/>
       <w:r>
         <w:rPr>
           <w:rFonts w:ascii="Consolas" w:eastAsia="Times New Roman" w:hAnsi="Consolas" w:cs="Times New Roman"/>
@@ -8994,6 +9738,7 @@
         </w:rPr>
         <w:t xml:space="preserve"> </w:t>
       </w:r>
+      <w:proofErr w:type="spellStart"/>
       <w:r>
         <w:rPr>
           <w:rFonts w:ascii="Consolas" w:eastAsia="Times New Roman" w:hAnsi="Consolas" w:cs="Times New Roman"/>
@@ -9004,6 +9749,7 @@
         </w:rPr>
         <w:t>href</w:t>
       </w:r>
+      <w:proofErr w:type="spellEnd"/>
       <w:r>
         <w:rPr>
           <w:rFonts w:ascii="Consolas" w:eastAsia="Times New Roman" w:hAnsi="Consolas" w:cs="Times New Roman"/>
@@ -9022,7 +9768,29 @@
           <w:szCs w:val="21"/>
           <w:lang w:eastAsia="en-BE"/>
         </w:rPr>
-        <w:t>"css/normalize.css"</w:t>
+        <w:t>"</w:t>
+      </w:r>
+      <w:proofErr w:type="spellStart"/>
+      <w:r>
+        <w:rPr>
+          <w:rFonts w:ascii="Consolas" w:eastAsia="Times New Roman" w:hAnsi="Consolas" w:cs="Times New Roman"/>
+          <w:color w:val="CE9178"/>
+          <w:sz w:val="21"/>
+          <w:szCs w:val="21"/>
+          <w:lang w:eastAsia="en-BE"/>
+        </w:rPr>
+        <w:t>css</w:t>
+      </w:r>
+      <w:proofErr w:type="spellEnd"/>
+      <w:r>
+        <w:rPr>
+          <w:rFonts w:ascii="Consolas" w:eastAsia="Times New Roman" w:hAnsi="Consolas" w:cs="Times New Roman"/>
+          <w:color w:val="CE9178"/>
+          <w:sz w:val="21"/>
+          <w:szCs w:val="21"/>
+          <w:lang w:eastAsia="en-BE"/>
+        </w:rPr>
+        <w:t>/normalize.css"</w:t>
       </w:r>
       <w:r>
         <w:rPr>
@@ -9077,6 +9845,7 @@
         </w:rPr>
         <w:t xml:space="preserve"> </w:t>
       </w:r>
+      <w:proofErr w:type="spellStart"/>
       <w:r>
         <w:rPr>
           <w:rFonts w:ascii="Consolas" w:eastAsia="Times New Roman" w:hAnsi="Consolas" w:cs="Times New Roman"/>
@@ -9087,6 +9856,7 @@
         </w:rPr>
         <w:t>rel</w:t>
       </w:r>
+      <w:proofErr w:type="spellEnd"/>
       <w:r>
         <w:rPr>
           <w:rFonts w:ascii="Consolas" w:eastAsia="Times New Roman" w:hAnsi="Consolas" w:cs="Times New Roman"/>
@@ -9117,6 +9887,7 @@
         </w:rPr>
         <w:t xml:space="preserve"> </w:t>
       </w:r>
+      <w:proofErr w:type="spellStart"/>
       <w:r>
         <w:rPr>
           <w:rFonts w:ascii="Consolas" w:eastAsia="Times New Roman" w:hAnsi="Consolas" w:cs="Times New Roman"/>
@@ -9127,6 +9898,7 @@
         </w:rPr>
         <w:t>href</w:t>
       </w:r>
+      <w:proofErr w:type="spellEnd"/>
       <w:r>
         <w:rPr>
           <w:rFonts w:ascii="Consolas" w:eastAsia="Times New Roman" w:hAnsi="Consolas" w:cs="Times New Roman"/>
@@ -9145,7 +9917,29 @@
           <w:szCs w:val="21"/>
           <w:lang w:eastAsia="en-BE"/>
         </w:rPr>
-        <w:t>"css/n/style.css"</w:t>
+        <w:t>"</w:t>
+      </w:r>
+      <w:proofErr w:type="spellStart"/>
+      <w:r>
+        <w:rPr>
+          <w:rFonts w:ascii="Consolas" w:eastAsia="Times New Roman" w:hAnsi="Consolas" w:cs="Times New Roman"/>
+          <w:color w:val="CE9178"/>
+          <w:sz w:val="21"/>
+          <w:szCs w:val="21"/>
+          <w:lang w:eastAsia="en-BE"/>
+        </w:rPr>
+        <w:t>css</w:t>
+      </w:r>
+      <w:proofErr w:type="spellEnd"/>
+      <w:r>
+        <w:rPr>
+          <w:rFonts w:ascii="Consolas" w:eastAsia="Times New Roman" w:hAnsi="Consolas" w:cs="Times New Roman"/>
+          <w:color w:val="CE9178"/>
+          <w:sz w:val="21"/>
+          <w:szCs w:val="21"/>
+          <w:lang w:eastAsia="en-BE"/>
+        </w:rPr>
+        <w:t>/n/style.css"</w:t>
       </w:r>
       <w:r>
         <w:rPr>
@@ -9444,8 +10238,20 @@
           <w:szCs w:val="21"/>
           <w:lang w:eastAsia="en-BE"/>
         </w:rPr>
-        <w:t>background-color</w:t>
-      </w:r>
+        <w:t>background-</w:t>
+      </w:r>
+      <w:proofErr w:type="spellStart"/>
+      <w:r>
+        <w:rPr>
+          <w:rFonts w:ascii="Consolas" w:eastAsia="Times New Roman" w:hAnsi="Consolas" w:cs="Times New Roman"/>
+          <w:color w:val="9CDCFE"/>
+          <w:sz w:val="21"/>
+          <w:szCs w:val="21"/>
+          <w:lang w:eastAsia="en-BE"/>
+        </w:rPr>
+        <w:t>color</w:t>
+      </w:r>
+      <w:proofErr w:type="spellEnd"/>
       <w:r>
         <w:rPr>
           <w:rFonts w:ascii="Consolas" w:eastAsia="Times New Roman" w:hAnsi="Consolas" w:cs="Times New Roman"/>
@@ -9456,6 +10262,7 @@
         </w:rPr>
         <w:t xml:space="preserve">: </w:t>
       </w:r>
+      <w:proofErr w:type="spellStart"/>
       <w:r>
         <w:rPr>
           <w:rFonts w:ascii="Consolas" w:eastAsia="Times New Roman" w:hAnsi="Consolas" w:cs="Times New Roman"/>
@@ -9466,6 +10273,7 @@
         </w:rPr>
         <w:t>gray</w:t>
       </w:r>
+      <w:proofErr w:type="spellEnd"/>
       <w:r>
         <w:rPr>
           <w:rFonts w:ascii="Consolas" w:eastAsia="Times New Roman" w:hAnsi="Consolas" w:cs="Times New Roman"/>
@@ -9591,8 +10399,9 @@
           <w:szCs w:val="21"/>
           <w:lang w:val="nl-BE" w:eastAsia="en-BE"/>
         </w:rPr>
-        <w:t>ste waarde zo als px</w:t>
-      </w:r>
+        <w:t xml:space="preserve">ste waarde zo als </w:t>
+      </w:r>
+      <w:proofErr w:type="spellStart"/>
       <w:r>
         <w:rPr>
           <w:rFonts w:ascii="Consolas" w:eastAsia="Times New Roman" w:hAnsi="Consolas" w:cs="Times New Roman"/>
@@ -9601,6 +10410,17 @@
           <w:szCs w:val="21"/>
           <w:lang w:val="nl-BE" w:eastAsia="en-BE"/>
         </w:rPr>
+        <w:t>px</w:t>
+      </w:r>
+      <w:proofErr w:type="spellEnd"/>
+      <w:r>
+        <w:rPr>
+          <w:rFonts w:ascii="Consolas" w:eastAsia="Times New Roman" w:hAnsi="Consolas" w:cs="Times New Roman"/>
+          <w:color w:val="D4D4D4"/>
+          <w:sz w:val="21"/>
+          <w:szCs w:val="21"/>
+          <w:lang w:val="nl-BE" w:eastAsia="en-BE"/>
+        </w:rPr>
         <w:t xml:space="preserve"> voor en n-dynamische website</w:t>
       </w:r>
     </w:p>
@@ -9690,8 +10510,20 @@
           <w:szCs w:val="21"/>
           <w:lang w:eastAsia="en-BE"/>
         </w:rPr>
-        <w:t>background-color</w:t>
-      </w:r>
+        <w:t>background-</w:t>
+      </w:r>
+      <w:proofErr w:type="spellStart"/>
+      <w:r>
+        <w:rPr>
+          <w:rFonts w:ascii="Consolas" w:eastAsia="Times New Roman" w:hAnsi="Consolas" w:cs="Times New Roman"/>
+          <w:color w:val="9CDCFE"/>
+          <w:sz w:val="21"/>
+          <w:szCs w:val="21"/>
+          <w:lang w:eastAsia="en-BE"/>
+        </w:rPr>
+        <w:t>color</w:t>
+      </w:r>
+      <w:proofErr w:type="spellEnd"/>
       <w:r>
         <w:rPr>
           <w:rFonts w:ascii="Consolas" w:eastAsia="Times New Roman" w:hAnsi="Consolas" w:cs="Times New Roman"/>
@@ -9745,6 +10577,7 @@
         </w:rPr>
         <w:t xml:space="preserve">    </w:t>
       </w:r>
+      <w:proofErr w:type="spellStart"/>
       <w:r>
         <w:rPr>
           <w:rFonts w:ascii="Consolas" w:eastAsia="Times New Roman" w:hAnsi="Consolas" w:cs="Times New Roman"/>
@@ -9755,6 +10588,7 @@
         </w:rPr>
         <w:t>color</w:t>
       </w:r>
+      <w:proofErr w:type="spellEnd"/>
       <w:r>
         <w:rPr>
           <w:rFonts w:ascii="Consolas" w:eastAsia="Times New Roman" w:hAnsi="Consolas" w:cs="Times New Roman"/>
@@ -9765,6 +10599,7 @@
         </w:rPr>
         <w:t xml:space="preserve">: </w:t>
       </w:r>
+      <w:proofErr w:type="spellStart"/>
       <w:r>
         <w:rPr>
           <w:rFonts w:ascii="Consolas" w:eastAsia="Times New Roman" w:hAnsi="Consolas" w:cs="Times New Roman"/>
@@ -9775,6 +10610,7 @@
         </w:rPr>
         <w:t>gray</w:t>
       </w:r>
+      <w:proofErr w:type="spellEnd"/>
       <w:r>
         <w:rPr>
           <w:rFonts w:ascii="Consolas" w:eastAsia="Times New Roman" w:hAnsi="Consolas" w:cs="Times New Roman"/>
@@ -10060,6 +10896,7 @@
         </w:rPr>
         <w:t xml:space="preserve">    </w:t>
       </w:r>
+      <w:proofErr w:type="spellStart"/>
       <w:r>
         <w:rPr>
           <w:rFonts w:ascii="Consolas" w:eastAsia="Times New Roman" w:hAnsi="Consolas" w:cs="Times New Roman"/>
@@ -10090,6 +10927,7 @@
         </w:rPr>
         <w:t>url</w:t>
       </w:r>
+      <w:proofErr w:type="spellEnd"/>
       <w:r>
         <w:rPr>
           <w:rFonts w:ascii="Consolas" w:eastAsia="Times New Roman" w:hAnsi="Consolas" w:cs="Times New Roman"/>
@@ -10108,7 +10946,29 @@
           <w:szCs w:val="21"/>
           <w:lang w:eastAsia="en-BE"/>
         </w:rPr>
-        <w:t>"../../image/images.jfif"</w:t>
+        <w:t>"../../image/</w:t>
+      </w:r>
+      <w:proofErr w:type="spellStart"/>
+      <w:r>
+        <w:rPr>
+          <w:rFonts w:ascii="Consolas" w:eastAsia="Times New Roman" w:hAnsi="Consolas" w:cs="Times New Roman"/>
+          <w:color w:val="CE9178"/>
+          <w:sz w:val="21"/>
+          <w:szCs w:val="21"/>
+          <w:lang w:eastAsia="en-BE"/>
+        </w:rPr>
+        <w:t>images.jfif</w:t>
+      </w:r>
+      <w:proofErr w:type="spellEnd"/>
+      <w:r>
+        <w:rPr>
+          <w:rFonts w:ascii="Consolas" w:eastAsia="Times New Roman" w:hAnsi="Consolas" w:cs="Times New Roman"/>
+          <w:color w:val="CE9178"/>
+          <w:sz w:val="21"/>
+          <w:szCs w:val="21"/>
+          <w:lang w:eastAsia="en-BE"/>
+        </w:rPr>
+        <w:t>"</w:t>
       </w:r>
       <w:r>
         <w:rPr>
@@ -10269,6 +11129,7 @@
         </w:rPr>
         <w:t xml:space="preserve">    </w:t>
       </w:r>
+      <w:proofErr w:type="spellStart"/>
       <w:r>
         <w:rPr>
           <w:rFonts w:ascii="Consolas" w:eastAsia="Times New Roman" w:hAnsi="Consolas" w:cs="Times New Roman"/>
@@ -10299,6 +11160,7 @@
         </w:rPr>
         <w:t>center</w:t>
       </w:r>
+      <w:proofErr w:type="spellEnd"/>
       <w:r>
         <w:rPr>
           <w:rFonts w:ascii="Consolas" w:eastAsia="Times New Roman" w:hAnsi="Consolas" w:cs="Times New Roman"/>
@@ -10428,6 +11290,7 @@
         </w:rPr>
         <w:t xml:space="preserve">    </w:t>
       </w:r>
+      <w:proofErr w:type="spellStart"/>
       <w:r>
         <w:rPr>
           <w:rFonts w:ascii="Consolas" w:eastAsia="Times New Roman" w:hAnsi="Consolas" w:cs="Times New Roman"/>
@@ -10438,6 +11301,7 @@
         </w:rPr>
         <w:t>color</w:t>
       </w:r>
+      <w:proofErr w:type="spellEnd"/>
       <w:r>
         <w:rPr>
           <w:rFonts w:ascii="Consolas" w:eastAsia="Times New Roman" w:hAnsi="Consolas" w:cs="Times New Roman"/>
@@ -10808,7 +11672,29 @@
           <w:szCs w:val="21"/>
           <w:lang w:eastAsia="en-BE"/>
         </w:rPr>
-        <w:t>"btn"</w:t>
+        <w:t>"</w:t>
+      </w:r>
+      <w:proofErr w:type="spellStart"/>
+      <w:r>
+        <w:rPr>
+          <w:rFonts w:ascii="Consolas" w:eastAsia="Times New Roman" w:hAnsi="Consolas" w:cs="Times New Roman"/>
+          <w:color w:val="CE9178"/>
+          <w:sz w:val="21"/>
+          <w:szCs w:val="21"/>
+          <w:lang w:eastAsia="en-BE"/>
+        </w:rPr>
+        <w:t>btn</w:t>
+      </w:r>
+      <w:proofErr w:type="spellEnd"/>
+      <w:r>
+        <w:rPr>
+          <w:rFonts w:ascii="Consolas" w:eastAsia="Times New Roman" w:hAnsi="Consolas" w:cs="Times New Roman"/>
+          <w:color w:val="CE9178"/>
+          <w:sz w:val="21"/>
+          <w:szCs w:val="21"/>
+          <w:lang w:eastAsia="en-BE"/>
+        </w:rPr>
+        <w:t>"</w:t>
       </w:r>
       <w:r>
         <w:rPr>
@@ -10820,6 +11706,7 @@
         </w:rPr>
         <w:t xml:space="preserve"> </w:t>
       </w:r>
+      <w:proofErr w:type="spellStart"/>
       <w:r>
         <w:rPr>
           <w:rFonts w:ascii="Consolas" w:eastAsia="Times New Roman" w:hAnsi="Consolas" w:cs="Times New Roman"/>
@@ -10830,6 +11717,7 @@
         </w:rPr>
         <w:t>href</w:t>
       </w:r>
+      <w:proofErr w:type="spellEnd"/>
       <w:r>
         <w:rPr>
           <w:rFonts w:ascii="Consolas" w:eastAsia="Times New Roman" w:hAnsi="Consolas" w:cs="Times New Roman"/>
@@ -11160,7 +12048,51 @@
           <w:szCs w:val="21"/>
           <w:lang w:eastAsia="en-BE"/>
         </w:rPr>
-        <w:t>Get instrant accress to a collection of games</w:t>
+        <w:t xml:space="preserve">Get </w:t>
+      </w:r>
+      <w:proofErr w:type="spellStart"/>
+      <w:r>
+        <w:rPr>
+          <w:rFonts w:ascii="Consolas" w:eastAsia="Times New Roman" w:hAnsi="Consolas" w:cs="Times New Roman"/>
+          <w:color w:val="D4D4D4"/>
+          <w:sz w:val="21"/>
+          <w:szCs w:val="21"/>
+          <w:lang w:eastAsia="en-BE"/>
+        </w:rPr>
+        <w:t>instrant</w:t>
+      </w:r>
+      <w:proofErr w:type="spellEnd"/>
+      <w:r>
+        <w:rPr>
+          <w:rFonts w:ascii="Consolas" w:eastAsia="Times New Roman" w:hAnsi="Consolas" w:cs="Times New Roman"/>
+          <w:color w:val="D4D4D4"/>
+          <w:sz w:val="21"/>
+          <w:szCs w:val="21"/>
+          <w:lang w:eastAsia="en-BE"/>
+        </w:rPr>
+        <w:t xml:space="preserve"> </w:t>
+      </w:r>
+      <w:proofErr w:type="spellStart"/>
+      <w:r>
+        <w:rPr>
+          <w:rFonts w:ascii="Consolas" w:eastAsia="Times New Roman" w:hAnsi="Consolas" w:cs="Times New Roman"/>
+          <w:color w:val="D4D4D4"/>
+          <w:sz w:val="21"/>
+          <w:szCs w:val="21"/>
+          <w:lang w:eastAsia="en-BE"/>
+        </w:rPr>
+        <w:t>accress</w:t>
+      </w:r>
+      <w:proofErr w:type="spellEnd"/>
+      <w:r>
+        <w:rPr>
+          <w:rFonts w:ascii="Consolas" w:eastAsia="Times New Roman" w:hAnsi="Consolas" w:cs="Times New Roman"/>
+          <w:color w:val="D4D4D4"/>
+          <w:sz w:val="21"/>
+          <w:szCs w:val="21"/>
+          <w:lang w:eastAsia="en-BE"/>
+        </w:rPr>
+        <w:t xml:space="preserve"> to a collection of games</w:t>
       </w:r>
       <w:r>
         <w:rPr>
@@ -11273,7 +12205,29 @@
           <w:szCs w:val="21"/>
           <w:lang w:eastAsia="en-BE"/>
         </w:rPr>
-        <w:t>"btn"</w:t>
+        <w:t>"</w:t>
+      </w:r>
+      <w:proofErr w:type="spellStart"/>
+      <w:r>
+        <w:rPr>
+          <w:rFonts w:ascii="Consolas" w:eastAsia="Times New Roman" w:hAnsi="Consolas" w:cs="Times New Roman"/>
+          <w:color w:val="CE9178"/>
+          <w:sz w:val="21"/>
+          <w:szCs w:val="21"/>
+          <w:lang w:eastAsia="en-BE"/>
+        </w:rPr>
+        <w:t>btn</w:t>
+      </w:r>
+      <w:proofErr w:type="spellEnd"/>
+      <w:r>
+        <w:rPr>
+          <w:rFonts w:ascii="Consolas" w:eastAsia="Times New Roman" w:hAnsi="Consolas" w:cs="Times New Roman"/>
+          <w:color w:val="CE9178"/>
+          <w:sz w:val="21"/>
+          <w:szCs w:val="21"/>
+          <w:lang w:eastAsia="en-BE"/>
+        </w:rPr>
+        <w:t>"</w:t>
       </w:r>
       <w:r>
         <w:rPr>
@@ -11285,6 +12239,7 @@
         </w:rPr>
         <w:t xml:space="preserve"> </w:t>
       </w:r>
+      <w:proofErr w:type="spellStart"/>
       <w:r>
         <w:rPr>
           <w:rFonts w:ascii="Consolas" w:eastAsia="Times New Roman" w:hAnsi="Consolas" w:cs="Times New Roman"/>
@@ -11295,6 +12250,7 @@
         </w:rPr>
         <w:t>href</w:t>
       </w:r>
+      <w:proofErr w:type="spellEnd"/>
       <w:r>
         <w:rPr>
           <w:rFonts w:ascii="Consolas" w:eastAsia="Times New Roman" w:hAnsi="Consolas" w:cs="Times New Roman"/>
@@ -11426,7 +12382,29 @@
           <w:szCs w:val="21"/>
           <w:lang w:eastAsia="en-BE"/>
         </w:rPr>
-        <w:t>€ 9.99/mo after trial, cancel anytime.</w:t>
+        <w:t>€ 9.99/</w:t>
+      </w:r>
+      <w:proofErr w:type="spellStart"/>
+      <w:r>
+        <w:rPr>
+          <w:rFonts w:ascii="Consolas" w:eastAsia="Times New Roman" w:hAnsi="Consolas" w:cs="Times New Roman"/>
+          <w:color w:val="D4D4D4"/>
+          <w:sz w:val="21"/>
+          <w:szCs w:val="21"/>
+          <w:lang w:eastAsia="en-BE"/>
+        </w:rPr>
+        <w:t>mo</w:t>
+      </w:r>
+      <w:proofErr w:type="spellEnd"/>
+      <w:r>
+        <w:rPr>
+          <w:rFonts w:ascii="Consolas" w:eastAsia="Times New Roman" w:hAnsi="Consolas" w:cs="Times New Roman"/>
+          <w:color w:val="D4D4D4"/>
+          <w:sz w:val="21"/>
+          <w:szCs w:val="21"/>
+          <w:lang w:eastAsia="en-BE"/>
+        </w:rPr>
+        <w:t xml:space="preserve"> after trial, cancel anytime.</w:t>
       </w:r>
       <w:r>
         <w:rPr>
@@ -11581,8 +12559,20 @@
           <w:szCs w:val="21"/>
           <w:lang w:eastAsia="en-BE"/>
         </w:rPr>
-        <w:t>.btn</w:t>
-      </w:r>
+        <w:t>.</w:t>
+      </w:r>
+      <w:proofErr w:type="spellStart"/>
+      <w:r>
+        <w:rPr>
+          <w:rFonts w:ascii="Consolas" w:eastAsia="Times New Roman" w:hAnsi="Consolas" w:cs="Times New Roman"/>
+          <w:color w:val="D7BA7D"/>
+          <w:sz w:val="21"/>
+          <w:szCs w:val="21"/>
+          <w:lang w:eastAsia="en-BE"/>
+        </w:rPr>
+        <w:t>btn</w:t>
+      </w:r>
+      <w:proofErr w:type="spellEnd"/>
       <w:r>
         <w:rPr>
           <w:rFonts w:ascii="Consolas" w:eastAsia="Times New Roman" w:hAnsi="Consolas" w:cs="Times New Roman"/>
@@ -11624,8 +12614,20 @@
           <w:szCs w:val="21"/>
           <w:lang w:eastAsia="en-BE"/>
         </w:rPr>
-        <w:t>background-color</w:t>
-      </w:r>
+        <w:t>background-</w:t>
+      </w:r>
+      <w:proofErr w:type="spellStart"/>
+      <w:r>
+        <w:rPr>
+          <w:rFonts w:ascii="Consolas" w:eastAsia="Times New Roman" w:hAnsi="Consolas" w:cs="Times New Roman"/>
+          <w:color w:val="9CDCFE"/>
+          <w:sz w:val="21"/>
+          <w:szCs w:val="21"/>
+          <w:lang w:eastAsia="en-BE"/>
+        </w:rPr>
+        <w:t>color</w:t>
+      </w:r>
+      <w:proofErr w:type="spellEnd"/>
       <w:r>
         <w:rPr>
           <w:rFonts w:ascii="Consolas" w:eastAsia="Times New Roman" w:hAnsi="Consolas" w:cs="Times New Roman"/>
@@ -11888,6 +12890,7 @@
         </w:rPr>
         <w:t xml:space="preserve">    </w:t>
       </w:r>
+      <w:proofErr w:type="spellStart"/>
       <w:r>
         <w:rPr>
           <w:rFonts w:ascii="Consolas" w:eastAsia="Times New Roman" w:hAnsi="Consolas" w:cs="Times New Roman"/>
@@ -11898,6 +12901,7 @@
         </w:rPr>
         <w:t>color</w:t>
       </w:r>
+      <w:proofErr w:type="spellEnd"/>
       <w:r>
         <w:rPr>
           <w:rFonts w:ascii="Consolas" w:eastAsia="Times New Roman" w:hAnsi="Consolas" w:cs="Times New Roman"/>
@@ -12088,8 +13092,20 @@
           <w:szCs w:val="21"/>
           <w:lang w:eastAsia="en-BE"/>
         </w:rPr>
-        <w:t>.btn:link</w:t>
-      </w:r>
+        <w:t>.</w:t>
+      </w:r>
+      <w:proofErr w:type="spellStart"/>
+      <w:r>
+        <w:rPr>
+          <w:rFonts w:ascii="Consolas" w:eastAsia="Times New Roman" w:hAnsi="Consolas" w:cs="Times New Roman"/>
+          <w:color w:val="D7BA7D"/>
+          <w:sz w:val="21"/>
+          <w:szCs w:val="21"/>
+          <w:lang w:eastAsia="en-BE"/>
+        </w:rPr>
+        <w:t>btn:link</w:t>
+      </w:r>
+      <w:proofErr w:type="spellEnd"/>
       <w:r>
         <w:rPr>
           <w:rFonts w:ascii="Consolas" w:eastAsia="Times New Roman" w:hAnsi="Consolas" w:cs="Times New Roman"/>
@@ -12121,8 +13137,20 @@
           <w:szCs w:val="21"/>
           <w:lang w:eastAsia="en-BE"/>
         </w:rPr>
-        <w:t>.btn:visited</w:t>
-      </w:r>
+        <w:t>.</w:t>
+      </w:r>
+      <w:proofErr w:type="spellStart"/>
+      <w:r>
+        <w:rPr>
+          <w:rFonts w:ascii="Consolas" w:eastAsia="Times New Roman" w:hAnsi="Consolas" w:cs="Times New Roman"/>
+          <w:color w:val="D7BA7D"/>
+          <w:sz w:val="21"/>
+          <w:szCs w:val="21"/>
+          <w:lang w:eastAsia="en-BE"/>
+        </w:rPr>
+        <w:t>btn:visited</w:t>
+      </w:r>
+      <w:proofErr w:type="spellEnd"/>
       <w:r>
         <w:rPr>
           <w:rFonts w:ascii="Consolas" w:eastAsia="Times New Roman" w:hAnsi="Consolas" w:cs="Times New Roman"/>
@@ -12154,8 +13182,20 @@
           <w:szCs w:val="21"/>
           <w:lang w:eastAsia="en-BE"/>
         </w:rPr>
-        <w:t>.btn:hover</w:t>
-      </w:r>
+        <w:t>.</w:t>
+      </w:r>
+      <w:proofErr w:type="spellStart"/>
+      <w:r>
+        <w:rPr>
+          <w:rFonts w:ascii="Consolas" w:eastAsia="Times New Roman" w:hAnsi="Consolas" w:cs="Times New Roman"/>
+          <w:color w:val="D7BA7D"/>
+          <w:sz w:val="21"/>
+          <w:szCs w:val="21"/>
+          <w:lang w:eastAsia="en-BE"/>
+        </w:rPr>
+        <w:t>btn:hover</w:t>
+      </w:r>
+      <w:proofErr w:type="spellEnd"/>
       <w:r>
         <w:rPr>
           <w:rFonts w:ascii="Consolas" w:eastAsia="Times New Roman" w:hAnsi="Consolas" w:cs="Times New Roman"/>
@@ -12187,8 +13227,20 @@
           <w:szCs w:val="21"/>
           <w:lang w:eastAsia="en-BE"/>
         </w:rPr>
-        <w:t>.btn:active</w:t>
-      </w:r>
+        <w:t>.</w:t>
+      </w:r>
+      <w:proofErr w:type="spellStart"/>
+      <w:r>
+        <w:rPr>
+          <w:rFonts w:ascii="Consolas" w:eastAsia="Times New Roman" w:hAnsi="Consolas" w:cs="Times New Roman"/>
+          <w:color w:val="D7BA7D"/>
+          <w:sz w:val="21"/>
+          <w:szCs w:val="21"/>
+          <w:lang w:eastAsia="en-BE"/>
+        </w:rPr>
+        <w:t>btn:active</w:t>
+      </w:r>
+      <w:proofErr w:type="spellEnd"/>
       <w:r>
         <w:rPr>
           <w:rFonts w:ascii="Consolas" w:eastAsia="Times New Roman" w:hAnsi="Consolas" w:cs="Times New Roman"/>
@@ -12233,8 +13285,20 @@
           <w:szCs w:val="21"/>
           <w:lang w:eastAsia="en-BE"/>
         </w:rPr>
-        <w:t>.btn:hover</w:t>
-      </w:r>
+        <w:t>.</w:t>
+      </w:r>
+      <w:proofErr w:type="spellStart"/>
+      <w:r>
+        <w:rPr>
+          <w:rFonts w:ascii="Consolas" w:eastAsia="Times New Roman" w:hAnsi="Consolas" w:cs="Times New Roman"/>
+          <w:color w:val="D7BA7D"/>
+          <w:sz w:val="21"/>
+          <w:szCs w:val="21"/>
+          <w:lang w:eastAsia="en-BE"/>
+        </w:rPr>
+        <w:t>btn:hover</w:t>
+      </w:r>
+      <w:proofErr w:type="spellEnd"/>
       <w:r>
         <w:rPr>
           <w:rFonts w:ascii="Consolas" w:eastAsia="Times New Roman" w:hAnsi="Consolas" w:cs="Times New Roman"/>
@@ -12309,8 +13373,20 @@
           <w:szCs w:val="21"/>
           <w:lang w:eastAsia="en-BE"/>
         </w:rPr>
-        <w:t>background-color</w:t>
-      </w:r>
+        <w:t>background-</w:t>
+      </w:r>
+      <w:proofErr w:type="spellStart"/>
+      <w:r>
+        <w:rPr>
+          <w:rFonts w:ascii="Consolas" w:eastAsia="Times New Roman" w:hAnsi="Consolas" w:cs="Times New Roman"/>
+          <w:color w:val="9CDCFE"/>
+          <w:sz w:val="21"/>
+          <w:szCs w:val="21"/>
+          <w:lang w:eastAsia="en-BE"/>
+        </w:rPr>
+        <w:t>color</w:t>
+      </w:r>
+      <w:proofErr w:type="spellEnd"/>
       <w:r>
         <w:rPr>
           <w:rFonts w:ascii="Consolas" w:eastAsia="Times New Roman" w:hAnsi="Consolas" w:cs="Times New Roman"/>
@@ -12468,8 +13544,20 @@
           <w:szCs w:val="21"/>
           <w:lang w:eastAsia="en-BE"/>
         </w:rPr>
-        <w:t>.btn:active</w:t>
-      </w:r>
+        <w:t>.</w:t>
+      </w:r>
+      <w:proofErr w:type="spellStart"/>
+      <w:r>
+        <w:rPr>
+          <w:rFonts w:ascii="Consolas" w:eastAsia="Times New Roman" w:hAnsi="Consolas" w:cs="Times New Roman"/>
+          <w:color w:val="D7BA7D"/>
+          <w:sz w:val="21"/>
+          <w:szCs w:val="21"/>
+          <w:lang w:eastAsia="en-BE"/>
+        </w:rPr>
+        <w:t>btn:active</w:t>
+      </w:r>
+      <w:proofErr w:type="spellEnd"/>
       <w:r>
         <w:rPr>
           <w:rFonts w:ascii="Consolas" w:eastAsia="Times New Roman" w:hAnsi="Consolas" w:cs="Times New Roman"/>
@@ -12638,16 +13726,16 @@
           <w:color w:val="D4D4D4"/>
           <w:sz w:val="21"/>
           <w:szCs w:val="21"/>
-          <w:lang w:val="en-BE" w:eastAsia="en-BE"/>
-        </w:rPr>
-      </w:pPr>
-      <w:r>
-        <w:rPr>
-          <w:rFonts w:ascii="Consolas" w:eastAsia="Times New Roman" w:hAnsi="Consolas" w:cs="Times New Roman"/>
-          <w:color w:val="D4D4D4"/>
-          <w:sz w:val="21"/>
-          <w:szCs w:val="21"/>
-          <w:lang w:val="en-BE" w:eastAsia="en-BE"/>
+          <w:lang w:eastAsia="en-BE"/>
+        </w:rPr>
+      </w:pPr>
+      <w:r>
+        <w:rPr>
+          <w:rFonts w:ascii="Consolas" w:eastAsia="Times New Roman" w:hAnsi="Consolas" w:cs="Times New Roman"/>
+          <w:color w:val="D4D4D4"/>
+          <w:sz w:val="21"/>
+          <w:szCs w:val="21"/>
+          <w:lang w:eastAsia="en-BE"/>
         </w:rPr>
         <w:t> </w:t>
       </w:r>
@@ -12657,7 +13745,7 @@
           <w:color w:val="808080"/>
           <w:sz w:val="21"/>
           <w:szCs w:val="21"/>
-          <w:lang w:val="en-BE" w:eastAsia="en-BE"/>
+          <w:lang w:eastAsia="en-BE"/>
         </w:rPr>
         <w:t>&lt;</w:t>
       </w:r>
@@ -12667,7 +13755,7 @@
           <w:color w:val="569CD6"/>
           <w:sz w:val="21"/>
           <w:szCs w:val="21"/>
-          <w:lang w:val="en-BE" w:eastAsia="en-BE"/>
+          <w:lang w:eastAsia="en-BE"/>
         </w:rPr>
         <w:t>section</w:t>
       </w:r>
@@ -12677,7 +13765,7 @@
           <w:color w:val="D4D4D4"/>
           <w:sz w:val="21"/>
           <w:szCs w:val="21"/>
-          <w:lang w:val="en-BE" w:eastAsia="en-BE"/>
+          <w:lang w:eastAsia="en-BE"/>
         </w:rPr>
         <w:t xml:space="preserve"> </w:t>
       </w:r>
@@ -12687,7 +13775,7 @@
           <w:color w:val="9CDCFE"/>
           <w:sz w:val="21"/>
           <w:szCs w:val="21"/>
-          <w:lang w:val="en-BE" w:eastAsia="en-BE"/>
+          <w:lang w:eastAsia="en-BE"/>
         </w:rPr>
         <w:t>id</w:t>
       </w:r>
@@ -12697,7 +13785,7 @@
           <w:color w:val="D4D4D4"/>
           <w:sz w:val="21"/>
           <w:szCs w:val="21"/>
-          <w:lang w:val="en-BE" w:eastAsia="en-BE"/>
+          <w:lang w:eastAsia="en-BE"/>
         </w:rPr>
         <w:t>=</w:t>
       </w:r>
@@ -12707,7 +13795,7 @@
           <w:color w:val="CE9178"/>
           <w:sz w:val="21"/>
           <w:szCs w:val="21"/>
-          <w:lang w:val="en-BE" w:eastAsia="en-BE"/>
+          <w:lang w:eastAsia="en-BE"/>
         </w:rPr>
         <w:t>"games"</w:t>
       </w:r>
@@ -12717,7 +13805,7 @@
           <w:color w:val="808080"/>
           <w:sz w:val="21"/>
           <w:szCs w:val="21"/>
-          <w:lang w:val="en-BE" w:eastAsia="en-BE"/>
+          <w:lang w:eastAsia="en-BE"/>
         </w:rPr>
         <w:t>&gt;</w:t>
       </w:r>
@@ -12731,16 +13819,16 @@
           <w:color w:val="D4D4D4"/>
           <w:sz w:val="21"/>
           <w:szCs w:val="21"/>
-          <w:lang w:val="en-BE" w:eastAsia="en-BE"/>
-        </w:rPr>
-      </w:pPr>
-      <w:r>
-        <w:rPr>
-          <w:rFonts w:ascii="Consolas" w:eastAsia="Times New Roman" w:hAnsi="Consolas" w:cs="Times New Roman"/>
-          <w:color w:val="D4D4D4"/>
-          <w:sz w:val="21"/>
-          <w:szCs w:val="21"/>
-          <w:lang w:val="en-BE" w:eastAsia="en-BE"/>
+          <w:lang w:eastAsia="en-BE"/>
+        </w:rPr>
+      </w:pPr>
+      <w:r>
+        <w:rPr>
+          <w:rFonts w:ascii="Consolas" w:eastAsia="Times New Roman" w:hAnsi="Consolas" w:cs="Times New Roman"/>
+          <w:color w:val="D4D4D4"/>
+          <w:sz w:val="21"/>
+          <w:szCs w:val="21"/>
+          <w:lang w:eastAsia="en-BE"/>
         </w:rPr>
         <w:t xml:space="preserve">        </w:t>
       </w:r>
@@ -12750,7 +13838,7 @@
           <w:color w:val="808080"/>
           <w:sz w:val="21"/>
           <w:szCs w:val="21"/>
-          <w:lang w:val="en-BE" w:eastAsia="en-BE"/>
+          <w:lang w:eastAsia="en-BE"/>
         </w:rPr>
         <w:t>&lt;</w:t>
       </w:r>
@@ -12760,7 +13848,7 @@
           <w:color w:val="569CD6"/>
           <w:sz w:val="21"/>
           <w:szCs w:val="21"/>
-          <w:lang w:val="en-BE" w:eastAsia="en-BE"/>
+          <w:lang w:eastAsia="en-BE"/>
         </w:rPr>
         <w:t>h2</w:t>
       </w:r>
@@ -12770,7 +13858,7 @@
           <w:color w:val="808080"/>
           <w:sz w:val="21"/>
           <w:szCs w:val="21"/>
-          <w:lang w:val="en-BE" w:eastAsia="en-BE"/>
+          <w:lang w:eastAsia="en-BE"/>
         </w:rPr>
         <w:t>&gt;</w:t>
       </w:r>
@@ -12780,7 +13868,7 @@
           <w:color w:val="D4D4D4"/>
           <w:sz w:val="21"/>
           <w:szCs w:val="21"/>
-          <w:lang w:val="en-BE" w:eastAsia="en-BE"/>
+          <w:lang w:eastAsia="en-BE"/>
         </w:rPr>
         <w:t>Get even more games</w:t>
       </w:r>
@@ -12790,7 +13878,7 @@
           <w:color w:val="808080"/>
           <w:sz w:val="21"/>
           <w:szCs w:val="21"/>
-          <w:lang w:val="en-BE" w:eastAsia="en-BE"/>
+          <w:lang w:eastAsia="en-BE"/>
         </w:rPr>
         <w:t>&lt;/</w:t>
       </w:r>
@@ -12800,7 +13888,7 @@
           <w:color w:val="569CD6"/>
           <w:sz w:val="21"/>
           <w:szCs w:val="21"/>
-          <w:lang w:val="en-BE" w:eastAsia="en-BE"/>
+          <w:lang w:eastAsia="en-BE"/>
         </w:rPr>
         <w:t>h2</w:t>
       </w:r>
@@ -12810,7 +13898,7 @@
           <w:color w:val="808080"/>
           <w:sz w:val="21"/>
           <w:szCs w:val="21"/>
-          <w:lang w:val="en-BE" w:eastAsia="en-BE"/>
+          <w:lang w:eastAsia="en-BE"/>
         </w:rPr>
         <w:t>&gt;</w:t>
       </w:r>
@@ -12824,16 +13912,16 @@
           <w:color w:val="D4D4D4"/>
           <w:sz w:val="21"/>
           <w:szCs w:val="21"/>
-          <w:lang w:val="en-BE" w:eastAsia="en-BE"/>
-        </w:rPr>
-      </w:pPr>
-      <w:r>
-        <w:rPr>
-          <w:rFonts w:ascii="Consolas" w:eastAsia="Times New Roman" w:hAnsi="Consolas" w:cs="Times New Roman"/>
-          <w:color w:val="D4D4D4"/>
-          <w:sz w:val="21"/>
-          <w:szCs w:val="21"/>
-          <w:lang w:val="en-BE" w:eastAsia="en-BE"/>
+          <w:lang w:eastAsia="en-BE"/>
+        </w:rPr>
+      </w:pPr>
+      <w:r>
+        <w:rPr>
+          <w:rFonts w:ascii="Consolas" w:eastAsia="Times New Roman" w:hAnsi="Consolas" w:cs="Times New Roman"/>
+          <w:color w:val="D4D4D4"/>
+          <w:sz w:val="21"/>
+          <w:szCs w:val="21"/>
+          <w:lang w:eastAsia="en-BE"/>
         </w:rPr>
         <w:t xml:space="preserve">        </w:t>
       </w:r>
@@ -12843,7 +13931,7 @@
           <w:color w:val="808080"/>
           <w:sz w:val="21"/>
           <w:szCs w:val="21"/>
-          <w:lang w:val="en-BE" w:eastAsia="en-BE"/>
+          <w:lang w:eastAsia="en-BE"/>
         </w:rPr>
         <w:t>&lt;</w:t>
       </w:r>
@@ -12853,7 +13941,7 @@
           <w:color w:val="569CD6"/>
           <w:sz w:val="21"/>
           <w:szCs w:val="21"/>
-          <w:lang w:val="en-BE" w:eastAsia="en-BE"/>
+          <w:lang w:eastAsia="en-BE"/>
         </w:rPr>
         <w:t>h3</w:t>
       </w:r>
@@ -12863,7 +13951,7 @@
           <w:color w:val="808080"/>
           <w:sz w:val="21"/>
           <w:szCs w:val="21"/>
-          <w:lang w:val="en-BE" w:eastAsia="en-BE"/>
+          <w:lang w:eastAsia="en-BE"/>
         </w:rPr>
         <w:t>&gt;</w:t>
       </w:r>
@@ -12873,17 +13961,39 @@
           <w:color w:val="D4D4D4"/>
           <w:sz w:val="21"/>
           <w:szCs w:val="21"/>
-          <w:lang w:val="en-BE" w:eastAsia="en-BE"/>
-        </w:rPr>
-        <w:t>Get €10 off your first game purchase in the Stedia store with pro.</w:t>
-      </w:r>
-      <w:r>
-        <w:rPr>
-          <w:rFonts w:ascii="Consolas" w:eastAsia="Times New Roman" w:hAnsi="Consolas" w:cs="Times New Roman"/>
-          <w:color w:val="808080"/>
-          <w:sz w:val="21"/>
-          <w:szCs w:val="21"/>
-          <w:lang w:val="en-BE" w:eastAsia="en-BE"/>
+          <w:lang w:eastAsia="en-BE"/>
+        </w:rPr>
+        <w:t xml:space="preserve">Get €10 off your first game purchase in the </w:t>
+      </w:r>
+      <w:proofErr w:type="spellStart"/>
+      <w:r>
+        <w:rPr>
+          <w:rFonts w:ascii="Consolas" w:eastAsia="Times New Roman" w:hAnsi="Consolas" w:cs="Times New Roman"/>
+          <w:color w:val="D4D4D4"/>
+          <w:sz w:val="21"/>
+          <w:szCs w:val="21"/>
+          <w:lang w:eastAsia="en-BE"/>
+        </w:rPr>
+        <w:t>Stedia</w:t>
+      </w:r>
+      <w:proofErr w:type="spellEnd"/>
+      <w:r>
+        <w:rPr>
+          <w:rFonts w:ascii="Consolas" w:eastAsia="Times New Roman" w:hAnsi="Consolas" w:cs="Times New Roman"/>
+          <w:color w:val="D4D4D4"/>
+          <w:sz w:val="21"/>
+          <w:szCs w:val="21"/>
+          <w:lang w:eastAsia="en-BE"/>
+        </w:rPr>
+        <w:t xml:space="preserve"> store with pro.</w:t>
+      </w:r>
+      <w:r>
+        <w:rPr>
+          <w:rFonts w:ascii="Consolas" w:eastAsia="Times New Roman" w:hAnsi="Consolas" w:cs="Times New Roman"/>
+          <w:color w:val="808080"/>
+          <w:sz w:val="21"/>
+          <w:szCs w:val="21"/>
+          <w:lang w:eastAsia="en-BE"/>
         </w:rPr>
         <w:t>&lt;/</w:t>
       </w:r>
@@ -12893,7 +14003,7 @@
           <w:color w:val="569CD6"/>
           <w:sz w:val="21"/>
           <w:szCs w:val="21"/>
-          <w:lang w:val="en-BE" w:eastAsia="en-BE"/>
+          <w:lang w:eastAsia="en-BE"/>
         </w:rPr>
         <w:t>h3</w:t>
       </w:r>
@@ -12903,7 +14013,7 @@
           <w:color w:val="808080"/>
           <w:sz w:val="21"/>
           <w:szCs w:val="21"/>
-          <w:lang w:val="en-BE" w:eastAsia="en-BE"/>
+          <w:lang w:eastAsia="en-BE"/>
         </w:rPr>
         <w:t>&gt;</w:t>
       </w:r>
@@ -12917,29 +14027,29 @@
           <w:color w:val="D4D4D4"/>
           <w:sz w:val="21"/>
           <w:szCs w:val="21"/>
-          <w:lang w:val="en-BE" w:eastAsia="en-BE"/>
-        </w:rPr>
-      </w:pPr>
-    </w:p>
-    <w:p>
-      <w:pPr>
-        <w:shd w:val="clear" w:color="auto" w:fill="1E1E1E"/>
-        <w:spacing w:after="0" w:line="285" w:lineRule="atLeast"/>
-        <w:rPr>
-          <w:rFonts w:ascii="Consolas" w:eastAsia="Times New Roman" w:hAnsi="Consolas" w:cs="Times New Roman"/>
-          <w:color w:val="D4D4D4"/>
-          <w:sz w:val="21"/>
-          <w:szCs w:val="21"/>
-          <w:lang w:val="en-BE" w:eastAsia="en-BE"/>
-        </w:rPr>
-      </w:pPr>
-      <w:r>
-        <w:rPr>
-          <w:rFonts w:ascii="Consolas" w:eastAsia="Times New Roman" w:hAnsi="Consolas" w:cs="Times New Roman"/>
-          <w:color w:val="D4D4D4"/>
-          <w:sz w:val="21"/>
-          <w:szCs w:val="21"/>
-          <w:lang w:val="en-BE" w:eastAsia="en-BE"/>
+          <w:lang w:eastAsia="en-BE"/>
+        </w:rPr>
+      </w:pPr>
+    </w:p>
+    <w:p>
+      <w:pPr>
+        <w:shd w:val="clear" w:color="auto" w:fill="1E1E1E"/>
+        <w:spacing w:after="0" w:line="285" w:lineRule="atLeast"/>
+        <w:rPr>
+          <w:rFonts w:ascii="Consolas" w:eastAsia="Times New Roman" w:hAnsi="Consolas" w:cs="Times New Roman"/>
+          <w:color w:val="D4D4D4"/>
+          <w:sz w:val="21"/>
+          <w:szCs w:val="21"/>
+          <w:lang w:eastAsia="en-BE"/>
+        </w:rPr>
+      </w:pPr>
+      <w:r>
+        <w:rPr>
+          <w:rFonts w:ascii="Consolas" w:eastAsia="Times New Roman" w:hAnsi="Consolas" w:cs="Times New Roman"/>
+          <w:color w:val="D4D4D4"/>
+          <w:sz w:val="21"/>
+          <w:szCs w:val="21"/>
+          <w:lang w:eastAsia="en-BE"/>
         </w:rPr>
         <w:t xml:space="preserve">        </w:t>
       </w:r>
@@ -12949,7 +14059,7 @@
           <w:color w:val="808080"/>
           <w:sz w:val="21"/>
           <w:szCs w:val="21"/>
-          <w:lang w:val="en-BE" w:eastAsia="en-BE"/>
+          <w:lang w:eastAsia="en-BE"/>
         </w:rPr>
         <w:t>&lt;</w:t>
       </w:r>
@@ -12959,7 +14069,7 @@
           <w:color w:val="569CD6"/>
           <w:sz w:val="21"/>
           <w:szCs w:val="21"/>
-          <w:lang w:val="en-BE" w:eastAsia="en-BE"/>
+          <w:lang w:eastAsia="en-BE"/>
         </w:rPr>
         <w:t>div</w:t>
       </w:r>
@@ -12969,7 +14079,7 @@
           <w:color w:val="D4D4D4"/>
           <w:sz w:val="21"/>
           <w:szCs w:val="21"/>
-          <w:lang w:val="en-BE" w:eastAsia="en-BE"/>
+          <w:lang w:eastAsia="en-BE"/>
         </w:rPr>
         <w:t xml:space="preserve"> </w:t>
       </w:r>
@@ -12979,7 +14089,7 @@
           <w:color w:val="9CDCFE"/>
           <w:sz w:val="21"/>
           <w:szCs w:val="21"/>
-          <w:lang w:val="en-BE" w:eastAsia="en-BE"/>
+          <w:lang w:eastAsia="en-BE"/>
         </w:rPr>
         <w:t>id</w:t>
       </w:r>
@@ -12989,7 +14099,7 @@
           <w:color w:val="D4D4D4"/>
           <w:sz w:val="21"/>
           <w:szCs w:val="21"/>
-          <w:lang w:val="en-BE" w:eastAsia="en-BE"/>
+          <w:lang w:eastAsia="en-BE"/>
         </w:rPr>
         <w:t>=</w:t>
       </w:r>
@@ -12999,17 +14109,39 @@
           <w:color w:val="CE9178"/>
           <w:sz w:val="21"/>
           <w:szCs w:val="21"/>
-          <w:lang w:val="en-BE" w:eastAsia="en-BE"/>
-        </w:rPr>
-        <w:t>"gamecovers"</w:t>
-      </w:r>
-      <w:r>
-        <w:rPr>
-          <w:rFonts w:ascii="Consolas" w:eastAsia="Times New Roman" w:hAnsi="Consolas" w:cs="Times New Roman"/>
-          <w:color w:val="808080"/>
-          <w:sz w:val="21"/>
-          <w:szCs w:val="21"/>
-          <w:lang w:val="en-BE" w:eastAsia="en-BE"/>
+          <w:lang w:eastAsia="en-BE"/>
+        </w:rPr>
+        <w:t>"</w:t>
+      </w:r>
+      <w:proofErr w:type="spellStart"/>
+      <w:r>
+        <w:rPr>
+          <w:rFonts w:ascii="Consolas" w:eastAsia="Times New Roman" w:hAnsi="Consolas" w:cs="Times New Roman"/>
+          <w:color w:val="CE9178"/>
+          <w:sz w:val="21"/>
+          <w:szCs w:val="21"/>
+          <w:lang w:eastAsia="en-BE"/>
+        </w:rPr>
+        <w:t>gamecovers</w:t>
+      </w:r>
+      <w:proofErr w:type="spellEnd"/>
+      <w:r>
+        <w:rPr>
+          <w:rFonts w:ascii="Consolas" w:eastAsia="Times New Roman" w:hAnsi="Consolas" w:cs="Times New Roman"/>
+          <w:color w:val="CE9178"/>
+          <w:sz w:val="21"/>
+          <w:szCs w:val="21"/>
+          <w:lang w:eastAsia="en-BE"/>
+        </w:rPr>
+        <w:t>"</w:t>
+      </w:r>
+      <w:r>
+        <w:rPr>
+          <w:rFonts w:ascii="Consolas" w:eastAsia="Times New Roman" w:hAnsi="Consolas" w:cs="Times New Roman"/>
+          <w:color w:val="808080"/>
+          <w:sz w:val="21"/>
+          <w:szCs w:val="21"/>
+          <w:lang w:eastAsia="en-BE"/>
         </w:rPr>
         <w:t>&gt;</w:t>
       </w:r>
@@ -13023,16 +14155,16 @@
           <w:color w:val="D4D4D4"/>
           <w:sz w:val="21"/>
           <w:szCs w:val="21"/>
-          <w:lang w:val="en-BE" w:eastAsia="en-BE"/>
-        </w:rPr>
-      </w:pPr>
-      <w:r>
-        <w:rPr>
-          <w:rFonts w:ascii="Consolas" w:eastAsia="Times New Roman" w:hAnsi="Consolas" w:cs="Times New Roman"/>
-          <w:color w:val="D4D4D4"/>
-          <w:sz w:val="21"/>
-          <w:szCs w:val="21"/>
-          <w:lang w:val="en-BE" w:eastAsia="en-BE"/>
+          <w:lang w:eastAsia="en-BE"/>
+        </w:rPr>
+      </w:pPr>
+      <w:r>
+        <w:rPr>
+          <w:rFonts w:ascii="Consolas" w:eastAsia="Times New Roman" w:hAnsi="Consolas" w:cs="Times New Roman"/>
+          <w:color w:val="D4D4D4"/>
+          <w:sz w:val="21"/>
+          <w:szCs w:val="21"/>
+          <w:lang w:eastAsia="en-BE"/>
         </w:rPr>
         <w:t xml:space="preserve">            </w:t>
       </w:r>
@@ -13042,7 +14174,7 @@
           <w:color w:val="808080"/>
           <w:sz w:val="21"/>
           <w:szCs w:val="21"/>
-          <w:lang w:val="en-BE" w:eastAsia="en-BE"/>
+          <w:lang w:eastAsia="en-BE"/>
         </w:rPr>
         <w:t>&lt;</w:t>
       </w:r>
@@ -13052,7 +14184,7 @@
           <w:color w:val="569CD6"/>
           <w:sz w:val="21"/>
           <w:szCs w:val="21"/>
-          <w:lang w:val="en-BE" w:eastAsia="en-BE"/>
+          <w:lang w:eastAsia="en-BE"/>
         </w:rPr>
         <w:t>div</w:t>
       </w:r>
@@ -13062,47 +14194,51 @@
           <w:color w:val="808080"/>
           <w:sz w:val="21"/>
           <w:szCs w:val="21"/>
-          <w:lang w:val="en-BE" w:eastAsia="en-BE"/>
+          <w:lang w:eastAsia="en-BE"/>
         </w:rPr>
         <w:t>&gt;&lt;</w:t>
       </w:r>
+      <w:proofErr w:type="spellStart"/>
       <w:r>
         <w:rPr>
           <w:rFonts w:ascii="Consolas" w:eastAsia="Times New Roman" w:hAnsi="Consolas" w:cs="Times New Roman"/>
           <w:color w:val="569CD6"/>
           <w:sz w:val="21"/>
           <w:szCs w:val="21"/>
-          <w:lang w:val="en-BE" w:eastAsia="en-BE"/>
+          <w:lang w:eastAsia="en-BE"/>
         </w:rPr>
         <w:t>img</w:t>
       </w:r>
-      <w:r>
-        <w:rPr>
-          <w:rFonts w:ascii="Consolas" w:eastAsia="Times New Roman" w:hAnsi="Consolas" w:cs="Times New Roman"/>
-          <w:color w:val="D4D4D4"/>
-          <w:sz w:val="21"/>
-          <w:szCs w:val="21"/>
-          <w:lang w:val="en-BE" w:eastAsia="en-BE"/>
+      <w:proofErr w:type="spellEnd"/>
+      <w:r>
+        <w:rPr>
+          <w:rFonts w:ascii="Consolas" w:eastAsia="Times New Roman" w:hAnsi="Consolas" w:cs="Times New Roman"/>
+          <w:color w:val="D4D4D4"/>
+          <w:sz w:val="21"/>
+          <w:szCs w:val="21"/>
+          <w:lang w:eastAsia="en-BE"/>
         </w:rPr>
         <w:t xml:space="preserve"> </w:t>
       </w:r>
+      <w:proofErr w:type="spellStart"/>
       <w:r>
         <w:rPr>
           <w:rFonts w:ascii="Consolas" w:eastAsia="Times New Roman" w:hAnsi="Consolas" w:cs="Times New Roman"/>
           <w:color w:val="9CDCFE"/>
           <w:sz w:val="21"/>
           <w:szCs w:val="21"/>
-          <w:lang w:val="en-BE" w:eastAsia="en-BE"/>
+          <w:lang w:eastAsia="en-BE"/>
         </w:rPr>
         <w:t>src</w:t>
       </w:r>
-      <w:r>
-        <w:rPr>
-          <w:rFonts w:ascii="Consolas" w:eastAsia="Times New Roman" w:hAnsi="Consolas" w:cs="Times New Roman"/>
-          <w:color w:val="D4D4D4"/>
-          <w:sz w:val="21"/>
-          <w:szCs w:val="21"/>
-          <w:lang w:val="en-BE" w:eastAsia="en-BE"/>
+      <w:proofErr w:type="spellEnd"/>
+      <w:r>
+        <w:rPr>
+          <w:rFonts w:ascii="Consolas" w:eastAsia="Times New Roman" w:hAnsi="Consolas" w:cs="Times New Roman"/>
+          <w:color w:val="D4D4D4"/>
+          <w:sz w:val="21"/>
+          <w:szCs w:val="21"/>
+          <w:lang w:eastAsia="en-BE"/>
         </w:rPr>
         <w:t>=</w:t>
       </w:r>
@@ -13112,7 +14248,7 @@
           <w:color w:val="CE9178"/>
           <w:sz w:val="21"/>
           <w:szCs w:val="21"/>
-          <w:lang w:val="en-BE" w:eastAsia="en-BE"/>
+          <w:lang w:eastAsia="en-BE"/>
         </w:rPr>
         <w:t>"image/filmcover.jpg"</w:t>
       </w:r>
@@ -13122,7 +14258,7 @@
           <w:color w:val="D4D4D4"/>
           <w:sz w:val="21"/>
           <w:szCs w:val="21"/>
-          <w:lang w:val="en-BE" w:eastAsia="en-BE"/>
+          <w:lang w:eastAsia="en-BE"/>
         </w:rPr>
         <w:t xml:space="preserve"> </w:t>
       </w:r>
@@ -13132,7 +14268,7 @@
           <w:color w:val="9CDCFE"/>
           <w:sz w:val="21"/>
           <w:szCs w:val="21"/>
-          <w:lang w:val="en-BE" w:eastAsia="en-BE"/>
+          <w:lang w:eastAsia="en-BE"/>
         </w:rPr>
         <w:t>alt</w:t>
       </w:r>
@@ -13142,7 +14278,7 @@
           <w:color w:val="D4D4D4"/>
           <w:sz w:val="21"/>
           <w:szCs w:val="21"/>
-          <w:lang w:val="en-BE" w:eastAsia="en-BE"/>
+          <w:lang w:eastAsia="en-BE"/>
         </w:rPr>
         <w:t>=</w:t>
       </w:r>
@@ -13152,17 +14288,39 @@
           <w:color w:val="CE9178"/>
           <w:sz w:val="21"/>
           <w:szCs w:val="21"/>
-          <w:lang w:val="en-BE" w:eastAsia="en-BE"/>
-        </w:rPr>
-        <w:t>"gamecover"</w:t>
-      </w:r>
-      <w:r>
-        <w:rPr>
-          <w:rFonts w:ascii="Consolas" w:eastAsia="Times New Roman" w:hAnsi="Consolas" w:cs="Times New Roman"/>
-          <w:color w:val="808080"/>
-          <w:sz w:val="21"/>
-          <w:szCs w:val="21"/>
-          <w:lang w:val="en-BE" w:eastAsia="en-BE"/>
+          <w:lang w:eastAsia="en-BE"/>
+        </w:rPr>
+        <w:t>"</w:t>
+      </w:r>
+      <w:proofErr w:type="spellStart"/>
+      <w:r>
+        <w:rPr>
+          <w:rFonts w:ascii="Consolas" w:eastAsia="Times New Roman" w:hAnsi="Consolas" w:cs="Times New Roman"/>
+          <w:color w:val="CE9178"/>
+          <w:sz w:val="21"/>
+          <w:szCs w:val="21"/>
+          <w:lang w:eastAsia="en-BE"/>
+        </w:rPr>
+        <w:t>gamecover</w:t>
+      </w:r>
+      <w:proofErr w:type="spellEnd"/>
+      <w:r>
+        <w:rPr>
+          <w:rFonts w:ascii="Consolas" w:eastAsia="Times New Roman" w:hAnsi="Consolas" w:cs="Times New Roman"/>
+          <w:color w:val="CE9178"/>
+          <w:sz w:val="21"/>
+          <w:szCs w:val="21"/>
+          <w:lang w:eastAsia="en-BE"/>
+        </w:rPr>
+        <w:t>"</w:t>
+      </w:r>
+      <w:r>
+        <w:rPr>
+          <w:rFonts w:ascii="Consolas" w:eastAsia="Times New Roman" w:hAnsi="Consolas" w:cs="Times New Roman"/>
+          <w:color w:val="808080"/>
+          <w:sz w:val="21"/>
+          <w:szCs w:val="21"/>
+          <w:lang w:eastAsia="en-BE"/>
         </w:rPr>
         <w:t>&gt;&lt;/</w:t>
       </w:r>
@@ -13172,7 +14330,7 @@
           <w:color w:val="569CD6"/>
           <w:sz w:val="21"/>
           <w:szCs w:val="21"/>
-          <w:lang w:val="en-BE" w:eastAsia="en-BE"/>
+          <w:lang w:eastAsia="en-BE"/>
         </w:rPr>
         <w:t>div</w:t>
       </w:r>
@@ -13182,7 +14340,7 @@
           <w:color w:val="808080"/>
           <w:sz w:val="21"/>
           <w:szCs w:val="21"/>
-          <w:lang w:val="en-BE" w:eastAsia="en-BE"/>
+          <w:lang w:eastAsia="en-BE"/>
         </w:rPr>
         <w:t>&gt;</w:t>
       </w:r>
@@ -13196,16 +14354,16 @@
           <w:color w:val="D4D4D4"/>
           <w:sz w:val="21"/>
           <w:szCs w:val="21"/>
-          <w:lang w:val="en-BE" w:eastAsia="en-BE"/>
-        </w:rPr>
-      </w:pPr>
-      <w:r>
-        <w:rPr>
-          <w:rFonts w:ascii="Consolas" w:eastAsia="Times New Roman" w:hAnsi="Consolas" w:cs="Times New Roman"/>
-          <w:color w:val="D4D4D4"/>
-          <w:sz w:val="21"/>
-          <w:szCs w:val="21"/>
-          <w:lang w:val="en-BE" w:eastAsia="en-BE"/>
+          <w:lang w:eastAsia="en-BE"/>
+        </w:rPr>
+      </w:pPr>
+      <w:r>
+        <w:rPr>
+          <w:rFonts w:ascii="Consolas" w:eastAsia="Times New Roman" w:hAnsi="Consolas" w:cs="Times New Roman"/>
+          <w:color w:val="D4D4D4"/>
+          <w:sz w:val="21"/>
+          <w:szCs w:val="21"/>
+          <w:lang w:eastAsia="en-BE"/>
         </w:rPr>
         <w:t xml:space="preserve">            </w:t>
       </w:r>
@@ -13215,7 +14373,7 @@
           <w:color w:val="808080"/>
           <w:sz w:val="21"/>
           <w:szCs w:val="21"/>
-          <w:lang w:val="en-BE" w:eastAsia="en-BE"/>
+          <w:lang w:eastAsia="en-BE"/>
         </w:rPr>
         <w:t>&lt;</w:t>
       </w:r>
@@ -13225,7 +14383,7 @@
           <w:color w:val="569CD6"/>
           <w:sz w:val="21"/>
           <w:szCs w:val="21"/>
-          <w:lang w:val="en-BE" w:eastAsia="en-BE"/>
+          <w:lang w:eastAsia="en-BE"/>
         </w:rPr>
         <w:t>div</w:t>
       </w:r>
@@ -13235,47 +14393,51 @@
           <w:color w:val="808080"/>
           <w:sz w:val="21"/>
           <w:szCs w:val="21"/>
-          <w:lang w:val="en-BE" w:eastAsia="en-BE"/>
+          <w:lang w:eastAsia="en-BE"/>
         </w:rPr>
         <w:t>&gt;&lt;</w:t>
       </w:r>
+      <w:proofErr w:type="spellStart"/>
       <w:r>
         <w:rPr>
           <w:rFonts w:ascii="Consolas" w:eastAsia="Times New Roman" w:hAnsi="Consolas" w:cs="Times New Roman"/>
           <w:color w:val="569CD6"/>
           <w:sz w:val="21"/>
           <w:szCs w:val="21"/>
-          <w:lang w:val="en-BE" w:eastAsia="en-BE"/>
+          <w:lang w:eastAsia="en-BE"/>
         </w:rPr>
         <w:t>img</w:t>
       </w:r>
-      <w:r>
-        <w:rPr>
-          <w:rFonts w:ascii="Consolas" w:eastAsia="Times New Roman" w:hAnsi="Consolas" w:cs="Times New Roman"/>
-          <w:color w:val="D4D4D4"/>
-          <w:sz w:val="21"/>
-          <w:szCs w:val="21"/>
-          <w:lang w:val="en-BE" w:eastAsia="en-BE"/>
+      <w:proofErr w:type="spellEnd"/>
+      <w:r>
+        <w:rPr>
+          <w:rFonts w:ascii="Consolas" w:eastAsia="Times New Roman" w:hAnsi="Consolas" w:cs="Times New Roman"/>
+          <w:color w:val="D4D4D4"/>
+          <w:sz w:val="21"/>
+          <w:szCs w:val="21"/>
+          <w:lang w:eastAsia="en-BE"/>
         </w:rPr>
         <w:t xml:space="preserve"> </w:t>
       </w:r>
+      <w:proofErr w:type="spellStart"/>
       <w:r>
         <w:rPr>
           <w:rFonts w:ascii="Consolas" w:eastAsia="Times New Roman" w:hAnsi="Consolas" w:cs="Times New Roman"/>
           <w:color w:val="9CDCFE"/>
           <w:sz w:val="21"/>
           <w:szCs w:val="21"/>
-          <w:lang w:val="en-BE" w:eastAsia="en-BE"/>
+          <w:lang w:eastAsia="en-BE"/>
         </w:rPr>
         <w:t>src</w:t>
       </w:r>
-      <w:r>
-        <w:rPr>
-          <w:rFonts w:ascii="Consolas" w:eastAsia="Times New Roman" w:hAnsi="Consolas" w:cs="Times New Roman"/>
-          <w:color w:val="D4D4D4"/>
-          <w:sz w:val="21"/>
-          <w:szCs w:val="21"/>
-          <w:lang w:val="en-BE" w:eastAsia="en-BE"/>
+      <w:proofErr w:type="spellEnd"/>
+      <w:r>
+        <w:rPr>
+          <w:rFonts w:ascii="Consolas" w:eastAsia="Times New Roman" w:hAnsi="Consolas" w:cs="Times New Roman"/>
+          <w:color w:val="D4D4D4"/>
+          <w:sz w:val="21"/>
+          <w:szCs w:val="21"/>
+          <w:lang w:eastAsia="en-BE"/>
         </w:rPr>
         <w:t>=</w:t>
       </w:r>
@@ -13285,7 +14447,7 @@
           <w:color w:val="CE9178"/>
           <w:sz w:val="21"/>
           <w:szCs w:val="21"/>
-          <w:lang w:val="en-BE" w:eastAsia="en-BE"/>
+          <w:lang w:eastAsia="en-BE"/>
         </w:rPr>
         <w:t>"image/filmcover.jpg"</w:t>
       </w:r>
@@ -13295,7 +14457,7 @@
           <w:color w:val="D4D4D4"/>
           <w:sz w:val="21"/>
           <w:szCs w:val="21"/>
-          <w:lang w:val="en-BE" w:eastAsia="en-BE"/>
+          <w:lang w:eastAsia="en-BE"/>
         </w:rPr>
         <w:t xml:space="preserve"> </w:t>
       </w:r>
@@ -13305,7 +14467,7 @@
           <w:color w:val="9CDCFE"/>
           <w:sz w:val="21"/>
           <w:szCs w:val="21"/>
-          <w:lang w:val="en-BE" w:eastAsia="en-BE"/>
+          <w:lang w:eastAsia="en-BE"/>
         </w:rPr>
         <w:t>alt</w:t>
       </w:r>
@@ -13315,7 +14477,7 @@
           <w:color w:val="D4D4D4"/>
           <w:sz w:val="21"/>
           <w:szCs w:val="21"/>
-          <w:lang w:val="en-BE" w:eastAsia="en-BE"/>
+          <w:lang w:eastAsia="en-BE"/>
         </w:rPr>
         <w:t>=</w:t>
       </w:r>
@@ -13325,17 +14487,39 @@
           <w:color w:val="CE9178"/>
           <w:sz w:val="21"/>
           <w:szCs w:val="21"/>
-          <w:lang w:val="en-BE" w:eastAsia="en-BE"/>
-        </w:rPr>
-        <w:t>"gamecover"</w:t>
-      </w:r>
-      <w:r>
-        <w:rPr>
-          <w:rFonts w:ascii="Consolas" w:eastAsia="Times New Roman" w:hAnsi="Consolas" w:cs="Times New Roman"/>
-          <w:color w:val="808080"/>
-          <w:sz w:val="21"/>
-          <w:szCs w:val="21"/>
-          <w:lang w:val="en-BE" w:eastAsia="en-BE"/>
+          <w:lang w:eastAsia="en-BE"/>
+        </w:rPr>
+        <w:t>"</w:t>
+      </w:r>
+      <w:proofErr w:type="spellStart"/>
+      <w:r>
+        <w:rPr>
+          <w:rFonts w:ascii="Consolas" w:eastAsia="Times New Roman" w:hAnsi="Consolas" w:cs="Times New Roman"/>
+          <w:color w:val="CE9178"/>
+          <w:sz w:val="21"/>
+          <w:szCs w:val="21"/>
+          <w:lang w:eastAsia="en-BE"/>
+        </w:rPr>
+        <w:t>gamecover</w:t>
+      </w:r>
+      <w:proofErr w:type="spellEnd"/>
+      <w:r>
+        <w:rPr>
+          <w:rFonts w:ascii="Consolas" w:eastAsia="Times New Roman" w:hAnsi="Consolas" w:cs="Times New Roman"/>
+          <w:color w:val="CE9178"/>
+          <w:sz w:val="21"/>
+          <w:szCs w:val="21"/>
+          <w:lang w:eastAsia="en-BE"/>
+        </w:rPr>
+        <w:t>"</w:t>
+      </w:r>
+      <w:r>
+        <w:rPr>
+          <w:rFonts w:ascii="Consolas" w:eastAsia="Times New Roman" w:hAnsi="Consolas" w:cs="Times New Roman"/>
+          <w:color w:val="808080"/>
+          <w:sz w:val="21"/>
+          <w:szCs w:val="21"/>
+          <w:lang w:eastAsia="en-BE"/>
         </w:rPr>
         <w:t>&gt;&lt;/</w:t>
       </w:r>
@@ -13345,7 +14529,7 @@
           <w:color w:val="569CD6"/>
           <w:sz w:val="21"/>
           <w:szCs w:val="21"/>
-          <w:lang w:val="en-BE" w:eastAsia="en-BE"/>
+          <w:lang w:eastAsia="en-BE"/>
         </w:rPr>
         <w:t>div</w:t>
       </w:r>
@@ -13355,7 +14539,7 @@
           <w:color w:val="808080"/>
           <w:sz w:val="21"/>
           <w:szCs w:val="21"/>
-          <w:lang w:val="en-BE" w:eastAsia="en-BE"/>
+          <w:lang w:eastAsia="en-BE"/>
         </w:rPr>
         <w:t>&gt;</w:t>
       </w:r>
@@ -13369,16 +14553,16 @@
           <w:color w:val="D4D4D4"/>
           <w:sz w:val="21"/>
           <w:szCs w:val="21"/>
-          <w:lang w:val="en-BE" w:eastAsia="en-BE"/>
-        </w:rPr>
-      </w:pPr>
-      <w:r>
-        <w:rPr>
-          <w:rFonts w:ascii="Consolas" w:eastAsia="Times New Roman" w:hAnsi="Consolas" w:cs="Times New Roman"/>
-          <w:color w:val="D4D4D4"/>
-          <w:sz w:val="21"/>
-          <w:szCs w:val="21"/>
-          <w:lang w:val="en-BE" w:eastAsia="en-BE"/>
+          <w:lang w:eastAsia="en-BE"/>
+        </w:rPr>
+      </w:pPr>
+      <w:r>
+        <w:rPr>
+          <w:rFonts w:ascii="Consolas" w:eastAsia="Times New Roman" w:hAnsi="Consolas" w:cs="Times New Roman"/>
+          <w:color w:val="D4D4D4"/>
+          <w:sz w:val="21"/>
+          <w:szCs w:val="21"/>
+          <w:lang w:eastAsia="en-BE"/>
         </w:rPr>
         <w:t xml:space="preserve">            </w:t>
       </w:r>
@@ -13388,7 +14572,7 @@
           <w:color w:val="808080"/>
           <w:sz w:val="21"/>
           <w:szCs w:val="21"/>
-          <w:lang w:val="en-BE" w:eastAsia="en-BE"/>
+          <w:lang w:eastAsia="en-BE"/>
         </w:rPr>
         <w:t>&lt;</w:t>
       </w:r>
@@ -13398,7 +14582,7 @@
           <w:color w:val="569CD6"/>
           <w:sz w:val="21"/>
           <w:szCs w:val="21"/>
-          <w:lang w:val="en-BE" w:eastAsia="en-BE"/>
+          <w:lang w:eastAsia="en-BE"/>
         </w:rPr>
         <w:t>div</w:t>
       </w:r>
@@ -13408,47 +14592,51 @@
           <w:color w:val="808080"/>
           <w:sz w:val="21"/>
           <w:szCs w:val="21"/>
-          <w:lang w:val="en-BE" w:eastAsia="en-BE"/>
+          <w:lang w:eastAsia="en-BE"/>
         </w:rPr>
         <w:t>&gt;&lt;</w:t>
       </w:r>
+      <w:proofErr w:type="spellStart"/>
       <w:r>
         <w:rPr>
           <w:rFonts w:ascii="Consolas" w:eastAsia="Times New Roman" w:hAnsi="Consolas" w:cs="Times New Roman"/>
           <w:color w:val="569CD6"/>
           <w:sz w:val="21"/>
           <w:szCs w:val="21"/>
-          <w:lang w:val="en-BE" w:eastAsia="en-BE"/>
+          <w:lang w:eastAsia="en-BE"/>
         </w:rPr>
         <w:t>img</w:t>
       </w:r>
-      <w:r>
-        <w:rPr>
-          <w:rFonts w:ascii="Consolas" w:eastAsia="Times New Roman" w:hAnsi="Consolas" w:cs="Times New Roman"/>
-          <w:color w:val="D4D4D4"/>
-          <w:sz w:val="21"/>
-          <w:szCs w:val="21"/>
-          <w:lang w:val="en-BE" w:eastAsia="en-BE"/>
+      <w:proofErr w:type="spellEnd"/>
+      <w:r>
+        <w:rPr>
+          <w:rFonts w:ascii="Consolas" w:eastAsia="Times New Roman" w:hAnsi="Consolas" w:cs="Times New Roman"/>
+          <w:color w:val="D4D4D4"/>
+          <w:sz w:val="21"/>
+          <w:szCs w:val="21"/>
+          <w:lang w:eastAsia="en-BE"/>
         </w:rPr>
         <w:t xml:space="preserve"> </w:t>
       </w:r>
+      <w:proofErr w:type="spellStart"/>
       <w:r>
         <w:rPr>
           <w:rFonts w:ascii="Consolas" w:eastAsia="Times New Roman" w:hAnsi="Consolas" w:cs="Times New Roman"/>
           <w:color w:val="9CDCFE"/>
           <w:sz w:val="21"/>
           <w:szCs w:val="21"/>
-          <w:lang w:val="en-BE" w:eastAsia="en-BE"/>
+          <w:lang w:eastAsia="en-BE"/>
         </w:rPr>
         <w:t>src</w:t>
       </w:r>
-      <w:r>
-        <w:rPr>
-          <w:rFonts w:ascii="Consolas" w:eastAsia="Times New Roman" w:hAnsi="Consolas" w:cs="Times New Roman"/>
-          <w:color w:val="D4D4D4"/>
-          <w:sz w:val="21"/>
-          <w:szCs w:val="21"/>
-          <w:lang w:val="en-BE" w:eastAsia="en-BE"/>
+      <w:proofErr w:type="spellEnd"/>
+      <w:r>
+        <w:rPr>
+          <w:rFonts w:ascii="Consolas" w:eastAsia="Times New Roman" w:hAnsi="Consolas" w:cs="Times New Roman"/>
+          <w:color w:val="D4D4D4"/>
+          <w:sz w:val="21"/>
+          <w:szCs w:val="21"/>
+          <w:lang w:eastAsia="en-BE"/>
         </w:rPr>
         <w:t>=</w:t>
       </w:r>
@@ -13458,7 +14646,7 @@
           <w:color w:val="CE9178"/>
           <w:sz w:val="21"/>
           <w:szCs w:val="21"/>
-          <w:lang w:val="en-BE" w:eastAsia="en-BE"/>
+          <w:lang w:eastAsia="en-BE"/>
         </w:rPr>
         <w:t>"image/filmcover.jpg"</w:t>
       </w:r>
@@ -13468,7 +14656,7 @@
           <w:color w:val="D4D4D4"/>
           <w:sz w:val="21"/>
           <w:szCs w:val="21"/>
-          <w:lang w:val="en-BE" w:eastAsia="en-BE"/>
+          <w:lang w:eastAsia="en-BE"/>
         </w:rPr>
         <w:t xml:space="preserve"> </w:t>
       </w:r>
@@ -13478,7 +14666,7 @@
           <w:color w:val="9CDCFE"/>
           <w:sz w:val="21"/>
           <w:szCs w:val="21"/>
-          <w:lang w:val="en-BE" w:eastAsia="en-BE"/>
+          <w:lang w:eastAsia="en-BE"/>
         </w:rPr>
         <w:t>alt</w:t>
       </w:r>
@@ -13488,7 +14676,7 @@
           <w:color w:val="D4D4D4"/>
           <w:sz w:val="21"/>
           <w:szCs w:val="21"/>
-          <w:lang w:val="en-BE" w:eastAsia="en-BE"/>
+          <w:lang w:eastAsia="en-BE"/>
         </w:rPr>
         <w:t>=</w:t>
       </w:r>
@@ -13498,17 +14686,39 @@
           <w:color w:val="CE9178"/>
           <w:sz w:val="21"/>
           <w:szCs w:val="21"/>
-          <w:lang w:val="en-BE" w:eastAsia="en-BE"/>
-        </w:rPr>
-        <w:t>"gamecover"</w:t>
-      </w:r>
-      <w:r>
-        <w:rPr>
-          <w:rFonts w:ascii="Consolas" w:eastAsia="Times New Roman" w:hAnsi="Consolas" w:cs="Times New Roman"/>
-          <w:color w:val="808080"/>
-          <w:sz w:val="21"/>
-          <w:szCs w:val="21"/>
-          <w:lang w:val="en-BE" w:eastAsia="en-BE"/>
+          <w:lang w:eastAsia="en-BE"/>
+        </w:rPr>
+        <w:t>"</w:t>
+      </w:r>
+      <w:proofErr w:type="spellStart"/>
+      <w:r>
+        <w:rPr>
+          <w:rFonts w:ascii="Consolas" w:eastAsia="Times New Roman" w:hAnsi="Consolas" w:cs="Times New Roman"/>
+          <w:color w:val="CE9178"/>
+          <w:sz w:val="21"/>
+          <w:szCs w:val="21"/>
+          <w:lang w:eastAsia="en-BE"/>
+        </w:rPr>
+        <w:t>gamecover</w:t>
+      </w:r>
+      <w:proofErr w:type="spellEnd"/>
+      <w:r>
+        <w:rPr>
+          <w:rFonts w:ascii="Consolas" w:eastAsia="Times New Roman" w:hAnsi="Consolas" w:cs="Times New Roman"/>
+          <w:color w:val="CE9178"/>
+          <w:sz w:val="21"/>
+          <w:szCs w:val="21"/>
+          <w:lang w:eastAsia="en-BE"/>
+        </w:rPr>
+        <w:t>"</w:t>
+      </w:r>
+      <w:r>
+        <w:rPr>
+          <w:rFonts w:ascii="Consolas" w:eastAsia="Times New Roman" w:hAnsi="Consolas" w:cs="Times New Roman"/>
+          <w:color w:val="808080"/>
+          <w:sz w:val="21"/>
+          <w:szCs w:val="21"/>
+          <w:lang w:eastAsia="en-BE"/>
         </w:rPr>
         <w:t>&gt;&lt;/</w:t>
       </w:r>
@@ -13518,7 +14728,7 @@
           <w:color w:val="569CD6"/>
           <w:sz w:val="21"/>
           <w:szCs w:val="21"/>
-          <w:lang w:val="en-BE" w:eastAsia="en-BE"/>
+          <w:lang w:eastAsia="en-BE"/>
         </w:rPr>
         <w:t>div</w:t>
       </w:r>
@@ -13528,7 +14738,7 @@
           <w:color w:val="808080"/>
           <w:sz w:val="21"/>
           <w:szCs w:val="21"/>
-          <w:lang w:val="en-BE" w:eastAsia="en-BE"/>
+          <w:lang w:eastAsia="en-BE"/>
         </w:rPr>
         <w:t>&gt;</w:t>
       </w:r>
@@ -13542,16 +14752,16 @@
           <w:color w:val="D4D4D4"/>
           <w:sz w:val="21"/>
           <w:szCs w:val="21"/>
-          <w:lang w:val="en-BE" w:eastAsia="en-BE"/>
-        </w:rPr>
-      </w:pPr>
-      <w:r>
-        <w:rPr>
-          <w:rFonts w:ascii="Consolas" w:eastAsia="Times New Roman" w:hAnsi="Consolas" w:cs="Times New Roman"/>
-          <w:color w:val="D4D4D4"/>
-          <w:sz w:val="21"/>
-          <w:szCs w:val="21"/>
-          <w:lang w:val="en-BE" w:eastAsia="en-BE"/>
+          <w:lang w:eastAsia="en-BE"/>
+        </w:rPr>
+      </w:pPr>
+      <w:r>
+        <w:rPr>
+          <w:rFonts w:ascii="Consolas" w:eastAsia="Times New Roman" w:hAnsi="Consolas" w:cs="Times New Roman"/>
+          <w:color w:val="D4D4D4"/>
+          <w:sz w:val="21"/>
+          <w:szCs w:val="21"/>
+          <w:lang w:eastAsia="en-BE"/>
         </w:rPr>
         <w:t xml:space="preserve">            </w:t>
       </w:r>
@@ -13561,7 +14771,7 @@
           <w:color w:val="808080"/>
           <w:sz w:val="21"/>
           <w:szCs w:val="21"/>
-          <w:lang w:val="en-BE" w:eastAsia="en-BE"/>
+          <w:lang w:eastAsia="en-BE"/>
         </w:rPr>
         <w:t>&lt;</w:t>
       </w:r>
@@ -13571,7 +14781,7 @@
           <w:color w:val="569CD6"/>
           <w:sz w:val="21"/>
           <w:szCs w:val="21"/>
-          <w:lang w:val="en-BE" w:eastAsia="en-BE"/>
+          <w:lang w:eastAsia="en-BE"/>
         </w:rPr>
         <w:t>div</w:t>
       </w:r>
@@ -13581,47 +14791,51 @@
           <w:color w:val="808080"/>
           <w:sz w:val="21"/>
           <w:szCs w:val="21"/>
-          <w:lang w:val="en-BE" w:eastAsia="en-BE"/>
+          <w:lang w:eastAsia="en-BE"/>
         </w:rPr>
         <w:t>&gt;&lt;</w:t>
       </w:r>
+      <w:proofErr w:type="spellStart"/>
       <w:r>
         <w:rPr>
           <w:rFonts w:ascii="Consolas" w:eastAsia="Times New Roman" w:hAnsi="Consolas" w:cs="Times New Roman"/>
           <w:color w:val="569CD6"/>
           <w:sz w:val="21"/>
           <w:szCs w:val="21"/>
-          <w:lang w:val="en-BE" w:eastAsia="en-BE"/>
+          <w:lang w:eastAsia="en-BE"/>
         </w:rPr>
         <w:t>img</w:t>
       </w:r>
-      <w:r>
-        <w:rPr>
-          <w:rFonts w:ascii="Consolas" w:eastAsia="Times New Roman" w:hAnsi="Consolas" w:cs="Times New Roman"/>
-          <w:color w:val="D4D4D4"/>
-          <w:sz w:val="21"/>
-          <w:szCs w:val="21"/>
-          <w:lang w:val="en-BE" w:eastAsia="en-BE"/>
+      <w:proofErr w:type="spellEnd"/>
+      <w:r>
+        <w:rPr>
+          <w:rFonts w:ascii="Consolas" w:eastAsia="Times New Roman" w:hAnsi="Consolas" w:cs="Times New Roman"/>
+          <w:color w:val="D4D4D4"/>
+          <w:sz w:val="21"/>
+          <w:szCs w:val="21"/>
+          <w:lang w:eastAsia="en-BE"/>
         </w:rPr>
         <w:t xml:space="preserve"> </w:t>
       </w:r>
+      <w:proofErr w:type="spellStart"/>
       <w:r>
         <w:rPr>
           <w:rFonts w:ascii="Consolas" w:eastAsia="Times New Roman" w:hAnsi="Consolas" w:cs="Times New Roman"/>
           <w:color w:val="9CDCFE"/>
           <w:sz w:val="21"/>
           <w:szCs w:val="21"/>
-          <w:lang w:val="en-BE" w:eastAsia="en-BE"/>
+          <w:lang w:eastAsia="en-BE"/>
         </w:rPr>
         <w:t>src</w:t>
       </w:r>
-      <w:r>
-        <w:rPr>
-          <w:rFonts w:ascii="Consolas" w:eastAsia="Times New Roman" w:hAnsi="Consolas" w:cs="Times New Roman"/>
-          <w:color w:val="D4D4D4"/>
-          <w:sz w:val="21"/>
-          <w:szCs w:val="21"/>
-          <w:lang w:val="en-BE" w:eastAsia="en-BE"/>
+      <w:proofErr w:type="spellEnd"/>
+      <w:r>
+        <w:rPr>
+          <w:rFonts w:ascii="Consolas" w:eastAsia="Times New Roman" w:hAnsi="Consolas" w:cs="Times New Roman"/>
+          <w:color w:val="D4D4D4"/>
+          <w:sz w:val="21"/>
+          <w:szCs w:val="21"/>
+          <w:lang w:eastAsia="en-BE"/>
         </w:rPr>
         <w:t>=</w:t>
       </w:r>
@@ -13631,7 +14845,7 @@
           <w:color w:val="CE9178"/>
           <w:sz w:val="21"/>
           <w:szCs w:val="21"/>
-          <w:lang w:val="en-BE" w:eastAsia="en-BE"/>
+          <w:lang w:eastAsia="en-BE"/>
         </w:rPr>
         <w:t>"image/filmcover.jpg"</w:t>
       </w:r>
@@ -13641,7 +14855,7 @@
           <w:color w:val="D4D4D4"/>
           <w:sz w:val="21"/>
           <w:szCs w:val="21"/>
-          <w:lang w:val="en-BE" w:eastAsia="en-BE"/>
+          <w:lang w:eastAsia="en-BE"/>
         </w:rPr>
         <w:t xml:space="preserve"> </w:t>
       </w:r>
@@ -13651,7 +14865,7 @@
           <w:color w:val="9CDCFE"/>
           <w:sz w:val="21"/>
           <w:szCs w:val="21"/>
-          <w:lang w:val="en-BE" w:eastAsia="en-BE"/>
+          <w:lang w:eastAsia="en-BE"/>
         </w:rPr>
         <w:t>alt</w:t>
       </w:r>
@@ -13661,7 +14875,7 @@
           <w:color w:val="D4D4D4"/>
           <w:sz w:val="21"/>
           <w:szCs w:val="21"/>
-          <w:lang w:val="en-BE" w:eastAsia="en-BE"/>
+          <w:lang w:eastAsia="en-BE"/>
         </w:rPr>
         <w:t>=</w:t>
       </w:r>
@@ -13671,17 +14885,39 @@
           <w:color w:val="CE9178"/>
           <w:sz w:val="21"/>
           <w:szCs w:val="21"/>
-          <w:lang w:val="en-BE" w:eastAsia="en-BE"/>
-        </w:rPr>
-        <w:t>"gamecover"</w:t>
-      </w:r>
-      <w:r>
-        <w:rPr>
-          <w:rFonts w:ascii="Consolas" w:eastAsia="Times New Roman" w:hAnsi="Consolas" w:cs="Times New Roman"/>
-          <w:color w:val="808080"/>
-          <w:sz w:val="21"/>
-          <w:szCs w:val="21"/>
-          <w:lang w:val="en-BE" w:eastAsia="en-BE"/>
+          <w:lang w:eastAsia="en-BE"/>
+        </w:rPr>
+        <w:t>"</w:t>
+      </w:r>
+      <w:proofErr w:type="spellStart"/>
+      <w:r>
+        <w:rPr>
+          <w:rFonts w:ascii="Consolas" w:eastAsia="Times New Roman" w:hAnsi="Consolas" w:cs="Times New Roman"/>
+          <w:color w:val="CE9178"/>
+          <w:sz w:val="21"/>
+          <w:szCs w:val="21"/>
+          <w:lang w:eastAsia="en-BE"/>
+        </w:rPr>
+        <w:t>gamecover</w:t>
+      </w:r>
+      <w:proofErr w:type="spellEnd"/>
+      <w:r>
+        <w:rPr>
+          <w:rFonts w:ascii="Consolas" w:eastAsia="Times New Roman" w:hAnsi="Consolas" w:cs="Times New Roman"/>
+          <w:color w:val="CE9178"/>
+          <w:sz w:val="21"/>
+          <w:szCs w:val="21"/>
+          <w:lang w:eastAsia="en-BE"/>
+        </w:rPr>
+        <w:t>"</w:t>
+      </w:r>
+      <w:r>
+        <w:rPr>
+          <w:rFonts w:ascii="Consolas" w:eastAsia="Times New Roman" w:hAnsi="Consolas" w:cs="Times New Roman"/>
+          <w:color w:val="808080"/>
+          <w:sz w:val="21"/>
+          <w:szCs w:val="21"/>
+          <w:lang w:eastAsia="en-BE"/>
         </w:rPr>
         <w:t>&gt;&lt;/</w:t>
       </w:r>
@@ -13691,7 +14927,7 @@
           <w:color w:val="569CD6"/>
           <w:sz w:val="21"/>
           <w:szCs w:val="21"/>
-          <w:lang w:val="en-BE" w:eastAsia="en-BE"/>
+          <w:lang w:eastAsia="en-BE"/>
         </w:rPr>
         <w:t>div</w:t>
       </w:r>
@@ -13701,7 +14937,7 @@
           <w:color w:val="808080"/>
           <w:sz w:val="21"/>
           <w:szCs w:val="21"/>
-          <w:lang w:val="en-BE" w:eastAsia="en-BE"/>
+          <w:lang w:eastAsia="en-BE"/>
         </w:rPr>
         <w:t>&gt;</w:t>
       </w:r>
@@ -13715,16 +14951,16 @@
           <w:color w:val="D4D4D4"/>
           <w:sz w:val="21"/>
           <w:szCs w:val="21"/>
-          <w:lang w:val="en-BE" w:eastAsia="en-BE"/>
-        </w:rPr>
-      </w:pPr>
-      <w:r>
-        <w:rPr>
-          <w:rFonts w:ascii="Consolas" w:eastAsia="Times New Roman" w:hAnsi="Consolas" w:cs="Times New Roman"/>
-          <w:color w:val="D4D4D4"/>
-          <w:sz w:val="21"/>
-          <w:szCs w:val="21"/>
-          <w:lang w:val="en-BE" w:eastAsia="en-BE"/>
+          <w:lang w:eastAsia="en-BE"/>
+        </w:rPr>
+      </w:pPr>
+      <w:r>
+        <w:rPr>
+          <w:rFonts w:ascii="Consolas" w:eastAsia="Times New Roman" w:hAnsi="Consolas" w:cs="Times New Roman"/>
+          <w:color w:val="D4D4D4"/>
+          <w:sz w:val="21"/>
+          <w:szCs w:val="21"/>
+          <w:lang w:eastAsia="en-BE"/>
         </w:rPr>
         <w:t xml:space="preserve">            </w:t>
       </w:r>
@@ -13734,7 +14970,7 @@
           <w:color w:val="808080"/>
           <w:sz w:val="21"/>
           <w:szCs w:val="21"/>
-          <w:lang w:val="en-BE" w:eastAsia="en-BE"/>
+          <w:lang w:eastAsia="en-BE"/>
         </w:rPr>
         <w:t>&lt;</w:t>
       </w:r>
@@ -13744,7 +14980,7 @@
           <w:color w:val="569CD6"/>
           <w:sz w:val="21"/>
           <w:szCs w:val="21"/>
-          <w:lang w:val="en-BE" w:eastAsia="en-BE"/>
+          <w:lang w:eastAsia="en-BE"/>
         </w:rPr>
         <w:t>div</w:t>
       </w:r>
@@ -13754,47 +14990,51 @@
           <w:color w:val="808080"/>
           <w:sz w:val="21"/>
           <w:szCs w:val="21"/>
-          <w:lang w:val="en-BE" w:eastAsia="en-BE"/>
+          <w:lang w:eastAsia="en-BE"/>
         </w:rPr>
         <w:t>&gt;&lt;</w:t>
       </w:r>
+      <w:proofErr w:type="spellStart"/>
       <w:r>
         <w:rPr>
           <w:rFonts w:ascii="Consolas" w:eastAsia="Times New Roman" w:hAnsi="Consolas" w:cs="Times New Roman"/>
           <w:color w:val="569CD6"/>
           <w:sz w:val="21"/>
           <w:szCs w:val="21"/>
-          <w:lang w:val="en-BE" w:eastAsia="en-BE"/>
+          <w:lang w:eastAsia="en-BE"/>
         </w:rPr>
         <w:t>img</w:t>
       </w:r>
-      <w:r>
-        <w:rPr>
-          <w:rFonts w:ascii="Consolas" w:eastAsia="Times New Roman" w:hAnsi="Consolas" w:cs="Times New Roman"/>
-          <w:color w:val="D4D4D4"/>
-          <w:sz w:val="21"/>
-          <w:szCs w:val="21"/>
-          <w:lang w:val="en-BE" w:eastAsia="en-BE"/>
+      <w:proofErr w:type="spellEnd"/>
+      <w:r>
+        <w:rPr>
+          <w:rFonts w:ascii="Consolas" w:eastAsia="Times New Roman" w:hAnsi="Consolas" w:cs="Times New Roman"/>
+          <w:color w:val="D4D4D4"/>
+          <w:sz w:val="21"/>
+          <w:szCs w:val="21"/>
+          <w:lang w:eastAsia="en-BE"/>
         </w:rPr>
         <w:t xml:space="preserve"> </w:t>
       </w:r>
+      <w:proofErr w:type="spellStart"/>
       <w:r>
         <w:rPr>
           <w:rFonts w:ascii="Consolas" w:eastAsia="Times New Roman" w:hAnsi="Consolas" w:cs="Times New Roman"/>
           <w:color w:val="9CDCFE"/>
           <w:sz w:val="21"/>
           <w:szCs w:val="21"/>
-          <w:lang w:val="en-BE" w:eastAsia="en-BE"/>
+          <w:lang w:eastAsia="en-BE"/>
         </w:rPr>
         <w:t>src</w:t>
       </w:r>
-      <w:r>
-        <w:rPr>
-          <w:rFonts w:ascii="Consolas" w:eastAsia="Times New Roman" w:hAnsi="Consolas" w:cs="Times New Roman"/>
-          <w:color w:val="D4D4D4"/>
-          <w:sz w:val="21"/>
-          <w:szCs w:val="21"/>
-          <w:lang w:val="en-BE" w:eastAsia="en-BE"/>
+      <w:proofErr w:type="spellEnd"/>
+      <w:r>
+        <w:rPr>
+          <w:rFonts w:ascii="Consolas" w:eastAsia="Times New Roman" w:hAnsi="Consolas" w:cs="Times New Roman"/>
+          <w:color w:val="D4D4D4"/>
+          <w:sz w:val="21"/>
+          <w:szCs w:val="21"/>
+          <w:lang w:eastAsia="en-BE"/>
         </w:rPr>
         <w:t>=</w:t>
       </w:r>
@@ -13804,7 +15044,7 @@
           <w:color w:val="CE9178"/>
           <w:sz w:val="21"/>
           <w:szCs w:val="21"/>
-          <w:lang w:val="en-BE" w:eastAsia="en-BE"/>
+          <w:lang w:eastAsia="en-BE"/>
         </w:rPr>
         <w:t>"image/filmcover.jpg"</w:t>
       </w:r>
@@ -13814,7 +15054,7 @@
           <w:color w:val="D4D4D4"/>
           <w:sz w:val="21"/>
           <w:szCs w:val="21"/>
-          <w:lang w:val="en-BE" w:eastAsia="en-BE"/>
+          <w:lang w:eastAsia="en-BE"/>
         </w:rPr>
         <w:t xml:space="preserve"> </w:t>
       </w:r>
@@ -13824,7 +15064,7 @@
           <w:color w:val="9CDCFE"/>
           <w:sz w:val="21"/>
           <w:szCs w:val="21"/>
-          <w:lang w:val="en-BE" w:eastAsia="en-BE"/>
+          <w:lang w:eastAsia="en-BE"/>
         </w:rPr>
         <w:t>alt</w:t>
       </w:r>
@@ -13834,7 +15074,7 @@
           <w:color w:val="D4D4D4"/>
           <w:sz w:val="21"/>
           <w:szCs w:val="21"/>
-          <w:lang w:val="en-BE" w:eastAsia="en-BE"/>
+          <w:lang w:eastAsia="en-BE"/>
         </w:rPr>
         <w:t>=</w:t>
       </w:r>
@@ -13844,17 +15084,39 @@
           <w:color w:val="CE9178"/>
           <w:sz w:val="21"/>
           <w:szCs w:val="21"/>
-          <w:lang w:val="en-BE" w:eastAsia="en-BE"/>
-        </w:rPr>
-        <w:t>"gamecover"</w:t>
-      </w:r>
-      <w:r>
-        <w:rPr>
-          <w:rFonts w:ascii="Consolas" w:eastAsia="Times New Roman" w:hAnsi="Consolas" w:cs="Times New Roman"/>
-          <w:color w:val="808080"/>
-          <w:sz w:val="21"/>
-          <w:szCs w:val="21"/>
-          <w:lang w:val="en-BE" w:eastAsia="en-BE"/>
+          <w:lang w:eastAsia="en-BE"/>
+        </w:rPr>
+        <w:t>"</w:t>
+      </w:r>
+      <w:proofErr w:type="spellStart"/>
+      <w:r>
+        <w:rPr>
+          <w:rFonts w:ascii="Consolas" w:eastAsia="Times New Roman" w:hAnsi="Consolas" w:cs="Times New Roman"/>
+          <w:color w:val="CE9178"/>
+          <w:sz w:val="21"/>
+          <w:szCs w:val="21"/>
+          <w:lang w:eastAsia="en-BE"/>
+        </w:rPr>
+        <w:t>gamecover</w:t>
+      </w:r>
+      <w:proofErr w:type="spellEnd"/>
+      <w:r>
+        <w:rPr>
+          <w:rFonts w:ascii="Consolas" w:eastAsia="Times New Roman" w:hAnsi="Consolas" w:cs="Times New Roman"/>
+          <w:color w:val="CE9178"/>
+          <w:sz w:val="21"/>
+          <w:szCs w:val="21"/>
+          <w:lang w:eastAsia="en-BE"/>
+        </w:rPr>
+        <w:t>"</w:t>
+      </w:r>
+      <w:r>
+        <w:rPr>
+          <w:rFonts w:ascii="Consolas" w:eastAsia="Times New Roman" w:hAnsi="Consolas" w:cs="Times New Roman"/>
+          <w:color w:val="808080"/>
+          <w:sz w:val="21"/>
+          <w:szCs w:val="21"/>
+          <w:lang w:eastAsia="en-BE"/>
         </w:rPr>
         <w:t>&gt;&lt;/</w:t>
       </w:r>
@@ -13864,7 +15126,7 @@
           <w:color w:val="569CD6"/>
           <w:sz w:val="21"/>
           <w:szCs w:val="21"/>
-          <w:lang w:val="en-BE" w:eastAsia="en-BE"/>
+          <w:lang w:eastAsia="en-BE"/>
         </w:rPr>
         <w:t>div</w:t>
       </w:r>
@@ -13874,7 +15136,7 @@
           <w:color w:val="808080"/>
           <w:sz w:val="21"/>
           <w:szCs w:val="21"/>
-          <w:lang w:val="en-BE" w:eastAsia="en-BE"/>
+          <w:lang w:eastAsia="en-BE"/>
         </w:rPr>
         <w:t>&gt;</w:t>
       </w:r>
@@ -13888,16 +15150,16 @@
           <w:color w:val="D4D4D4"/>
           <w:sz w:val="21"/>
           <w:szCs w:val="21"/>
-          <w:lang w:val="en-BE" w:eastAsia="en-BE"/>
-        </w:rPr>
-      </w:pPr>
-      <w:r>
-        <w:rPr>
-          <w:rFonts w:ascii="Consolas" w:eastAsia="Times New Roman" w:hAnsi="Consolas" w:cs="Times New Roman"/>
-          <w:color w:val="D4D4D4"/>
-          <w:sz w:val="21"/>
-          <w:szCs w:val="21"/>
-          <w:lang w:val="en-BE" w:eastAsia="en-BE"/>
+          <w:lang w:eastAsia="en-BE"/>
+        </w:rPr>
+      </w:pPr>
+      <w:r>
+        <w:rPr>
+          <w:rFonts w:ascii="Consolas" w:eastAsia="Times New Roman" w:hAnsi="Consolas" w:cs="Times New Roman"/>
+          <w:color w:val="D4D4D4"/>
+          <w:sz w:val="21"/>
+          <w:szCs w:val="21"/>
+          <w:lang w:eastAsia="en-BE"/>
         </w:rPr>
         <w:t xml:space="preserve">        </w:t>
       </w:r>
@@ -13907,7 +15169,7 @@
           <w:color w:val="808080"/>
           <w:sz w:val="21"/>
           <w:szCs w:val="21"/>
-          <w:lang w:val="en-BE" w:eastAsia="en-BE"/>
+          <w:lang w:eastAsia="en-BE"/>
         </w:rPr>
         <w:t>&lt;/</w:t>
       </w:r>
@@ -13917,7 +15179,7 @@
           <w:color w:val="569CD6"/>
           <w:sz w:val="21"/>
           <w:szCs w:val="21"/>
-          <w:lang w:val="en-BE" w:eastAsia="en-BE"/>
+          <w:lang w:eastAsia="en-BE"/>
         </w:rPr>
         <w:t>div</w:t>
       </w:r>
@@ -13927,7 +15189,7 @@
           <w:color w:val="808080"/>
           <w:sz w:val="21"/>
           <w:szCs w:val="21"/>
-          <w:lang w:val="en-BE" w:eastAsia="en-BE"/>
+          <w:lang w:eastAsia="en-BE"/>
         </w:rPr>
         <w:t>&gt;</w:t>
       </w:r>
@@ -13941,16 +15203,16 @@
           <w:color w:val="D4D4D4"/>
           <w:sz w:val="21"/>
           <w:szCs w:val="21"/>
-          <w:lang w:val="en-BE" w:eastAsia="en-BE"/>
-        </w:rPr>
-      </w:pPr>
-      <w:r>
-        <w:rPr>
-          <w:rFonts w:ascii="Consolas" w:eastAsia="Times New Roman" w:hAnsi="Consolas" w:cs="Times New Roman"/>
-          <w:color w:val="D4D4D4"/>
-          <w:sz w:val="21"/>
-          <w:szCs w:val="21"/>
-          <w:lang w:val="en-BE" w:eastAsia="en-BE"/>
+          <w:lang w:eastAsia="en-BE"/>
+        </w:rPr>
+      </w:pPr>
+      <w:r>
+        <w:rPr>
+          <w:rFonts w:ascii="Consolas" w:eastAsia="Times New Roman" w:hAnsi="Consolas" w:cs="Times New Roman"/>
+          <w:color w:val="D4D4D4"/>
+          <w:sz w:val="21"/>
+          <w:szCs w:val="21"/>
+          <w:lang w:eastAsia="en-BE"/>
         </w:rPr>
         <w:t xml:space="preserve">    </w:t>
       </w:r>
@@ -13960,7 +15222,7 @@
           <w:color w:val="808080"/>
           <w:sz w:val="21"/>
           <w:szCs w:val="21"/>
-          <w:lang w:val="en-BE" w:eastAsia="en-BE"/>
+          <w:lang w:eastAsia="en-BE"/>
         </w:rPr>
         <w:t>&lt;/</w:t>
       </w:r>
@@ -13970,7 +15232,7 @@
           <w:color w:val="569CD6"/>
           <w:sz w:val="21"/>
           <w:szCs w:val="21"/>
-          <w:lang w:val="en-BE" w:eastAsia="en-BE"/>
+          <w:lang w:eastAsia="en-BE"/>
         </w:rPr>
         <w:t>section</w:t>
       </w:r>
@@ -13980,7 +15242,7 @@
           <w:color w:val="808080"/>
           <w:sz w:val="21"/>
           <w:szCs w:val="21"/>
-          <w:lang w:val="en-BE" w:eastAsia="en-BE"/>
+          <w:lang w:eastAsia="en-BE"/>
         </w:rPr>
         <w:t>&gt;</w:t>
       </w:r>
@@ -13993,6 +15255,7 @@
           <w:lang w:val="en-US"/>
         </w:rPr>
       </w:pPr>
+      <w:proofErr w:type="spellStart"/>
       <w:r>
         <w:rPr>
           <w:sz w:val="24"/>
@@ -14001,17 +15264,18 @@
         </w:rPr>
         <w:t>css</w:t>
       </w:r>
-    </w:p>
-    <w:p>
-      <w:pPr>
-        <w:shd w:val="clear" w:color="auto" w:fill="1E1E1E"/>
-        <w:spacing w:after="0" w:line="285" w:lineRule="atLeast"/>
-        <w:rPr>
-          <w:rFonts w:ascii="Consolas" w:eastAsia="Times New Roman" w:hAnsi="Consolas" w:cs="Times New Roman"/>
-          <w:color w:val="D4D4D4"/>
-          <w:sz w:val="21"/>
-          <w:szCs w:val="21"/>
-          <w:lang w:val="en-BE" w:eastAsia="en-BE"/>
+      <w:proofErr w:type="spellEnd"/>
+    </w:p>
+    <w:p>
+      <w:pPr>
+        <w:shd w:val="clear" w:color="auto" w:fill="1E1E1E"/>
+        <w:spacing w:after="0" w:line="285" w:lineRule="atLeast"/>
+        <w:rPr>
+          <w:rFonts w:ascii="Consolas" w:eastAsia="Times New Roman" w:hAnsi="Consolas" w:cs="Times New Roman"/>
+          <w:color w:val="D4D4D4"/>
+          <w:sz w:val="21"/>
+          <w:szCs w:val="21"/>
+          <w:lang w:eastAsia="en-BE"/>
         </w:rPr>
       </w:pPr>
       <w:r>
@@ -14020,7 +15284,7 @@
           <w:color w:val="D7BA7D"/>
           <w:sz w:val="21"/>
           <w:szCs w:val="21"/>
-          <w:lang w:val="en-BE" w:eastAsia="en-BE"/>
+          <w:lang w:eastAsia="en-BE"/>
         </w:rPr>
         <w:t>#games</w:t>
       </w:r>
@@ -14030,7 +15294,7 @@
           <w:color w:val="D4D4D4"/>
           <w:sz w:val="21"/>
           <w:szCs w:val="21"/>
-          <w:lang w:val="en-BE" w:eastAsia="en-BE"/>
+          <w:lang w:eastAsia="en-BE"/>
         </w:rPr>
         <w:t>{</w:t>
       </w:r>
@@ -14044,16 +15308,16 @@
           <w:color w:val="D4D4D4"/>
           <w:sz w:val="21"/>
           <w:szCs w:val="21"/>
-          <w:lang w:val="en-BE" w:eastAsia="en-BE"/>
-        </w:rPr>
-      </w:pPr>
-      <w:r>
-        <w:rPr>
-          <w:rFonts w:ascii="Consolas" w:eastAsia="Times New Roman" w:hAnsi="Consolas" w:cs="Times New Roman"/>
-          <w:color w:val="D4D4D4"/>
-          <w:sz w:val="21"/>
-          <w:szCs w:val="21"/>
-          <w:lang w:val="en-BE" w:eastAsia="en-BE"/>
+          <w:lang w:eastAsia="en-BE"/>
+        </w:rPr>
+      </w:pPr>
+      <w:r>
+        <w:rPr>
+          <w:rFonts w:ascii="Consolas" w:eastAsia="Times New Roman" w:hAnsi="Consolas" w:cs="Times New Roman"/>
+          <w:color w:val="D4D4D4"/>
+          <w:sz w:val="21"/>
+          <w:szCs w:val="21"/>
+          <w:lang w:eastAsia="en-BE"/>
         </w:rPr>
         <w:t xml:space="preserve">    </w:t>
       </w:r>
@@ -14063,7 +15327,7 @@
           <w:color w:val="9CDCFE"/>
           <w:sz w:val="21"/>
           <w:szCs w:val="21"/>
-          <w:lang w:val="en-BE" w:eastAsia="en-BE"/>
+          <w:lang w:eastAsia="en-BE"/>
         </w:rPr>
         <w:t>text-align</w:t>
       </w:r>
@@ -14073,27 +15337,29 @@
           <w:color w:val="D4D4D4"/>
           <w:sz w:val="21"/>
           <w:szCs w:val="21"/>
-          <w:lang w:val="en-BE" w:eastAsia="en-BE"/>
+          <w:lang w:eastAsia="en-BE"/>
         </w:rPr>
         <w:t xml:space="preserve">: </w:t>
       </w:r>
+      <w:proofErr w:type="spellStart"/>
       <w:r>
         <w:rPr>
           <w:rFonts w:ascii="Consolas" w:eastAsia="Times New Roman" w:hAnsi="Consolas" w:cs="Times New Roman"/>
           <w:color w:val="CE9178"/>
           <w:sz w:val="21"/>
           <w:szCs w:val="21"/>
-          <w:lang w:val="en-BE" w:eastAsia="en-BE"/>
+          <w:lang w:eastAsia="en-BE"/>
         </w:rPr>
         <w:t>center</w:t>
       </w:r>
-      <w:r>
-        <w:rPr>
-          <w:rFonts w:ascii="Consolas" w:eastAsia="Times New Roman" w:hAnsi="Consolas" w:cs="Times New Roman"/>
-          <w:color w:val="D4D4D4"/>
-          <w:sz w:val="21"/>
-          <w:szCs w:val="21"/>
-          <w:lang w:val="en-BE" w:eastAsia="en-BE"/>
+      <w:proofErr w:type="spellEnd"/>
+      <w:r>
+        <w:rPr>
+          <w:rFonts w:ascii="Consolas" w:eastAsia="Times New Roman" w:hAnsi="Consolas" w:cs="Times New Roman"/>
+          <w:color w:val="D4D4D4"/>
+          <w:sz w:val="21"/>
+          <w:szCs w:val="21"/>
+          <w:lang w:eastAsia="en-BE"/>
         </w:rPr>
         <w:t>;</w:t>
       </w:r>
@@ -14107,16 +15373,16 @@
           <w:color w:val="D4D4D4"/>
           <w:sz w:val="21"/>
           <w:szCs w:val="21"/>
-          <w:lang w:val="en-BE" w:eastAsia="en-BE"/>
-        </w:rPr>
-      </w:pPr>
-      <w:r>
-        <w:rPr>
-          <w:rFonts w:ascii="Consolas" w:eastAsia="Times New Roman" w:hAnsi="Consolas" w:cs="Times New Roman"/>
-          <w:color w:val="D4D4D4"/>
-          <w:sz w:val="21"/>
-          <w:szCs w:val="21"/>
-          <w:lang w:val="en-BE" w:eastAsia="en-BE"/>
+          <w:lang w:eastAsia="en-BE"/>
+        </w:rPr>
+      </w:pPr>
+      <w:r>
+        <w:rPr>
+          <w:rFonts w:ascii="Consolas" w:eastAsia="Times New Roman" w:hAnsi="Consolas" w:cs="Times New Roman"/>
+          <w:color w:val="D4D4D4"/>
+          <w:sz w:val="21"/>
+          <w:szCs w:val="21"/>
+          <w:lang w:eastAsia="en-BE"/>
         </w:rPr>
         <w:t>}</w:t>
       </w:r>
@@ -14130,20 +15396,20 @@
           <w:color w:val="D4D4D4"/>
           <w:sz w:val="21"/>
           <w:szCs w:val="21"/>
-          <w:lang w:val="en-BE" w:eastAsia="en-BE"/>
-        </w:rPr>
-      </w:pPr>
-    </w:p>
-    <w:p>
-      <w:pPr>
-        <w:shd w:val="clear" w:color="auto" w:fill="1E1E1E"/>
-        <w:spacing w:after="0" w:line="285" w:lineRule="atLeast"/>
-        <w:rPr>
-          <w:rFonts w:ascii="Consolas" w:eastAsia="Times New Roman" w:hAnsi="Consolas" w:cs="Times New Roman"/>
-          <w:color w:val="D4D4D4"/>
-          <w:sz w:val="21"/>
-          <w:szCs w:val="21"/>
-          <w:lang w:val="en-BE" w:eastAsia="en-BE"/>
+          <w:lang w:eastAsia="en-BE"/>
+        </w:rPr>
+      </w:pPr>
+    </w:p>
+    <w:p>
+      <w:pPr>
+        <w:shd w:val="clear" w:color="auto" w:fill="1E1E1E"/>
+        <w:spacing w:after="0" w:line="285" w:lineRule="atLeast"/>
+        <w:rPr>
+          <w:rFonts w:ascii="Consolas" w:eastAsia="Times New Roman" w:hAnsi="Consolas" w:cs="Times New Roman"/>
+          <w:color w:val="D4D4D4"/>
+          <w:sz w:val="21"/>
+          <w:szCs w:val="21"/>
+          <w:lang w:eastAsia="en-BE"/>
         </w:rPr>
       </w:pPr>
       <w:r>
@@ -14152,7 +15418,7 @@
           <w:color w:val="D7BA7D"/>
           <w:sz w:val="21"/>
           <w:szCs w:val="21"/>
-          <w:lang w:val="en-BE" w:eastAsia="en-BE"/>
+          <w:lang w:eastAsia="en-BE"/>
         </w:rPr>
         <w:t>#gamecovers</w:t>
       </w:r>
@@ -14162,7 +15428,7 @@
           <w:color w:val="D4D4D4"/>
           <w:sz w:val="21"/>
           <w:szCs w:val="21"/>
-          <w:lang w:val="en-BE" w:eastAsia="en-BE"/>
+          <w:lang w:eastAsia="en-BE"/>
         </w:rPr>
         <w:t>{</w:t>
       </w:r>
@@ -14176,16 +15442,16 @@
           <w:color w:val="D4D4D4"/>
           <w:sz w:val="21"/>
           <w:szCs w:val="21"/>
-          <w:lang w:val="en-BE" w:eastAsia="en-BE"/>
-        </w:rPr>
-      </w:pPr>
-      <w:r>
-        <w:rPr>
-          <w:rFonts w:ascii="Consolas" w:eastAsia="Times New Roman" w:hAnsi="Consolas" w:cs="Times New Roman"/>
-          <w:color w:val="D4D4D4"/>
-          <w:sz w:val="21"/>
-          <w:szCs w:val="21"/>
-          <w:lang w:val="en-BE" w:eastAsia="en-BE"/>
+          <w:lang w:eastAsia="en-BE"/>
+        </w:rPr>
+      </w:pPr>
+      <w:r>
+        <w:rPr>
+          <w:rFonts w:ascii="Consolas" w:eastAsia="Times New Roman" w:hAnsi="Consolas" w:cs="Times New Roman"/>
+          <w:color w:val="D4D4D4"/>
+          <w:sz w:val="21"/>
+          <w:szCs w:val="21"/>
+          <w:lang w:eastAsia="en-BE"/>
         </w:rPr>
         <w:t xml:space="preserve">    </w:t>
       </w:r>
@@ -14195,7 +15461,7 @@
           <w:color w:val="9CDCFE"/>
           <w:sz w:val="21"/>
           <w:szCs w:val="21"/>
-          <w:lang w:val="en-BE" w:eastAsia="en-BE"/>
+          <w:lang w:eastAsia="en-BE"/>
         </w:rPr>
         <w:t>display</w:t>
       </w:r>
@@ -14205,7 +15471,7 @@
           <w:color w:val="D4D4D4"/>
           <w:sz w:val="21"/>
           <w:szCs w:val="21"/>
-          <w:lang w:val="en-BE" w:eastAsia="en-BE"/>
+          <w:lang w:eastAsia="en-BE"/>
         </w:rPr>
         <w:t xml:space="preserve">: </w:t>
       </w:r>
@@ -14215,7 +15481,7 @@
           <w:color w:val="CE9178"/>
           <w:sz w:val="21"/>
           <w:szCs w:val="21"/>
-          <w:lang w:val="en-BE" w:eastAsia="en-BE"/>
+          <w:lang w:eastAsia="en-BE"/>
         </w:rPr>
         <w:t>flex</w:t>
       </w:r>
@@ -14225,7 +15491,7 @@
           <w:color w:val="D4D4D4"/>
           <w:sz w:val="21"/>
           <w:szCs w:val="21"/>
-          <w:lang w:val="en-BE" w:eastAsia="en-BE"/>
+          <w:lang w:eastAsia="en-BE"/>
         </w:rPr>
         <w:t>;</w:t>
       </w:r>
@@ -14239,16 +15505,16 @@
           <w:color w:val="D4D4D4"/>
           <w:sz w:val="21"/>
           <w:szCs w:val="21"/>
-          <w:lang w:val="en-BE" w:eastAsia="en-BE"/>
-        </w:rPr>
-      </w:pPr>
-      <w:r>
-        <w:rPr>
-          <w:rFonts w:ascii="Consolas" w:eastAsia="Times New Roman" w:hAnsi="Consolas" w:cs="Times New Roman"/>
-          <w:color w:val="D4D4D4"/>
-          <w:sz w:val="21"/>
-          <w:szCs w:val="21"/>
-          <w:lang w:val="en-BE" w:eastAsia="en-BE"/>
+          <w:lang w:eastAsia="en-BE"/>
+        </w:rPr>
+      </w:pPr>
+      <w:r>
+        <w:rPr>
+          <w:rFonts w:ascii="Consolas" w:eastAsia="Times New Roman" w:hAnsi="Consolas" w:cs="Times New Roman"/>
+          <w:color w:val="D4D4D4"/>
+          <w:sz w:val="21"/>
+          <w:szCs w:val="21"/>
+          <w:lang w:eastAsia="en-BE"/>
         </w:rPr>
         <w:t xml:space="preserve">    </w:t>
       </w:r>
@@ -14258,7 +15524,7 @@
           <w:color w:val="9CDCFE"/>
           <w:sz w:val="21"/>
           <w:szCs w:val="21"/>
-          <w:lang w:val="en-BE" w:eastAsia="en-BE"/>
+          <w:lang w:eastAsia="en-BE"/>
         </w:rPr>
         <w:t>flex-direction</w:t>
       </w:r>
@@ -14268,7 +15534,7 @@
           <w:color w:val="D4D4D4"/>
           <w:sz w:val="21"/>
           <w:szCs w:val="21"/>
-          <w:lang w:val="en-BE" w:eastAsia="en-BE"/>
+          <w:lang w:eastAsia="en-BE"/>
         </w:rPr>
         <w:t xml:space="preserve">: </w:t>
       </w:r>
@@ -14278,7 +15544,7 @@
           <w:color w:val="CE9178"/>
           <w:sz w:val="21"/>
           <w:szCs w:val="21"/>
-          <w:lang w:val="en-BE" w:eastAsia="en-BE"/>
+          <w:lang w:eastAsia="en-BE"/>
         </w:rPr>
         <w:t>row</w:t>
       </w:r>
@@ -14288,7 +15554,7 @@
           <w:color w:val="D4D4D4"/>
           <w:sz w:val="21"/>
           <w:szCs w:val="21"/>
-          <w:lang w:val="en-BE" w:eastAsia="en-BE"/>
+          <w:lang w:eastAsia="en-BE"/>
         </w:rPr>
         <w:t>;</w:t>
       </w:r>
@@ -14302,16 +15568,16 @@
           <w:color w:val="D4D4D4"/>
           <w:sz w:val="21"/>
           <w:szCs w:val="21"/>
-          <w:lang w:val="en-BE" w:eastAsia="en-BE"/>
-        </w:rPr>
-      </w:pPr>
-      <w:r>
-        <w:rPr>
-          <w:rFonts w:ascii="Consolas" w:eastAsia="Times New Roman" w:hAnsi="Consolas" w:cs="Times New Roman"/>
-          <w:color w:val="D4D4D4"/>
-          <w:sz w:val="21"/>
-          <w:szCs w:val="21"/>
-          <w:lang w:val="en-BE" w:eastAsia="en-BE"/>
+          <w:lang w:eastAsia="en-BE"/>
+        </w:rPr>
+      </w:pPr>
+      <w:r>
+        <w:rPr>
+          <w:rFonts w:ascii="Consolas" w:eastAsia="Times New Roman" w:hAnsi="Consolas" w:cs="Times New Roman"/>
+          <w:color w:val="D4D4D4"/>
+          <w:sz w:val="21"/>
+          <w:szCs w:val="21"/>
+          <w:lang w:eastAsia="en-BE"/>
         </w:rPr>
         <w:t xml:space="preserve">    </w:t>
       </w:r>
@@ -14321,7 +15587,7 @@
           <w:color w:val="9CDCFE"/>
           <w:sz w:val="21"/>
           <w:szCs w:val="21"/>
-          <w:lang w:val="en-BE" w:eastAsia="en-BE"/>
+          <w:lang w:eastAsia="en-BE"/>
         </w:rPr>
         <w:t>padding</w:t>
       </w:r>
@@ -14331,7 +15597,7 @@
           <w:color w:val="D4D4D4"/>
           <w:sz w:val="21"/>
           <w:szCs w:val="21"/>
-          <w:lang w:val="en-BE" w:eastAsia="en-BE"/>
+          <w:lang w:eastAsia="en-BE"/>
         </w:rPr>
         <w:t xml:space="preserve">: </w:t>
       </w:r>
@@ -14341,7 +15607,7 @@
           <w:color w:val="B5CEA8"/>
           <w:sz w:val="21"/>
           <w:szCs w:val="21"/>
-          <w:lang w:val="en-BE" w:eastAsia="en-BE"/>
+          <w:lang w:eastAsia="en-BE"/>
         </w:rPr>
         <w:t>20px</w:t>
       </w:r>
@@ -14351,7 +15617,7 @@
           <w:color w:val="D4D4D4"/>
           <w:sz w:val="21"/>
           <w:szCs w:val="21"/>
-          <w:lang w:val="en-BE" w:eastAsia="en-BE"/>
+          <w:lang w:eastAsia="en-BE"/>
         </w:rPr>
         <w:t>;</w:t>
       </w:r>
@@ -14365,16 +15631,16 @@
           <w:color w:val="D4D4D4"/>
           <w:sz w:val="21"/>
           <w:szCs w:val="21"/>
-          <w:lang w:val="en-BE" w:eastAsia="en-BE"/>
-        </w:rPr>
-      </w:pPr>
-      <w:r>
-        <w:rPr>
-          <w:rFonts w:ascii="Consolas" w:eastAsia="Times New Roman" w:hAnsi="Consolas" w:cs="Times New Roman"/>
-          <w:color w:val="D4D4D4"/>
-          <w:sz w:val="21"/>
-          <w:szCs w:val="21"/>
-          <w:lang w:val="en-BE" w:eastAsia="en-BE"/>
+          <w:lang w:eastAsia="en-BE"/>
+        </w:rPr>
+      </w:pPr>
+      <w:r>
+        <w:rPr>
+          <w:rFonts w:ascii="Consolas" w:eastAsia="Times New Roman" w:hAnsi="Consolas" w:cs="Times New Roman"/>
+          <w:color w:val="D4D4D4"/>
+          <w:sz w:val="21"/>
+          <w:szCs w:val="21"/>
+          <w:lang w:eastAsia="en-BE"/>
         </w:rPr>
         <w:t>}</w:t>
       </w:r>
@@ -14388,20 +15654,20 @@
           <w:color w:val="D4D4D4"/>
           <w:sz w:val="21"/>
           <w:szCs w:val="21"/>
-          <w:lang w:val="en-BE" w:eastAsia="en-BE"/>
-        </w:rPr>
-      </w:pPr>
-    </w:p>
-    <w:p>
-      <w:pPr>
-        <w:shd w:val="clear" w:color="auto" w:fill="1E1E1E"/>
-        <w:spacing w:after="0" w:line="285" w:lineRule="atLeast"/>
-        <w:rPr>
-          <w:rFonts w:ascii="Consolas" w:eastAsia="Times New Roman" w:hAnsi="Consolas" w:cs="Times New Roman"/>
-          <w:color w:val="D4D4D4"/>
-          <w:sz w:val="21"/>
-          <w:szCs w:val="21"/>
-          <w:lang w:val="en-BE" w:eastAsia="en-BE"/>
+          <w:lang w:eastAsia="en-BE"/>
+        </w:rPr>
+      </w:pPr>
+    </w:p>
+    <w:p>
+      <w:pPr>
+        <w:shd w:val="clear" w:color="auto" w:fill="1E1E1E"/>
+        <w:spacing w:after="0" w:line="285" w:lineRule="atLeast"/>
+        <w:rPr>
+          <w:rFonts w:ascii="Consolas" w:eastAsia="Times New Roman" w:hAnsi="Consolas" w:cs="Times New Roman"/>
+          <w:color w:val="D4D4D4"/>
+          <w:sz w:val="21"/>
+          <w:szCs w:val="21"/>
+          <w:lang w:eastAsia="en-BE"/>
         </w:rPr>
       </w:pPr>
       <w:r>
@@ -14410,7 +15676,7 @@
           <w:color w:val="D7BA7D"/>
           <w:sz w:val="21"/>
           <w:szCs w:val="21"/>
-          <w:lang w:val="en-BE" w:eastAsia="en-BE"/>
+          <w:lang w:eastAsia="en-BE"/>
         </w:rPr>
         <w:t>#gamecovers</w:t>
       </w:r>
@@ -14420,27 +15686,29 @@
           <w:color w:val="D4D4D4"/>
           <w:sz w:val="21"/>
           <w:szCs w:val="21"/>
-          <w:lang w:val="en-BE" w:eastAsia="en-BE"/>
+          <w:lang w:eastAsia="en-BE"/>
         </w:rPr>
         <w:t xml:space="preserve"> </w:t>
       </w:r>
+      <w:proofErr w:type="spellStart"/>
       <w:r>
         <w:rPr>
           <w:rFonts w:ascii="Consolas" w:eastAsia="Times New Roman" w:hAnsi="Consolas" w:cs="Times New Roman"/>
           <w:color w:val="D7BA7D"/>
           <w:sz w:val="21"/>
           <w:szCs w:val="21"/>
-          <w:lang w:val="en-BE" w:eastAsia="en-BE"/>
+          <w:lang w:eastAsia="en-BE"/>
         </w:rPr>
         <w:t>img</w:t>
       </w:r>
-      <w:r>
-        <w:rPr>
-          <w:rFonts w:ascii="Consolas" w:eastAsia="Times New Roman" w:hAnsi="Consolas" w:cs="Times New Roman"/>
-          <w:color w:val="D4D4D4"/>
-          <w:sz w:val="21"/>
-          <w:szCs w:val="21"/>
-          <w:lang w:val="en-BE" w:eastAsia="en-BE"/>
+      <w:proofErr w:type="spellEnd"/>
+      <w:r>
+        <w:rPr>
+          <w:rFonts w:ascii="Consolas" w:eastAsia="Times New Roman" w:hAnsi="Consolas" w:cs="Times New Roman"/>
+          <w:color w:val="D4D4D4"/>
+          <w:sz w:val="21"/>
+          <w:szCs w:val="21"/>
+          <w:lang w:eastAsia="en-BE"/>
         </w:rPr>
         <w:t>{</w:t>
       </w:r>
@@ -14454,7 +15722,7 @@
           <w:color w:val="D4D4D4"/>
           <w:sz w:val="21"/>
           <w:szCs w:val="21"/>
-          <w:lang w:val="en-BE" w:eastAsia="en-BE"/>
+          <w:lang w:eastAsia="en-BE"/>
         </w:rPr>
       </w:pPr>
       <w:r>
@@ -14463,7 +15731,7 @@
           <w:color w:val="9CDCFE"/>
           <w:sz w:val="21"/>
           <w:szCs w:val="21"/>
-          <w:lang w:val="en-BE" w:eastAsia="en-BE"/>
+          <w:lang w:eastAsia="en-BE"/>
         </w:rPr>
         <w:t>max-width</w:t>
       </w:r>
@@ -14473,7 +15741,7 @@
           <w:color w:val="D4D4D4"/>
           <w:sz w:val="21"/>
           <w:szCs w:val="21"/>
-          <w:lang w:val="en-BE" w:eastAsia="en-BE"/>
+          <w:lang w:eastAsia="en-BE"/>
         </w:rPr>
         <w:t xml:space="preserve">: </w:t>
       </w:r>
@@ -14483,7 +15751,7 @@
           <w:color w:val="B5CEA8"/>
           <w:sz w:val="21"/>
           <w:szCs w:val="21"/>
-          <w:lang w:val="en-BE" w:eastAsia="en-BE"/>
+          <w:lang w:eastAsia="en-BE"/>
         </w:rPr>
         <w:t>100%</w:t>
       </w:r>
@@ -14493,7 +15761,7 @@
           <w:color w:val="D4D4D4"/>
           <w:sz w:val="21"/>
           <w:szCs w:val="21"/>
-          <w:lang w:val="en-BE" w:eastAsia="en-BE"/>
+          <w:lang w:eastAsia="en-BE"/>
         </w:rPr>
         <w:t>;</w:t>
       </w:r>
@@ -14507,7 +15775,7 @@
           <w:color w:val="D4D4D4"/>
           <w:sz w:val="21"/>
           <w:szCs w:val="21"/>
-          <w:lang w:val="en-BE" w:eastAsia="en-BE"/>
+          <w:lang w:eastAsia="en-BE"/>
         </w:rPr>
       </w:pPr>
       <w:r>
@@ -14516,7 +15784,7 @@
           <w:color w:val="9CDCFE"/>
           <w:sz w:val="21"/>
           <w:szCs w:val="21"/>
-          <w:lang w:val="en-BE" w:eastAsia="en-BE"/>
+          <w:lang w:eastAsia="en-BE"/>
         </w:rPr>
         <w:t>border-radius</w:t>
       </w:r>
@@ -14526,7 +15794,7 @@
           <w:color w:val="D4D4D4"/>
           <w:sz w:val="21"/>
           <w:szCs w:val="21"/>
-          <w:lang w:val="en-BE" w:eastAsia="en-BE"/>
+          <w:lang w:eastAsia="en-BE"/>
         </w:rPr>
         <w:t xml:space="preserve">: </w:t>
       </w:r>
@@ -14536,7 +15804,7 @@
           <w:color w:val="B5CEA8"/>
           <w:sz w:val="21"/>
           <w:szCs w:val="21"/>
-          <w:lang w:val="en-BE" w:eastAsia="en-BE"/>
+          <w:lang w:eastAsia="en-BE"/>
         </w:rPr>
         <w:t>10px</w:t>
       </w:r>
@@ -14546,7 +15814,7 @@
           <w:color w:val="D4D4D4"/>
           <w:sz w:val="21"/>
           <w:szCs w:val="21"/>
-          <w:lang w:val="en-BE" w:eastAsia="en-BE"/>
+          <w:lang w:eastAsia="en-BE"/>
         </w:rPr>
         <w:t>;</w:t>
       </w:r>
@@ -14560,16 +15828,16 @@
           <w:color w:val="D4D4D4"/>
           <w:sz w:val="21"/>
           <w:szCs w:val="21"/>
-          <w:lang w:val="en-BE" w:eastAsia="en-BE"/>
-        </w:rPr>
-      </w:pPr>
-      <w:r>
-        <w:rPr>
-          <w:rFonts w:ascii="Consolas" w:eastAsia="Times New Roman" w:hAnsi="Consolas" w:cs="Times New Roman"/>
-          <w:color w:val="D4D4D4"/>
-          <w:sz w:val="21"/>
-          <w:szCs w:val="21"/>
-          <w:lang w:val="en-BE" w:eastAsia="en-BE"/>
+          <w:lang w:eastAsia="en-BE"/>
+        </w:rPr>
+      </w:pPr>
+      <w:r>
+        <w:rPr>
+          <w:rFonts w:ascii="Consolas" w:eastAsia="Times New Roman" w:hAnsi="Consolas" w:cs="Times New Roman"/>
+          <w:color w:val="D4D4D4"/>
+          <w:sz w:val="21"/>
+          <w:szCs w:val="21"/>
+          <w:lang w:eastAsia="en-BE"/>
         </w:rPr>
         <w:t>}</w:t>
       </w:r>
@@ -14583,20 +15851,20 @@
           <w:color w:val="D4D4D4"/>
           <w:sz w:val="21"/>
           <w:szCs w:val="21"/>
-          <w:lang w:val="en-BE" w:eastAsia="en-BE"/>
-        </w:rPr>
-      </w:pPr>
-    </w:p>
-    <w:p>
-      <w:pPr>
-        <w:shd w:val="clear" w:color="auto" w:fill="1E1E1E"/>
-        <w:spacing w:after="0" w:line="285" w:lineRule="atLeast"/>
-        <w:rPr>
-          <w:rFonts w:ascii="Consolas" w:eastAsia="Times New Roman" w:hAnsi="Consolas" w:cs="Times New Roman"/>
-          <w:color w:val="D4D4D4"/>
-          <w:sz w:val="21"/>
-          <w:szCs w:val="21"/>
-          <w:lang w:val="en-BE" w:eastAsia="en-BE"/>
+          <w:lang w:eastAsia="en-BE"/>
+        </w:rPr>
+      </w:pPr>
+    </w:p>
+    <w:p>
+      <w:pPr>
+        <w:shd w:val="clear" w:color="auto" w:fill="1E1E1E"/>
+        <w:spacing w:after="0" w:line="285" w:lineRule="atLeast"/>
+        <w:rPr>
+          <w:rFonts w:ascii="Consolas" w:eastAsia="Times New Roman" w:hAnsi="Consolas" w:cs="Times New Roman"/>
+          <w:color w:val="D4D4D4"/>
+          <w:sz w:val="21"/>
+          <w:szCs w:val="21"/>
+          <w:lang w:eastAsia="en-BE"/>
         </w:rPr>
       </w:pPr>
       <w:r>
@@ -14605,7 +15873,7 @@
           <w:color w:val="D7BA7D"/>
           <w:sz w:val="21"/>
           <w:szCs w:val="21"/>
-          <w:lang w:val="en-BE" w:eastAsia="en-BE"/>
+          <w:lang w:eastAsia="en-BE"/>
         </w:rPr>
         <w:t>#gamecovers</w:t>
       </w:r>
@@ -14615,7 +15883,7 @@
           <w:color w:val="D4D4D4"/>
           <w:sz w:val="21"/>
           <w:szCs w:val="21"/>
-          <w:lang w:val="en-BE" w:eastAsia="en-BE"/>
+          <w:lang w:eastAsia="en-BE"/>
         </w:rPr>
         <w:t xml:space="preserve"> </w:t>
       </w:r>
@@ -14625,7 +15893,7 @@
           <w:color w:val="D7BA7D"/>
           <w:sz w:val="21"/>
           <w:szCs w:val="21"/>
-          <w:lang w:val="en-BE" w:eastAsia="en-BE"/>
+          <w:lang w:eastAsia="en-BE"/>
         </w:rPr>
         <w:t>div</w:t>
       </w:r>
@@ -14635,7 +15903,7 @@
           <w:color w:val="D4D4D4"/>
           <w:sz w:val="21"/>
           <w:szCs w:val="21"/>
-          <w:lang w:val="en-BE" w:eastAsia="en-BE"/>
+          <w:lang w:eastAsia="en-BE"/>
         </w:rPr>
         <w:t>{</w:t>
       </w:r>
@@ -14649,16 +15917,16 @@
           <w:color w:val="D4D4D4"/>
           <w:sz w:val="21"/>
           <w:szCs w:val="21"/>
-          <w:lang w:val="en-BE" w:eastAsia="en-BE"/>
-        </w:rPr>
-      </w:pPr>
-      <w:r>
-        <w:rPr>
-          <w:rFonts w:ascii="Consolas" w:eastAsia="Times New Roman" w:hAnsi="Consolas" w:cs="Times New Roman"/>
-          <w:color w:val="D4D4D4"/>
-          <w:sz w:val="21"/>
-          <w:szCs w:val="21"/>
-          <w:lang w:val="en-BE" w:eastAsia="en-BE"/>
+          <w:lang w:eastAsia="en-BE"/>
+        </w:rPr>
+      </w:pPr>
+      <w:r>
+        <w:rPr>
+          <w:rFonts w:ascii="Consolas" w:eastAsia="Times New Roman" w:hAnsi="Consolas" w:cs="Times New Roman"/>
+          <w:color w:val="D4D4D4"/>
+          <w:sz w:val="21"/>
+          <w:szCs w:val="21"/>
+          <w:lang w:eastAsia="en-BE"/>
         </w:rPr>
         <w:t xml:space="preserve">    </w:t>
       </w:r>
@@ -14668,7 +15936,7 @@
           <w:color w:val="9CDCFE"/>
           <w:sz w:val="21"/>
           <w:szCs w:val="21"/>
-          <w:lang w:val="en-BE" w:eastAsia="en-BE"/>
+          <w:lang w:eastAsia="en-BE"/>
         </w:rPr>
         <w:t>padding</w:t>
       </w:r>
@@ -14678,7 +15946,7 @@
           <w:color w:val="D4D4D4"/>
           <w:sz w:val="21"/>
           <w:szCs w:val="21"/>
-          <w:lang w:val="en-BE" w:eastAsia="en-BE"/>
+          <w:lang w:eastAsia="en-BE"/>
         </w:rPr>
         <w:t xml:space="preserve">: </w:t>
       </w:r>
@@ -14688,7 +15956,7 @@
           <w:color w:val="B5CEA8"/>
           <w:sz w:val="21"/>
           <w:szCs w:val="21"/>
-          <w:lang w:val="en-BE" w:eastAsia="en-BE"/>
+          <w:lang w:eastAsia="en-BE"/>
         </w:rPr>
         <w:t>10px</w:t>
       </w:r>
@@ -14698,7 +15966,7 @@
           <w:color w:val="D4D4D4"/>
           <w:sz w:val="21"/>
           <w:szCs w:val="21"/>
-          <w:lang w:val="en-BE" w:eastAsia="en-BE"/>
+          <w:lang w:eastAsia="en-BE"/>
         </w:rPr>
         <w:t>;</w:t>
       </w:r>
@@ -14712,16 +15980,16 @@
           <w:color w:val="D4D4D4"/>
           <w:sz w:val="21"/>
           <w:szCs w:val="21"/>
-          <w:lang w:val="en-BE" w:eastAsia="en-BE"/>
-        </w:rPr>
-      </w:pPr>
-      <w:r>
-        <w:rPr>
-          <w:rFonts w:ascii="Consolas" w:eastAsia="Times New Roman" w:hAnsi="Consolas" w:cs="Times New Roman"/>
-          <w:color w:val="D4D4D4"/>
-          <w:sz w:val="21"/>
-          <w:szCs w:val="21"/>
-          <w:lang w:val="en-BE" w:eastAsia="en-BE"/>
+          <w:lang w:eastAsia="en-BE"/>
+        </w:rPr>
+      </w:pPr>
+      <w:r>
+        <w:rPr>
+          <w:rFonts w:ascii="Consolas" w:eastAsia="Times New Roman" w:hAnsi="Consolas" w:cs="Times New Roman"/>
+          <w:color w:val="D4D4D4"/>
+          <w:sz w:val="21"/>
+          <w:szCs w:val="21"/>
+          <w:lang w:eastAsia="en-BE"/>
         </w:rPr>
         <w:t xml:space="preserve">    </w:t>
       </w:r>
@@ -14731,7 +15999,7 @@
           <w:color w:val="9CDCFE"/>
           <w:sz w:val="21"/>
           <w:szCs w:val="21"/>
-          <w:lang w:val="en-BE" w:eastAsia="en-BE"/>
+          <w:lang w:eastAsia="en-BE"/>
         </w:rPr>
         <w:t>flex</w:t>
       </w:r>
@@ -14741,7 +16009,7 @@
           <w:color w:val="D4D4D4"/>
           <w:sz w:val="21"/>
           <w:szCs w:val="21"/>
-          <w:lang w:val="en-BE" w:eastAsia="en-BE"/>
+          <w:lang w:eastAsia="en-BE"/>
         </w:rPr>
         <w:t xml:space="preserve">: </w:t>
       </w:r>
@@ -14751,7 +16019,7 @@
           <w:color w:val="B5CEA8"/>
           <w:sz w:val="21"/>
           <w:szCs w:val="21"/>
-          <w:lang w:val="en-BE" w:eastAsia="en-BE"/>
+          <w:lang w:eastAsia="en-BE"/>
         </w:rPr>
         <w:t>1</w:t>
       </w:r>
@@ -14761,7 +16029,7 @@
           <w:color w:val="D4D4D4"/>
           <w:sz w:val="21"/>
           <w:szCs w:val="21"/>
-          <w:lang w:val="en-BE" w:eastAsia="en-BE"/>
+          <w:lang w:eastAsia="en-BE"/>
         </w:rPr>
         <w:t xml:space="preserve"> </w:t>
       </w:r>
@@ -14771,7 +16039,7 @@
           <w:color w:val="B5CEA8"/>
           <w:sz w:val="21"/>
           <w:szCs w:val="21"/>
-          <w:lang w:val="en-BE" w:eastAsia="en-BE"/>
+          <w:lang w:eastAsia="en-BE"/>
         </w:rPr>
         <w:t>1</w:t>
       </w:r>
@@ -14781,7 +16049,7 @@
           <w:color w:val="D4D4D4"/>
           <w:sz w:val="21"/>
           <w:szCs w:val="21"/>
-          <w:lang w:val="en-BE" w:eastAsia="en-BE"/>
+          <w:lang w:eastAsia="en-BE"/>
         </w:rPr>
         <w:t xml:space="preserve"> </w:t>
       </w:r>
@@ -14791,7 +16059,7 @@
           <w:color w:val="B5CEA8"/>
           <w:sz w:val="21"/>
           <w:szCs w:val="21"/>
-          <w:lang w:val="en-BE" w:eastAsia="en-BE"/>
+          <w:lang w:eastAsia="en-BE"/>
         </w:rPr>
         <w:t>20%</w:t>
       </w:r>
@@ -14801,7 +16069,7 @@
           <w:color w:val="D4D4D4"/>
           <w:sz w:val="21"/>
           <w:szCs w:val="21"/>
-          <w:lang w:val="en-BE" w:eastAsia="en-BE"/>
+          <w:lang w:eastAsia="en-BE"/>
         </w:rPr>
         <w:t>;</w:t>
       </w:r>
@@ -14815,16 +16083,16 @@
           <w:color w:val="D4D4D4"/>
           <w:sz w:val="21"/>
           <w:szCs w:val="21"/>
-          <w:lang w:val="en-BE" w:eastAsia="en-BE"/>
-        </w:rPr>
-      </w:pPr>
-      <w:r>
-        <w:rPr>
-          <w:rFonts w:ascii="Consolas" w:eastAsia="Times New Roman" w:hAnsi="Consolas" w:cs="Times New Roman"/>
-          <w:color w:val="D4D4D4"/>
-          <w:sz w:val="21"/>
-          <w:szCs w:val="21"/>
-          <w:lang w:val="en-BE" w:eastAsia="en-BE"/>
+          <w:lang w:eastAsia="en-BE"/>
+        </w:rPr>
+      </w:pPr>
+      <w:r>
+        <w:rPr>
+          <w:rFonts w:ascii="Consolas" w:eastAsia="Times New Roman" w:hAnsi="Consolas" w:cs="Times New Roman"/>
+          <w:color w:val="D4D4D4"/>
+          <w:sz w:val="21"/>
+          <w:szCs w:val="21"/>
+          <w:lang w:eastAsia="en-BE"/>
         </w:rPr>
         <w:t xml:space="preserve">    </w:t>
       </w:r>
@@ -14834,7 +16102,7 @@
           <w:color w:val="6A9955"/>
           <w:sz w:val="21"/>
           <w:szCs w:val="21"/>
-          <w:lang w:val="en-BE" w:eastAsia="en-BE"/>
+          <w:lang w:eastAsia="en-BE"/>
         </w:rPr>
         <w:t>/* grow shrink basis */</w:t>
       </w:r>
@@ -14848,29 +16116,29 @@
           <w:color w:val="D4D4D4"/>
           <w:sz w:val="21"/>
           <w:szCs w:val="21"/>
-          <w:lang w:val="en-BE" w:eastAsia="en-BE"/>
-        </w:rPr>
-      </w:pPr>
-    </w:p>
-    <w:p>
-      <w:pPr>
-        <w:shd w:val="clear" w:color="auto" w:fill="1E1E1E"/>
-        <w:spacing w:after="0" w:line="285" w:lineRule="atLeast"/>
-        <w:rPr>
-          <w:rFonts w:ascii="Consolas" w:eastAsia="Times New Roman" w:hAnsi="Consolas" w:cs="Times New Roman"/>
-          <w:color w:val="D4D4D4"/>
-          <w:sz w:val="21"/>
-          <w:szCs w:val="21"/>
-          <w:lang w:val="en-BE" w:eastAsia="en-BE"/>
-        </w:rPr>
-      </w:pPr>
-      <w:r>
-        <w:rPr>
-          <w:rFonts w:ascii="Consolas" w:eastAsia="Times New Roman" w:hAnsi="Consolas" w:cs="Times New Roman"/>
-          <w:color w:val="D4D4D4"/>
-          <w:sz w:val="21"/>
-          <w:szCs w:val="21"/>
-          <w:lang w:val="en-BE" w:eastAsia="en-BE"/>
+          <w:lang w:eastAsia="en-BE"/>
+        </w:rPr>
+      </w:pPr>
+    </w:p>
+    <w:p>
+      <w:pPr>
+        <w:shd w:val="clear" w:color="auto" w:fill="1E1E1E"/>
+        <w:spacing w:after="0" w:line="285" w:lineRule="atLeast"/>
+        <w:rPr>
+          <w:rFonts w:ascii="Consolas" w:eastAsia="Times New Roman" w:hAnsi="Consolas" w:cs="Times New Roman"/>
+          <w:color w:val="D4D4D4"/>
+          <w:sz w:val="21"/>
+          <w:szCs w:val="21"/>
+          <w:lang w:eastAsia="en-BE"/>
+        </w:rPr>
+      </w:pPr>
+      <w:r>
+        <w:rPr>
+          <w:rFonts w:ascii="Consolas" w:eastAsia="Times New Roman" w:hAnsi="Consolas" w:cs="Times New Roman"/>
+          <w:color w:val="D4D4D4"/>
+          <w:sz w:val="21"/>
+          <w:szCs w:val="21"/>
+          <w:lang w:eastAsia="en-BE"/>
         </w:rPr>
         <w:lastRenderedPageBreak/>
         <w:t xml:space="preserve">    </w:t>
@@ -14881,7 +16149,7 @@
           <w:color w:val="6A9955"/>
           <w:sz w:val="21"/>
           <w:szCs w:val="21"/>
-          <w:lang w:val="en-BE" w:eastAsia="en-BE"/>
+          <w:lang w:eastAsia="en-BE"/>
         </w:rPr>
         <w:t>/* flex-basis: 300px;</w:t>
       </w:r>
@@ -14895,7 +16163,7 @@
           <w:color w:val="D4D4D4"/>
           <w:sz w:val="21"/>
           <w:szCs w:val="21"/>
-          <w:lang w:val="en-BE" w:eastAsia="en-BE"/>
+          <w:lang w:eastAsia="en-BE"/>
         </w:rPr>
       </w:pPr>
       <w:r>
@@ -14904,7 +16172,7 @@
           <w:color w:val="6A9955"/>
           <w:sz w:val="21"/>
           <w:szCs w:val="21"/>
-          <w:lang w:val="en-BE" w:eastAsia="en-BE"/>
+          <w:lang w:eastAsia="en-BE"/>
         </w:rPr>
         <w:t>    flex-wrap: 0;</w:t>
       </w:r>
@@ -14918,7 +16186,7 @@
           <w:color w:val="D4D4D4"/>
           <w:sz w:val="21"/>
           <w:szCs w:val="21"/>
-          <w:lang w:val="en-BE" w:eastAsia="en-BE"/>
+          <w:lang w:eastAsia="en-BE"/>
         </w:rPr>
       </w:pPr>
       <w:r>
@@ -14927,7 +16195,7 @@
           <w:color w:val="6A9955"/>
           <w:sz w:val="21"/>
           <w:szCs w:val="21"/>
-          <w:lang w:val="en-BE" w:eastAsia="en-BE"/>
+          <w:lang w:eastAsia="en-BE"/>
         </w:rPr>
         <w:t>    flex-shrink: 0; */</w:t>
       </w:r>
@@ -14941,19 +16209,28 @@
           <w:color w:val="D4D4D4"/>
           <w:sz w:val="21"/>
           <w:szCs w:val="21"/>
-          <w:lang w:val="en-BE" w:eastAsia="en-BE"/>
-        </w:rPr>
-      </w:pPr>
-      <w:r>
-        <w:rPr>
-          <w:rFonts w:ascii="Consolas" w:eastAsia="Times New Roman" w:hAnsi="Consolas" w:cs="Times New Roman"/>
-          <w:color w:val="D4D4D4"/>
-          <w:sz w:val="21"/>
-          <w:szCs w:val="21"/>
-          <w:lang w:val="en-BE" w:eastAsia="en-BE"/>
+          <w:lang w:eastAsia="en-BE"/>
+        </w:rPr>
+      </w:pPr>
+      <w:r>
+        <w:rPr>
+          <w:rFonts w:ascii="Consolas" w:eastAsia="Times New Roman" w:hAnsi="Consolas" w:cs="Times New Roman"/>
+          <w:color w:val="D4D4D4"/>
+          <w:sz w:val="21"/>
+          <w:szCs w:val="21"/>
+          <w:lang w:eastAsia="en-BE"/>
         </w:rPr>
         <w:t>}</w:t>
       </w:r>
+    </w:p>
+    <w:p>
+      <w:pPr>
+        <w:rPr>
+          <w:sz w:val="24"/>
+          <w:szCs w:val="24"/>
+          <w:lang w:val="en-US"/>
+        </w:rPr>
+      </w:pPr>
     </w:p>
     <w:p>
       <w:pPr>
